--- a/Syllabus STAT 412_612 Fall2020_online.docx
+++ b/Syllabus STAT 412_612 Fall2020_online.docx
@@ -23,6 +23,9 @@
       <w:r>
         <w:t>STAT 412/612</w:t>
       </w:r>
+      <w:r>
+        <w:t xml:space="preserve"> - 007</w:t>
+      </w:r>
     </w:p>
     <w:p>
       <w:pPr>
@@ -40,7 +43,13 @@
         <w:jc w:val="center"/>
       </w:pPr>
       <w:r>
-        <w:t>Online class</w:t>
+        <w:t xml:space="preserve">Online </w:t>
+      </w:r>
+      <w:r>
+        <w:t xml:space="preserve">asynchronous </w:t>
+      </w:r>
+      <w:r>
+        <w:t>class</w:t>
       </w:r>
     </w:p>
     <w:p>
@@ -125,7 +134,10 @@
         <w:t xml:space="preserve"> </w:t>
       </w:r>
       <w:r>
-        <w:t>TBD</w:t>
+        <w:t>Mondays 10 – 11 am, 8:30 – 9:30 pm</w:t>
+      </w:r>
+      <w:r>
+        <w:t xml:space="preserve"> or by appointment</w:t>
       </w:r>
     </w:p>
     <w:p>
@@ -189,15 +201,11 @@
           <w:numId w:val="2"/>
         </w:numPr>
         <w:rPr>
-          <w:rFonts w:ascii="inherit" w:hAnsi="inherit" w:cs="Arial"/>
           <w:color w:val="000000"/>
-          <w:sz w:val="27"/>
-          <w:szCs w:val="27"/>
-        </w:rPr>
-      </w:pPr>
-      <w:r>
-        <w:rPr>
-          <w:rFonts w:ascii="Cambria" w:hAnsi="Cambria" w:cs="Arial"/>
+        </w:rPr>
+      </w:pPr>
+      <w:r>
+        <w:rPr>
           <w:color w:val="000000"/>
           <w:bdr w:val="none" w:sz="0" w:space="0" w:color="auto" w:frame="1"/>
         </w:rPr>
@@ -213,27 +221,10 @@
       </w:r>
       <w:r>
         <w:rPr>
-          <w:rFonts w:ascii="Cambria" w:hAnsi="Cambria" w:cs="Cambria"/>
           <w:color w:val="000000"/>
           <w:bdr w:val="none" w:sz="0" w:space="0" w:color="auto" w:frame="1"/>
         </w:rPr>
-        <w:t> </w:t>
-      </w:r>
-      <w:r>
-        <w:rPr>
-          <w:rFonts w:ascii="Cambria" w:hAnsi="Cambria" w:cs="Arial"/>
-          <w:color w:val="000000"/>
-          <w:bdr w:val="none" w:sz="0" w:space="0" w:color="auto" w:frame="1"/>
-        </w:rPr>
-        <w:t>relative paths</w:t>
-      </w:r>
-      <w:r>
-        <w:rPr>
-          <w:rFonts w:ascii="Cambria" w:hAnsi="Cambria" w:cs="Cambria"/>
-          <w:color w:val="000000"/>
-          <w:bdr w:val="none" w:sz="0" w:space="0" w:color="auto" w:frame="1"/>
-        </w:rPr>
-        <w:t> </w:t>
+        <w:t> relative paths </w:t>
       </w:r>
       <w:r>
         <w:rPr>
@@ -251,15 +242,11 @@
           <w:numId w:val="2"/>
         </w:numPr>
         <w:rPr>
-          <w:rFonts w:ascii="inherit" w:hAnsi="inherit" w:cs="Arial"/>
           <w:color w:val="000000"/>
-          <w:sz w:val="27"/>
-          <w:szCs w:val="27"/>
-        </w:rPr>
-      </w:pPr>
-      <w:r>
-        <w:rPr>
-          <w:rFonts w:ascii="Cambria" w:hAnsi="Cambria" w:cs="Arial"/>
+        </w:rPr>
+      </w:pPr>
+      <w:r>
+        <w:rPr>
           <w:color w:val="000000"/>
           <w:bdr w:val="none" w:sz="0" w:space="0" w:color="auto" w:frame="1"/>
         </w:rPr>
@@ -273,37 +260,15 @@
           <w:numId w:val="2"/>
         </w:numPr>
         <w:rPr>
-          <w:rFonts w:ascii="inherit" w:hAnsi="inherit" w:cs="Arial"/>
           <w:color w:val="000000"/>
-          <w:sz w:val="27"/>
-          <w:szCs w:val="27"/>
-        </w:rPr>
-      </w:pPr>
-      <w:r>
-        <w:rPr>
-          <w:rFonts w:ascii="Cambria" w:hAnsi="Cambria" w:cs="Arial"/>
+        </w:rPr>
+      </w:pPr>
+      <w:r>
+        <w:rPr>
           <w:color w:val="000000"/>
           <w:bdr w:val="none" w:sz="0" w:space="0" w:color="auto" w:frame="1"/>
         </w:rPr>
-        <w:t>Use </w:t>
-      </w:r>
-      <w:r>
-        <w:rPr>
-          <w:rFonts w:ascii="inherit" w:hAnsi="inherit" w:cs="Arial"/>
-          <w:color w:val="000000"/>
-          <w:sz w:val="27"/>
-          <w:szCs w:val="27"/>
-          <w:bdr w:val="none" w:sz="0" w:space="0" w:color="auto" w:frame="1"/>
-        </w:rPr>
-        <w:t>ggplot</w:t>
-      </w:r>
-      <w:r>
-        <w:rPr>
-          <w:rFonts w:ascii="Cambria" w:hAnsi="Cambria" w:cs="Arial"/>
-          <w:color w:val="000000"/>
-          <w:bdr w:val="none" w:sz="0" w:space="0" w:color="auto" w:frame="1"/>
-        </w:rPr>
-        <w:t>2 to visualize and understand both categorical and quantitative data</w:t>
+        <w:t>Use ggplot2 to visualize and understand both categorical and quantitative data</w:t>
       </w:r>
     </w:p>
     <w:p>
@@ -313,61 +278,15 @@
           <w:numId w:val="2"/>
         </w:numPr>
         <w:rPr>
-          <w:rFonts w:ascii="inherit" w:hAnsi="inherit" w:cs="Arial"/>
           <w:color w:val="000000"/>
-          <w:sz w:val="27"/>
-          <w:szCs w:val="27"/>
-        </w:rPr>
-      </w:pPr>
-      <w:r>
-        <w:rPr>
-          <w:rFonts w:ascii="Cambria" w:hAnsi="Cambria" w:cs="Arial"/>
+        </w:rPr>
+      </w:pPr>
+      <w:r>
+        <w:rPr>
           <w:color w:val="000000"/>
           <w:bdr w:val="none" w:sz="0" w:space="0" w:color="auto" w:frame="1"/>
         </w:rPr>
-        <w:t>Perform analysis on datasets using </w:t>
-      </w:r>
-      <w:r>
-        <w:rPr>
-          <w:rFonts w:ascii="inherit" w:hAnsi="inherit" w:cs="Arial"/>
-          <w:color w:val="000000"/>
-          <w:bdr w:val="none" w:sz="0" w:space="0" w:color="auto" w:frame="1"/>
-        </w:rPr>
-        <w:t>dplyr</w:t>
-      </w:r>
-      <w:r>
-        <w:rPr>
-          <w:rFonts w:ascii="Cambria" w:hAnsi="Cambria" w:cs="Arial"/>
-          <w:color w:val="000000"/>
-          <w:bdr w:val="none" w:sz="0" w:space="0" w:color="auto" w:frame="1"/>
-        </w:rPr>
-        <w:t xml:space="preserve"> verbs select, mutate, filter, </w:t>
-      </w:r>
-      <w:r>
-        <w:rPr>
-          <w:rFonts w:ascii="Cambria" w:hAnsi="Cambria" w:cs="Arial"/>
-          <w:color w:val="000000"/>
-          <w:bdr w:val="none" w:sz="0" w:space="0" w:color="auto" w:frame="1"/>
-        </w:rPr>
-        <w:t xml:space="preserve">arrange, </w:t>
-      </w:r>
-      <w:proofErr w:type="spellStart"/>
-      <w:r>
-        <w:rPr>
-          <w:rFonts w:ascii="Cambria" w:hAnsi="Cambria" w:cs="Arial"/>
-          <w:color w:val="000000"/>
-          <w:bdr w:val="none" w:sz="0" w:space="0" w:color="auto" w:frame="1"/>
-        </w:rPr>
-        <w:t>group_by</w:t>
-      </w:r>
-      <w:proofErr w:type="spellEnd"/>
-      <w:r>
-        <w:rPr>
-          <w:rFonts w:ascii="Cambria" w:hAnsi="Cambria" w:cs="Arial"/>
-          <w:color w:val="000000"/>
-          <w:bdr w:val="none" w:sz="0" w:space="0" w:color="auto" w:frame="1"/>
-        </w:rPr>
-        <w:t xml:space="preserve"> and summarize</w:t>
+        <w:t>Perform analysis on datasets using dplyr verbs select, mutate, filter, arrange, group_by and summarize</w:t>
       </w:r>
     </w:p>
     <w:p>
@@ -377,43 +296,15 @@
           <w:numId w:val="2"/>
         </w:numPr>
         <w:rPr>
-          <w:rFonts w:ascii="inherit" w:hAnsi="inherit" w:cs="Arial"/>
           <w:color w:val="000000"/>
-          <w:sz w:val="27"/>
-          <w:szCs w:val="27"/>
-        </w:rPr>
-      </w:pPr>
-      <w:r>
-        <w:rPr>
-          <w:rFonts w:ascii="Cambria" w:hAnsi="Cambria" w:cs="Arial"/>
+        </w:rPr>
+      </w:pPr>
+      <w:r>
+        <w:rPr>
           <w:color w:val="000000"/>
           <w:bdr w:val="none" w:sz="0" w:space="0" w:color="auto" w:frame="1"/>
         </w:rPr>
-        <w:t>Import data from </w:t>
-      </w:r>
-      <w:r>
-        <w:rPr>
-          <w:rFonts w:ascii="inherit" w:hAnsi="inherit" w:cs="Arial"/>
-          <w:color w:val="000000"/>
-          <w:bdr w:val="none" w:sz="0" w:space="0" w:color="auto" w:frame="1"/>
-        </w:rPr>
-        <w:t>csv</w:t>
-      </w:r>
-      <w:r>
-        <w:rPr>
-          <w:rFonts w:ascii="Cambria" w:hAnsi="Cambria" w:cs="Arial"/>
-          <w:color w:val="000000"/>
-          <w:bdr w:val="none" w:sz="0" w:space="0" w:color="auto" w:frame="1"/>
-        </w:rPr>
-        <w:t> files into R using </w:t>
-      </w:r>
-      <w:r>
-        <w:rPr>
-          <w:rFonts w:ascii="inherit" w:hAnsi="inherit" w:cs="Arial"/>
-          <w:color w:val="000000"/>
-          <w:bdr w:val="none" w:sz="0" w:space="0" w:color="auto" w:frame="1"/>
-        </w:rPr>
-        <w:t>readr</w:t>
+        <w:t>Import data from csv files into R using readr</w:t>
       </w:r>
     </w:p>
     <w:p>
@@ -423,35 +314,15 @@
           <w:numId w:val="2"/>
         </w:numPr>
         <w:rPr>
-          <w:rFonts w:ascii="inherit" w:hAnsi="inherit" w:cs="Arial"/>
           <w:color w:val="000000"/>
-          <w:sz w:val="27"/>
-          <w:szCs w:val="27"/>
-        </w:rPr>
-      </w:pPr>
-      <w:r>
-        <w:rPr>
-          <w:rFonts w:ascii="Cambria" w:hAnsi="Cambria" w:cs="Arial"/>
+        </w:rPr>
+      </w:pPr>
+      <w:r>
+        <w:rPr>
           <w:color w:val="000000"/>
           <w:bdr w:val="none" w:sz="0" w:space="0" w:color="auto" w:frame="1"/>
         </w:rPr>
-        <w:t>Distinguish a tidy dataset from one that is not tidy.  Use </w:t>
-      </w:r>
-      <w:r>
-        <w:rPr>
-          <w:rFonts w:ascii="inherit" w:hAnsi="inherit" w:cs="Arial"/>
-          <w:color w:val="000000"/>
-          <w:bdr w:val="none" w:sz="0" w:space="0" w:color="auto" w:frame="1"/>
-        </w:rPr>
-        <w:t>tidyr</w:t>
-      </w:r>
-      <w:r>
-        <w:rPr>
-          <w:rFonts w:ascii="Cambria" w:hAnsi="Cambria" w:cs="Arial"/>
-          <w:color w:val="000000"/>
-          <w:bdr w:val="none" w:sz="0" w:space="0" w:color="auto" w:frame="1"/>
-        </w:rPr>
-        <w:t> to make datasets tidy.</w:t>
+        <w:t>Distinguish a tidy dataset from one that is not tidy.  Use tidyr to make datasets tidy.</w:t>
       </w:r>
     </w:p>
     <w:p>
@@ -461,15 +332,11 @@
           <w:numId w:val="2"/>
         </w:numPr>
         <w:rPr>
-          <w:rFonts w:ascii="inherit" w:hAnsi="inherit" w:cs="Arial"/>
           <w:color w:val="000000"/>
-          <w:sz w:val="27"/>
-          <w:szCs w:val="27"/>
-        </w:rPr>
-      </w:pPr>
-      <w:r>
-        <w:rPr>
-          <w:rFonts w:ascii="Cambria" w:hAnsi="Cambria" w:cs="Arial"/>
+        </w:rPr>
+      </w:pPr>
+      <w:r>
+        <w:rPr>
           <w:color w:val="000000"/>
           <w:bdr w:val="none" w:sz="0" w:space="0" w:color="auto" w:frame="1"/>
         </w:rPr>
@@ -483,35 +350,15 @@
           <w:numId w:val="2"/>
         </w:numPr>
         <w:rPr>
-          <w:rFonts w:ascii="inherit" w:hAnsi="inherit" w:cs="Arial"/>
           <w:color w:val="000000"/>
-          <w:sz w:val="27"/>
-          <w:szCs w:val="27"/>
-        </w:rPr>
-      </w:pPr>
-      <w:r>
-        <w:rPr>
-          <w:rFonts w:ascii="Cambria" w:hAnsi="Cambria" w:cs="Arial"/>
+        </w:rPr>
+      </w:pPr>
+      <w:r>
+        <w:rPr>
           <w:color w:val="000000"/>
           <w:bdr w:val="none" w:sz="0" w:space="0" w:color="auto" w:frame="1"/>
         </w:rPr>
-        <w:t>Use regular expressions and </w:t>
-      </w:r>
-      <w:r>
-        <w:rPr>
-          <w:rFonts w:ascii="inherit" w:hAnsi="inherit" w:cs="Arial"/>
-          <w:color w:val="000000"/>
-          <w:bdr w:val="none" w:sz="0" w:space="0" w:color="auto" w:frame="1"/>
-        </w:rPr>
-        <w:t>stringr</w:t>
-      </w:r>
-      <w:r>
-        <w:rPr>
-          <w:rFonts w:ascii="Cambria" w:hAnsi="Cambria" w:cs="Arial"/>
-          <w:color w:val="000000"/>
-          <w:bdr w:val="none" w:sz="0" w:space="0" w:color="auto" w:frame="1"/>
-        </w:rPr>
-        <w:t> to manipulate character strings</w:t>
+        <w:t>Use regular expressions and stringr to manipulate character strings</w:t>
       </w:r>
     </w:p>
     <w:p>
@@ -521,15 +368,11 @@
           <w:numId w:val="2"/>
         </w:numPr>
         <w:rPr>
-          <w:rFonts w:ascii="inherit" w:hAnsi="inherit" w:cs="Arial"/>
           <w:color w:val="000000"/>
-          <w:sz w:val="27"/>
-          <w:szCs w:val="27"/>
-        </w:rPr>
-      </w:pPr>
-      <w:r>
-        <w:rPr>
-          <w:rFonts w:ascii="Cambria" w:hAnsi="Cambria" w:cs="Arial"/>
+        </w:rPr>
+      </w:pPr>
+      <w:r>
+        <w:rPr>
           <w:color w:val="000000"/>
           <w:bdr w:val="none" w:sz="0" w:space="0" w:color="auto" w:frame="1"/>
         </w:rPr>
@@ -547,7 +390,6 @@
       </w:pPr>
       <w:r>
         <w:rPr>
-          <w:rFonts w:ascii="Cambria" w:hAnsi="Cambria" w:cs="Arial"/>
           <w:color w:val="000000"/>
           <w:bdr w:val="none" w:sz="0" w:space="0" w:color="auto" w:frame="1"/>
         </w:rPr>
@@ -574,7 +416,6 @@
     <w:p/>
     <w:p>
       <w:pPr>
-        <w:ind w:left="100"/>
         <w:rPr>
           <w:rFonts w:ascii="Cambria" w:eastAsia="Calibri" w:hAnsi="Cambria" w:cs="Calibri"/>
           <w:b/>
@@ -628,7 +469,6 @@
     </w:p>
     <w:p>
       <w:pPr>
-        <w:ind w:firstLine="720"/>
         <w:rPr>
           <w:b/>
           <w:bCs/>
@@ -652,22 +492,47 @@
         <w:rPr>
           <w:b/>
         </w:rPr>
-        <w:t>Instructional Technologies</w:t>
-      </w:r>
-    </w:p>
-    <w:p>
-      <w:pPr>
-        <w:rPr>
-          <w:b/>
-        </w:rPr>
-      </w:pPr>
+        <w:t xml:space="preserve">Class notes </w:t>
+      </w:r>
+      <w:r>
+        <w:rPr>
+          <w:b/>
+        </w:rPr>
+        <w:t xml:space="preserve">(includes lecture notes, video links and assignments) </w:t>
+      </w:r>
+      <w:hyperlink r:id="rId8" w:history="1">
+        <w:r>
+          <w:rPr>
+            <w:rStyle w:val="Hyperlink"/>
+          </w:rPr>
+          <w:t>https://stat412612.netlify.app/</w:t>
+        </w:r>
+      </w:hyperlink>
+    </w:p>
+    <w:p>
+      <w:pPr>
+        <w:rPr>
+          <w:b/>
+        </w:rPr>
+      </w:pPr>
+      <w:r>
+        <w:rPr>
+          <w:rStyle w:val="Emphasis"/>
+          <w:b/>
+          <w:bCs/>
+          <w:i w:val="0"/>
+          <w:iCs w:val="0"/>
+        </w:rPr>
+        <w:lastRenderedPageBreak/>
+        <w:t>Blackboard</w:t>
+      </w:r>
       <w:r>
         <w:rPr>
           <w:rStyle w:val="Emphasis"/>
           <w:i w:val="0"/>
           <w:iCs w:val="0"/>
         </w:rPr>
-        <w:t xml:space="preserve">Blackboard Learning Management System: </w:t>
+        <w:t xml:space="preserve">: </w:t>
       </w:r>
       <w:r>
         <w:rPr>
@@ -701,7 +566,7 @@
         </w:rPr>
         <w:t xml:space="preserve"> AU credentials to </w:t>
       </w:r>
-      <w:hyperlink r:id="rId8" w:history="1">
+      <w:hyperlink r:id="rId9" w:history="1">
         <w:r>
           <w:rPr>
             <w:rStyle w:val="Hyperlink"/>
@@ -715,7 +580,7 @@
           <w:i w:val="0"/>
           <w:iCs w:val="0"/>
         </w:rPr>
-        <w:t xml:space="preserve">. AU’s Blackboard Support team recommends using Chrome or Firefox to optimize </w:t>
+        <w:t xml:space="preserve">. AU’s Blackboard Support team recommends using Chrome or Firefox to optimize your experience and avoid incompatibility issues that can occur when accessing Blackboard with other browsers. Do not use Internet Explorer. </w:t>
       </w:r>
       <w:r>
         <w:rPr>
@@ -723,11 +588,18 @@
           <w:i w:val="0"/>
           <w:iCs w:val="0"/>
         </w:rPr>
-        <w:lastRenderedPageBreak/>
-        <w:t xml:space="preserve">your experience and avoid incompatibility issues that can occur when accessing Blackboard with other browsers. Do not use Internet Explorer. </w:t>
+        <w:t xml:space="preserve"> Blackboard will be used for announcements and submission of homework and projects.  I will use Blackboard Collaborate for office hours.</w:t>
       </w:r>
     </w:p>
     <w:p/>
+    <w:p>
+      <w:pPr>
+        <w:jc w:val="center"/>
+        <w:rPr>
+          <w:b/>
+        </w:rPr>
+      </w:pPr>
+    </w:p>
     <w:p>
       <w:pPr>
         <w:jc w:val="center"/>
@@ -785,31 +657,510 @@
         </w:rPr>
         <w:t>You should plan to spend around 12 – 15 hours per week on the course.  Assignments will be due approximately weekly.  In addition, there is a final project due that is a considerable part of your grade and should be started early in the semester.</w:t>
       </w:r>
+      <w:r>
+        <w:rPr>
+          <w:rStyle w:val="Emphasis"/>
+          <w:i w:val="0"/>
+        </w:rPr>
+        <w:t xml:space="preserve"> Each week you should work through the week’s module online and watch the videos as you follow along on your own computer.  Scattered through the material are the exercises that compose the week’s assignment(s).  You should have watched the videos and attempted the assignments prior to office hours. You will be required to attend at least one office hour per week </w:t>
+      </w:r>
+      <w:r>
+        <w:rPr>
+          <w:rStyle w:val="Emphasis"/>
+          <w:iCs w:val="0"/>
+        </w:rPr>
+        <w:t>with your video camera turned on</w:t>
+      </w:r>
+      <w:r>
+        <w:rPr>
+          <w:rStyle w:val="Emphasis"/>
+          <w:i w:val="0"/>
+        </w:rPr>
+        <w:t>.  I want to connect with you and see how you are doing each week.  This is an opportunity for you to ask questions on anything you did not understand from the video lectures, textbook or assignments.</w:t>
+      </w:r>
+    </w:p>
+    <w:p>
+      <w:pPr>
+        <w:spacing w:before="17" w:line="240" w:lineRule="exact"/>
+      </w:pPr>
+    </w:p>
+    <w:p>
+      <w:pPr>
+        <w:spacing w:before="17"/>
+        <w:ind w:right="85"/>
+        <w:rPr>
+          <w:rFonts w:asciiTheme="majorHAnsi" w:eastAsia="Calibri" w:hAnsiTheme="majorHAnsi" w:cs="Calibri"/>
+        </w:rPr>
+      </w:pPr>
+      <w:r>
+        <w:rPr>
+          <w:b/>
+        </w:rPr>
+        <w:t>Assignments:</w:t>
+      </w:r>
+      <w:r>
+        <w:rPr>
+          <w:rFonts w:asciiTheme="majorHAnsi" w:eastAsia="Calibri" w:hAnsiTheme="majorHAnsi" w:cs="Calibri"/>
+          <w:b/>
+          <w:spacing w:val="1"/>
+        </w:rPr>
+        <w:t xml:space="preserve"> </w:t>
+      </w:r>
+      <w:r>
+        <w:t xml:space="preserve">During the semester I will assign, collect, and grade assignments.  There will be approximately </w:t>
+      </w:r>
+      <w:r>
+        <w:t>10</w:t>
+      </w:r>
+      <w:r>
+        <w:t xml:space="preserve"> formal assignments throughout the semester</w:t>
+      </w:r>
+      <w:r>
+        <w:rPr>
+          <w:rFonts w:asciiTheme="majorHAnsi" w:eastAsia="Calibri" w:hAnsiTheme="majorHAnsi" w:cs="Calibri"/>
+        </w:rPr>
+        <w:t xml:space="preserve">. </w:t>
+      </w:r>
+      <w:r>
+        <w:rPr>
+          <w:rFonts w:asciiTheme="majorHAnsi" w:eastAsia="Calibri" w:hAnsiTheme="majorHAnsi" w:cs="Calibri"/>
+        </w:rPr>
+        <w:t>I intentionally require you to dig out material past what I have taught you for the assignments.  This is what a true data scientist does all the time!</w:t>
+      </w:r>
+      <w:bookmarkStart w:id="0" w:name="_GoBack"/>
+      <w:bookmarkEnd w:id="0"/>
+    </w:p>
+    <w:p>
+      <w:pPr>
+        <w:spacing w:before="6" w:line="260" w:lineRule="exact"/>
+        <w:rPr>
+          <w:rFonts w:asciiTheme="majorHAnsi" w:hAnsiTheme="majorHAnsi"/>
+        </w:rPr>
+      </w:pPr>
+    </w:p>
+    <w:p>
+      <w:pPr>
+        <w:spacing w:before="17"/>
+        <w:ind w:right="85"/>
+      </w:pPr>
+      <w:r>
+        <w:t xml:space="preserve">You may receive assistance from other students in the class and me, but your submissions must be composed of your own thoughts, coding and words. I expect you to get ideas from online resources such as stackoverflow or github when you get stuck.  Please cite your source when you do so and be specific about what you have added to it.  You should be able to redo the code “cold” when you do this.  Failure to do so is a violation of AU’s Academic Integrity Code. </w:t>
+      </w:r>
+    </w:p>
+    <w:p>
+      <w:pPr>
+        <w:spacing w:before="17"/>
+        <w:ind w:right="85"/>
+      </w:pPr>
+    </w:p>
+    <w:p>
+      <w:pPr>
+        <w:spacing w:before="17"/>
+        <w:ind w:right="85"/>
+      </w:pPr>
+      <w:r>
+        <w:rPr>
+          <w:b/>
+        </w:rPr>
+        <w:t>Project</w:t>
+      </w:r>
+      <w:r>
+        <w:t>:  All students will prepare a final project using the tools learned in the class.  You will work in a team of 2-3 students on the project.  Work with me to get your topic approved.  Your project should involve working with a fairly large real-world dataset to answer some question of interest to you.  It should be reproducible and include graphical representations of your data. The entire project should be understood by all team members.  It is fine for different people to lead different areas of the project, but each member should be comfortable explaining or reproducing the entire project.</w:t>
+      </w:r>
+    </w:p>
+    <w:p>
+      <w:pPr>
+        <w:spacing w:before="17"/>
+        <w:ind w:left="100" w:right="85"/>
+      </w:pPr>
+    </w:p>
+    <w:p>
+      <w:pPr>
+        <w:spacing w:before="17"/>
+        <w:ind w:right="85"/>
+        <w:rPr>
+          <w:b/>
+        </w:rPr>
+      </w:pPr>
+      <w:r>
+        <w:rPr>
+          <w:b/>
+        </w:rPr>
+        <w:t>Grading</w:t>
+      </w:r>
+      <w:r>
+        <w:rPr>
+          <w:b/>
+        </w:rPr>
+        <w:t>:</w:t>
+      </w:r>
+    </w:p>
+    <w:p>
+      <w:pPr>
+        <w:spacing w:before="17"/>
+        <w:ind w:right="85"/>
+      </w:pPr>
+      <w:r>
+        <w:t>You should be able to explain your work on assignments and project and your rationale.  Based on your explanation (or lack thereof), I may modify your grade.</w:t>
+      </w:r>
+    </w:p>
+    <w:p>
+      <w:pPr>
+        <w:rPr>
+          <w:rStyle w:val="Emphasis"/>
+          <w:i w:val="0"/>
+        </w:rPr>
+      </w:pPr>
+    </w:p>
+    <w:p>
+      <w:r>
+        <w:rPr>
+          <w:b/>
+        </w:rPr>
+        <w:t>Late Work Policy</w:t>
+      </w:r>
+      <w:r>
+        <w:t>:  Late assignments will not be accepted without prior consent of the instructor.</w:t>
+      </w:r>
     </w:p>
     <w:p/>
     <w:p>
-      <w:r>
-        <w:rPr>
-          <w:b/>
-        </w:rPr>
-        <w:t>Late Work Policy</w:t>
-      </w:r>
-      <w:r>
-        <w:t>:  Late assignments will not be accepted without prior consent of the instructor.</w:t>
+      <w:pPr>
+        <w:rPr>
+          <w:b/>
+          <w:bCs/>
+        </w:rPr>
+      </w:pPr>
+      <w:r>
+        <w:rPr>
+          <w:b/>
+          <w:bCs/>
+        </w:rPr>
+        <w:t>Final Grade Calculation</w:t>
+      </w:r>
+      <w:r>
+        <w:rPr>
+          <w:b/>
+          <w:bCs/>
+        </w:rPr>
+        <w:t xml:space="preserve"> </w:t>
       </w:r>
     </w:p>
     <w:p/>
-    <w:p/>
-    <w:p>
-      <w:pPr>
-        <w:jc w:val="center"/>
-      </w:pPr>
-      <w:r>
-        <w:rPr>
-          <w:b/>
-        </w:rPr>
-        <w:t>Grading and Assessment</w:t>
-      </w:r>
+    <w:tbl>
+      <w:tblPr>
+        <w:tblStyle w:val="TableGrid"/>
+        <w:tblW w:w="8995" w:type="dxa"/>
+        <w:tblLayout w:type="fixed"/>
+        <w:tblLook w:val="04A0" w:firstRow="1" w:lastRow="0" w:firstColumn="1" w:lastColumn="0" w:noHBand="0" w:noVBand="1"/>
+      </w:tblPr>
+      <w:tblGrid>
+        <w:gridCol w:w="3235"/>
+        <w:gridCol w:w="1170"/>
+        <w:gridCol w:w="2340"/>
+        <w:gridCol w:w="2250"/>
+      </w:tblGrid>
+      <w:tr>
+        <w:trPr>
+          <w:trHeight w:val="665"/>
+        </w:trPr>
+        <w:tc>
+          <w:tcPr>
+            <w:tcW w:w="3235" w:type="dxa"/>
+          </w:tcPr>
+          <w:p>
+            <w:pPr>
+              <w:pStyle w:val="Heading3"/>
+              <w:rPr>
+                <w:rFonts w:asciiTheme="minorHAnsi" w:eastAsia="Times New Roman" w:hAnsiTheme="minorHAnsi"/>
+                <w:sz w:val="22"/>
+                <w:szCs w:val="21"/>
+              </w:rPr>
+            </w:pPr>
+            <w:r>
+              <w:rPr>
+                <w:rFonts w:asciiTheme="minorHAnsi" w:eastAsia="Times New Roman" w:hAnsiTheme="minorHAnsi"/>
+                <w:sz w:val="22"/>
+                <w:szCs w:val="21"/>
+              </w:rPr>
+              <w:t>Assessment</w:t>
+            </w:r>
+          </w:p>
+        </w:tc>
+        <w:tc>
+          <w:tcPr>
+            <w:tcW w:w="1170" w:type="dxa"/>
+          </w:tcPr>
+          <w:p>
+            <w:pPr>
+              <w:pStyle w:val="Heading3"/>
+              <w:rPr>
+                <w:rFonts w:asciiTheme="minorHAnsi" w:eastAsia="Times New Roman" w:hAnsiTheme="minorHAnsi"/>
+                <w:sz w:val="22"/>
+                <w:szCs w:val="21"/>
+              </w:rPr>
+            </w:pPr>
+            <w:r>
+              <w:rPr>
+                <w:rFonts w:asciiTheme="minorHAnsi" w:eastAsia="Times New Roman" w:hAnsiTheme="minorHAnsi"/>
+                <w:sz w:val="22"/>
+                <w:szCs w:val="21"/>
+              </w:rPr>
+              <w:t>Number/</w:t>
+            </w:r>
+            <w:r>
+              <w:rPr>
+                <w:rFonts w:asciiTheme="minorHAnsi" w:eastAsia="Times New Roman" w:hAnsiTheme="minorHAnsi"/>
+                <w:sz w:val="22"/>
+                <w:szCs w:val="21"/>
+              </w:rPr>
+              <w:t xml:space="preserve"> </w:t>
+            </w:r>
+            <w:r>
+              <w:rPr>
+                <w:rFonts w:asciiTheme="minorHAnsi" w:eastAsia="Times New Roman" w:hAnsiTheme="minorHAnsi"/>
+                <w:sz w:val="22"/>
+                <w:szCs w:val="21"/>
+              </w:rPr>
+              <w:t>Frequency</w:t>
+            </w:r>
+          </w:p>
+        </w:tc>
+        <w:tc>
+          <w:tcPr>
+            <w:tcW w:w="2340" w:type="dxa"/>
+          </w:tcPr>
+          <w:p>
+            <w:pPr>
+              <w:pStyle w:val="Heading3"/>
+              <w:rPr>
+                <w:rFonts w:asciiTheme="minorHAnsi" w:eastAsia="Times New Roman" w:hAnsiTheme="minorHAnsi"/>
+                <w:sz w:val="22"/>
+                <w:szCs w:val="21"/>
+              </w:rPr>
+            </w:pPr>
+            <w:r>
+              <w:rPr>
+                <w:rFonts w:asciiTheme="minorHAnsi" w:eastAsia="Times New Roman" w:hAnsiTheme="minorHAnsi"/>
+                <w:sz w:val="22"/>
+                <w:szCs w:val="21"/>
+              </w:rPr>
+              <w:t>% of course grade for graduate students</w:t>
+            </w:r>
+          </w:p>
+        </w:tc>
+        <w:tc>
+          <w:tcPr>
+            <w:tcW w:w="2250" w:type="dxa"/>
+          </w:tcPr>
+          <w:p>
+            <w:pPr>
+              <w:pStyle w:val="Heading3"/>
+              <w:rPr>
+                <w:rFonts w:asciiTheme="minorHAnsi" w:eastAsia="Times New Roman" w:hAnsiTheme="minorHAnsi"/>
+                <w:sz w:val="22"/>
+                <w:szCs w:val="21"/>
+              </w:rPr>
+            </w:pPr>
+            <w:r>
+              <w:rPr>
+                <w:rFonts w:asciiTheme="minorHAnsi" w:eastAsia="Times New Roman" w:hAnsiTheme="minorHAnsi"/>
+                <w:sz w:val="22"/>
+                <w:szCs w:val="21"/>
+              </w:rPr>
+              <w:t>% of course grade</w:t>
+            </w:r>
+            <w:r>
+              <w:rPr>
+                <w:rFonts w:asciiTheme="minorHAnsi" w:eastAsia="Times New Roman" w:hAnsiTheme="minorHAnsi"/>
+                <w:sz w:val="22"/>
+                <w:szCs w:val="21"/>
+              </w:rPr>
+              <w:t xml:space="preserve"> for undergrad students</w:t>
+            </w:r>
+          </w:p>
+        </w:tc>
+      </w:tr>
+      <w:tr>
+        <w:trPr>
+          <w:trHeight w:val="574"/>
+        </w:trPr>
+        <w:tc>
+          <w:tcPr>
+            <w:tcW w:w="3235" w:type="dxa"/>
+          </w:tcPr>
+          <w:p>
+            <w:pPr>
+              <w:rPr>
+                <w:color w:val="A5A5A5" w:themeColor="accent3"/>
+              </w:rPr>
+            </w:pPr>
+            <w:r>
+              <w:rPr>
+                <w:color w:val="000000" w:themeColor="text1"/>
+              </w:rPr>
+              <w:t>Homeworks completed using R Markdown</w:t>
+            </w:r>
+          </w:p>
+        </w:tc>
+        <w:tc>
+          <w:tcPr>
+            <w:tcW w:w="1170" w:type="dxa"/>
+          </w:tcPr>
+          <w:p>
+            <w:pPr>
+              <w:rPr>
+                <w:color w:val="A5A5A5" w:themeColor="accent3"/>
+              </w:rPr>
+            </w:pPr>
+            <w:r>
+              <w:rPr>
+                <w:color w:val="000000" w:themeColor="text1"/>
+              </w:rPr>
+              <w:t>Weekly</w:t>
+            </w:r>
+          </w:p>
+        </w:tc>
+        <w:tc>
+          <w:tcPr>
+            <w:tcW w:w="2340" w:type="dxa"/>
+          </w:tcPr>
+          <w:p>
+            <w:pPr>
+              <w:rPr>
+                <w:color w:val="000000" w:themeColor="text1"/>
+              </w:rPr>
+            </w:pPr>
+            <w:r>
+              <w:rPr>
+                <w:color w:val="000000" w:themeColor="text1"/>
+              </w:rPr>
+              <w:t>50%</w:t>
+            </w:r>
+          </w:p>
+        </w:tc>
+        <w:tc>
+          <w:tcPr>
+            <w:tcW w:w="2250" w:type="dxa"/>
+          </w:tcPr>
+          <w:p>
+            <w:pPr>
+              <w:rPr>
+                <w:color w:val="A5A5A5" w:themeColor="accent3"/>
+              </w:rPr>
+            </w:pPr>
+            <w:r>
+              <w:rPr>
+                <w:color w:val="000000" w:themeColor="text1"/>
+              </w:rPr>
+              <w:t>5</w:t>
+            </w:r>
+            <w:r>
+              <w:rPr>
+                <w:color w:val="000000" w:themeColor="text1"/>
+              </w:rPr>
+              <w:t>0%</w:t>
+            </w:r>
+          </w:p>
+        </w:tc>
+      </w:tr>
+      <w:tr>
+        <w:trPr>
+          <w:trHeight w:val="281"/>
+        </w:trPr>
+        <w:tc>
+          <w:tcPr>
+            <w:tcW w:w="3235" w:type="dxa"/>
+          </w:tcPr>
+          <w:p>
+            <w:r>
+              <w:t>Project</w:t>
+            </w:r>
+          </w:p>
+        </w:tc>
+        <w:tc>
+          <w:tcPr>
+            <w:tcW w:w="1170" w:type="dxa"/>
+          </w:tcPr>
+          <w:p>
+            <w:r>
+              <w:t>One</w:t>
+            </w:r>
+          </w:p>
+        </w:tc>
+        <w:tc>
+          <w:tcPr>
+            <w:tcW w:w="2340" w:type="dxa"/>
+          </w:tcPr>
+          <w:p>
+            <w:r>
+              <w:t>50%</w:t>
+            </w:r>
+          </w:p>
+        </w:tc>
+        <w:tc>
+          <w:tcPr>
+            <w:tcW w:w="2250" w:type="dxa"/>
+          </w:tcPr>
+          <w:p>
+            <w:r>
+              <w:t>40%</w:t>
+            </w:r>
+          </w:p>
+        </w:tc>
+      </w:tr>
+      <w:tr>
+        <w:trPr>
+          <w:trHeight w:val="584"/>
+        </w:trPr>
+        <w:tc>
+          <w:tcPr>
+            <w:tcW w:w="3235" w:type="dxa"/>
+          </w:tcPr>
+          <w:p>
+            <w:r>
+              <w:t>Attendance and Participation</w:t>
+            </w:r>
+          </w:p>
+        </w:tc>
+        <w:tc>
+          <w:tcPr>
+            <w:tcW w:w="1170" w:type="dxa"/>
+          </w:tcPr>
+          <w:p>
+            <w:r>
+              <w:t>Ongoing</w:t>
+            </w:r>
+          </w:p>
+        </w:tc>
+        <w:tc>
+          <w:tcPr>
+            <w:tcW w:w="2340" w:type="dxa"/>
+          </w:tcPr>
+          <w:p>
+            <w:r>
+              <w:t>Can lower grade</w:t>
+            </w:r>
+          </w:p>
+        </w:tc>
+        <w:tc>
+          <w:tcPr>
+            <w:tcW w:w="2250" w:type="dxa"/>
+          </w:tcPr>
+          <w:p>
+            <w:r>
+              <w:t>10%</w:t>
+            </w:r>
+          </w:p>
+        </w:tc>
+      </w:tr>
+    </w:tbl>
+    <w:p>
+      <w:pPr>
+        <w:rPr>
+          <w:b/>
+        </w:rPr>
+      </w:pPr>
     </w:p>
     <w:p>
       <w:pPr>
@@ -1469,423 +1820,29 @@
       <w:pPr>
         <w:rPr>
           <w:b/>
-          <w:bCs/>
-        </w:rPr>
-      </w:pPr>
-      <w:r>
-        <w:rPr>
-          <w:b/>
-          <w:bCs/>
-        </w:rPr>
-        <w:t>Final Grade Calculation</w:t>
-      </w:r>
-      <w:r>
-        <w:rPr>
-          <w:b/>
-          <w:bCs/>
-        </w:rPr>
-        <w:t xml:space="preserve"> </w:t>
+        </w:rPr>
+      </w:pPr>
+      <w:r>
+        <w:rPr>
+          <w:b/>
+        </w:rPr>
+        <w:t>Course Schedule</w:t>
+      </w:r>
+      <w:r>
+        <w:rPr>
+          <w:b/>
+        </w:rPr>
+        <w:t xml:space="preserve"> – tentative and subject to change</w:t>
       </w:r>
     </w:p>
     <w:p/>
     <w:tbl>
       <w:tblPr>
-        <w:tblStyle w:val="TableGrid"/>
-        <w:tblW w:w="9355" w:type="dxa"/>
+        <w:tblW w:w="9180" w:type="dxa"/>
         <w:tblLook w:val="04A0" w:firstRow="1" w:lastRow="0" w:firstColumn="1" w:lastColumn="0" w:noHBand="0" w:noVBand="1"/>
       </w:tblPr>
       <w:tblGrid>
-        <w:gridCol w:w="1564"/>
-        <w:gridCol w:w="2445"/>
-        <w:gridCol w:w="1973"/>
-        <w:gridCol w:w="1479"/>
-        <w:gridCol w:w="1894"/>
-      </w:tblGrid>
-      <w:tr>
-        <w:trPr>
-          <w:trHeight w:val="887"/>
-        </w:trPr>
-        <w:tc>
-          <w:tcPr>
-            <w:tcW w:w="1564" w:type="dxa"/>
-          </w:tcPr>
-          <w:p>
-            <w:pPr>
-              <w:pStyle w:val="Heading3"/>
-              <w:rPr>
-                <w:rFonts w:asciiTheme="minorHAnsi" w:eastAsia="Times New Roman" w:hAnsiTheme="minorHAnsi"/>
-                <w:sz w:val="22"/>
-                <w:szCs w:val="21"/>
-              </w:rPr>
-            </w:pPr>
-            <w:r>
-              <w:rPr>
-                <w:rFonts w:asciiTheme="minorHAnsi" w:eastAsia="Times New Roman" w:hAnsiTheme="minorHAnsi"/>
-                <w:sz w:val="22"/>
-                <w:szCs w:val="21"/>
-              </w:rPr>
-              <w:t xml:space="preserve">Associated course learning outcomes </w:t>
-            </w:r>
-          </w:p>
-        </w:tc>
-        <w:tc>
-          <w:tcPr>
-            <w:tcW w:w="2661" w:type="dxa"/>
-          </w:tcPr>
-          <w:p>
-            <w:pPr>
-              <w:pStyle w:val="Heading3"/>
-              <w:rPr>
-                <w:rFonts w:asciiTheme="minorHAnsi" w:eastAsia="Times New Roman" w:hAnsiTheme="minorHAnsi"/>
-                <w:sz w:val="22"/>
-                <w:szCs w:val="21"/>
-              </w:rPr>
-            </w:pPr>
-            <w:r>
-              <w:rPr>
-                <w:rFonts w:asciiTheme="minorHAnsi" w:eastAsia="Times New Roman" w:hAnsiTheme="minorHAnsi"/>
-                <w:sz w:val="22"/>
-                <w:szCs w:val="21"/>
-              </w:rPr>
-              <w:t>Assessment</w:t>
-            </w:r>
-          </w:p>
-        </w:tc>
-        <w:tc>
-          <w:tcPr>
-            <w:tcW w:w="1585" w:type="dxa"/>
-          </w:tcPr>
-          <w:p>
-            <w:pPr>
-              <w:pStyle w:val="Heading3"/>
-              <w:rPr>
-                <w:rFonts w:asciiTheme="minorHAnsi" w:eastAsia="Times New Roman" w:hAnsiTheme="minorHAnsi"/>
-                <w:sz w:val="22"/>
-                <w:szCs w:val="21"/>
-              </w:rPr>
-            </w:pPr>
-            <w:r>
-              <w:rPr>
-                <w:rFonts w:asciiTheme="minorHAnsi" w:eastAsia="Times New Roman" w:hAnsiTheme="minorHAnsi"/>
-                <w:sz w:val="22"/>
-                <w:szCs w:val="21"/>
-              </w:rPr>
-              <w:t>Number/Frequency</w:t>
-            </w:r>
-          </w:p>
-        </w:tc>
-        <w:tc>
-          <w:tcPr>
-            <w:tcW w:w="1578" w:type="dxa"/>
-          </w:tcPr>
-          <w:p>
-            <w:pPr>
-              <w:pStyle w:val="Heading3"/>
-              <w:rPr>
-                <w:rFonts w:asciiTheme="minorHAnsi" w:eastAsia="Times New Roman" w:hAnsiTheme="minorHAnsi"/>
-                <w:sz w:val="22"/>
-                <w:szCs w:val="21"/>
-              </w:rPr>
-            </w:pPr>
-            <w:r>
-              <w:rPr>
-                <w:rFonts w:asciiTheme="minorHAnsi" w:eastAsia="Times New Roman" w:hAnsiTheme="minorHAnsi"/>
-                <w:sz w:val="22"/>
-                <w:szCs w:val="21"/>
-              </w:rPr>
-              <w:t>% of course grade for graduate students</w:t>
-            </w:r>
-          </w:p>
-        </w:tc>
-        <w:tc>
-          <w:tcPr>
-            <w:tcW w:w="1967" w:type="dxa"/>
-          </w:tcPr>
-          <w:p>
-            <w:pPr>
-              <w:pStyle w:val="Heading3"/>
-              <w:rPr>
-                <w:rFonts w:asciiTheme="minorHAnsi" w:eastAsia="Times New Roman" w:hAnsiTheme="minorHAnsi"/>
-                <w:sz w:val="22"/>
-                <w:szCs w:val="21"/>
-              </w:rPr>
-            </w:pPr>
-            <w:r>
-              <w:rPr>
-                <w:rFonts w:asciiTheme="minorHAnsi" w:eastAsia="Times New Roman" w:hAnsiTheme="minorHAnsi"/>
-                <w:sz w:val="22"/>
-                <w:szCs w:val="21"/>
-              </w:rPr>
-              <w:t>% of course grade</w:t>
-            </w:r>
-            <w:r>
-              <w:rPr>
-                <w:rFonts w:asciiTheme="minorHAnsi" w:eastAsia="Times New Roman" w:hAnsiTheme="minorHAnsi"/>
-                <w:sz w:val="22"/>
-                <w:szCs w:val="21"/>
-              </w:rPr>
-              <w:t xml:space="preserve"> for undergraduate students</w:t>
-            </w:r>
-          </w:p>
-        </w:tc>
-      </w:tr>
-      <w:tr>
-        <w:trPr>
-          <w:trHeight w:val="574"/>
-        </w:trPr>
-        <w:tc>
-          <w:tcPr>
-            <w:tcW w:w="1564" w:type="dxa"/>
-          </w:tcPr>
-          <w:p>
-            <w:pPr>
-              <w:rPr>
-                <w:color w:val="A5A5A5" w:themeColor="accent3"/>
-              </w:rPr>
-            </w:pPr>
-            <w:r>
-              <w:rPr>
-                <w:color w:val="000000" w:themeColor="text1"/>
-              </w:rPr>
-              <w:t>All</w:t>
-            </w:r>
-          </w:p>
-        </w:tc>
-        <w:tc>
-          <w:tcPr>
-            <w:tcW w:w="2661" w:type="dxa"/>
-          </w:tcPr>
-          <w:p>
-            <w:pPr>
-              <w:rPr>
-                <w:color w:val="A5A5A5" w:themeColor="accent3"/>
-              </w:rPr>
-            </w:pPr>
-            <w:proofErr w:type="spellStart"/>
-            <w:r>
-              <w:rPr>
-                <w:color w:val="000000" w:themeColor="text1"/>
-              </w:rPr>
-              <w:t>Homeworks</w:t>
-            </w:r>
-            <w:proofErr w:type="spellEnd"/>
-            <w:r>
-              <w:rPr>
-                <w:color w:val="000000" w:themeColor="text1"/>
-              </w:rPr>
-              <w:t xml:space="preserve"> completed using R Markdown</w:t>
-            </w:r>
-          </w:p>
-        </w:tc>
-        <w:tc>
-          <w:tcPr>
-            <w:tcW w:w="1585" w:type="dxa"/>
-          </w:tcPr>
-          <w:p>
-            <w:pPr>
-              <w:rPr>
-                <w:color w:val="A5A5A5" w:themeColor="accent3"/>
-              </w:rPr>
-            </w:pPr>
-            <w:r>
-              <w:rPr>
-                <w:color w:val="000000" w:themeColor="text1"/>
-              </w:rPr>
-              <w:t>Weekly</w:t>
-            </w:r>
-          </w:p>
-        </w:tc>
-        <w:tc>
-          <w:tcPr>
-            <w:tcW w:w="1578" w:type="dxa"/>
-          </w:tcPr>
-          <w:p>
-            <w:pPr>
-              <w:rPr>
-                <w:color w:val="000000" w:themeColor="text1"/>
-              </w:rPr>
-            </w:pPr>
-            <w:r>
-              <w:rPr>
-                <w:color w:val="000000" w:themeColor="text1"/>
-              </w:rPr>
-              <w:t>50%</w:t>
-            </w:r>
-          </w:p>
-        </w:tc>
-        <w:tc>
-          <w:tcPr>
-            <w:tcW w:w="1967" w:type="dxa"/>
-          </w:tcPr>
-          <w:p>
-            <w:pPr>
-              <w:rPr>
-                <w:color w:val="A5A5A5" w:themeColor="accent3"/>
-              </w:rPr>
-            </w:pPr>
-            <w:r>
-              <w:rPr>
-                <w:color w:val="000000" w:themeColor="text1"/>
-              </w:rPr>
-              <w:t>5</w:t>
-            </w:r>
-            <w:r>
-              <w:rPr>
-                <w:color w:val="000000" w:themeColor="text1"/>
-              </w:rPr>
-              <w:t>0%</w:t>
-            </w:r>
-          </w:p>
-        </w:tc>
-      </w:tr>
-      <w:tr>
-        <w:trPr>
-          <w:trHeight w:val="281"/>
-        </w:trPr>
-        <w:tc>
-          <w:tcPr>
-            <w:tcW w:w="1564" w:type="dxa"/>
-          </w:tcPr>
-          <w:p>
-            <w:r>
-              <w:t>All</w:t>
-            </w:r>
-          </w:p>
-        </w:tc>
-        <w:tc>
-          <w:tcPr>
-            <w:tcW w:w="2661" w:type="dxa"/>
-          </w:tcPr>
-          <w:p>
-            <w:r>
-              <w:t>Project</w:t>
-            </w:r>
-          </w:p>
-        </w:tc>
-        <w:tc>
-          <w:tcPr>
-            <w:tcW w:w="1585" w:type="dxa"/>
-          </w:tcPr>
-          <w:p>
-            <w:r>
-              <w:t>One</w:t>
-            </w:r>
-          </w:p>
-        </w:tc>
-        <w:tc>
-          <w:tcPr>
-            <w:tcW w:w="1578" w:type="dxa"/>
-          </w:tcPr>
-          <w:p>
-            <w:r>
-              <w:t>50%</w:t>
-            </w:r>
-          </w:p>
-        </w:tc>
-        <w:tc>
-          <w:tcPr>
-            <w:tcW w:w="1967" w:type="dxa"/>
-          </w:tcPr>
-          <w:p>
-            <w:r>
-              <w:t>4</w:t>
-            </w:r>
-            <w:r>
-              <w:t>0%</w:t>
-            </w:r>
-          </w:p>
-        </w:tc>
-      </w:tr>
-      <w:tr>
-        <w:trPr>
-          <w:trHeight w:val="584"/>
-        </w:trPr>
-        <w:tc>
-          <w:tcPr>
-            <w:tcW w:w="1564" w:type="dxa"/>
-          </w:tcPr>
-          <w:p>
-            <w:r>
-              <w:t>Communicate</w:t>
-            </w:r>
-          </w:p>
-        </w:tc>
-        <w:tc>
-          <w:tcPr>
-            <w:tcW w:w="2661" w:type="dxa"/>
-          </w:tcPr>
-          <w:p>
-            <w:r>
-              <w:t>Attendance and Participation</w:t>
-            </w:r>
-          </w:p>
-        </w:tc>
-        <w:tc>
-          <w:tcPr>
-            <w:tcW w:w="1585" w:type="dxa"/>
-          </w:tcPr>
-          <w:p>
-            <w:r>
-              <w:t>Ongoing</w:t>
-            </w:r>
-          </w:p>
-        </w:tc>
-        <w:tc>
-          <w:tcPr>
-            <w:tcW w:w="1578" w:type="dxa"/>
-          </w:tcPr>
-          <w:p>
-            <w:r>
-              <w:t>Can lower grade</w:t>
-            </w:r>
-          </w:p>
-        </w:tc>
-        <w:tc>
-          <w:tcPr>
-            <w:tcW w:w="1967" w:type="dxa"/>
-          </w:tcPr>
-          <w:p>
-            <w:r>
-              <w:t>10%</w:t>
-            </w:r>
-          </w:p>
-        </w:tc>
-      </w:tr>
-    </w:tbl>
-    <w:p>
-      <w:pPr>
-        <w:rPr>
-          <w:b/>
-        </w:rPr>
-      </w:pPr>
-    </w:p>
-    <w:p>
-      <w:pPr>
-        <w:rPr>
-          <w:b/>
-        </w:rPr>
-      </w:pPr>
-      <w:r>
-        <w:rPr>
-          <w:b/>
-        </w:rPr>
-        <w:t>Course Schedule</w:t>
-      </w:r>
-      <w:r>
-        <w:rPr>
-          <w:b/>
-        </w:rPr>
-        <w:t xml:space="preserve"> – tentative and subject to change</w:t>
-      </w:r>
-    </w:p>
-    <w:p/>
-    <w:tbl>
-      <w:tblPr>
-        <w:tblW w:w="7110" w:type="dxa"/>
-        <w:tblLook w:val="04A0" w:firstRow="1" w:lastRow="0" w:firstColumn="1" w:lastColumn="0" w:noHBand="0" w:noVBand="1"/>
-      </w:tblPr>
-      <w:tblGrid>
-        <w:gridCol w:w="7110"/>
+        <w:gridCol w:w="9180"/>
       </w:tblGrid>
       <w:tr>
         <w:trPr>
@@ -1893,7 +1850,7 @@
         </w:trPr>
         <w:tc>
           <w:tcPr>
-            <w:tcW w:w="7110" w:type="dxa"/>
+            <w:tcW w:w="9180" w:type="dxa"/>
             <w:tcBorders>
               <w:top w:val="nil"/>
               <w:left w:val="nil"/>
@@ -1933,7 +1890,7 @@
         </w:trPr>
         <w:tc>
           <w:tcPr>
-            <w:tcW w:w="7110" w:type="dxa"/>
+            <w:tcW w:w="9180" w:type="dxa"/>
             <w:tcBorders>
               <w:top w:val="nil"/>
               <w:left w:val="nil"/>
@@ -1969,7 +1926,7 @@
         </w:trPr>
         <w:tc>
           <w:tcPr>
-            <w:tcW w:w="7110" w:type="dxa"/>
+            <w:tcW w:w="9180" w:type="dxa"/>
             <w:tcBorders>
               <w:top w:val="nil"/>
               <w:left w:val="nil"/>
@@ -1991,19 +1948,11 @@
             <w:r>
               <w:t xml:space="preserve"> (Sep 7 </w:t>
             </w:r>
-            <w:proofErr w:type="gramStart"/>
-            <w:r>
-              <w:t xml:space="preserve">- </w:t>
-            </w:r>
-            <w:r>
-              <w:t xml:space="preserve"> </w:t>
-            </w:r>
-            <w:r>
-              <w:t>13</w:t>
-            </w:r>
-            <w:proofErr w:type="gramEnd"/>
-            <w:r>
-              <w:t xml:space="preserve">) </w:t>
+            <w:r>
+              <w:t>-</w:t>
+            </w:r>
+            <w:r>
+              <w:t xml:space="preserve"> 13) </w:t>
             </w:r>
             <w:r>
               <w:t xml:space="preserve">Data Visualization </w:t>
@@ -2023,7 +1972,7 @@
         </w:trPr>
         <w:tc>
           <w:tcPr>
-            <w:tcW w:w="7110" w:type="dxa"/>
+            <w:tcW w:w="9180" w:type="dxa"/>
             <w:tcBorders>
               <w:top w:val="nil"/>
               <w:left w:val="nil"/>
@@ -2048,15 +1997,13 @@
               <w:t>Workflow Basics / Scripts, intro to dplyr</w:t>
             </w:r>
             <w:r>
-              <w:t xml:space="preserve">  </w:t>
-            </w:r>
-            <w:proofErr w:type="gramStart"/>
-            <w:r>
-              <w:t xml:space="preserve">   (</w:t>
-            </w:r>
-            <w:proofErr w:type="gramEnd"/>
-            <w:r>
-              <w:t>Ch. 4,6</w:t>
+              <w:t xml:space="preserve"> (Ch. 4,</w:t>
+            </w:r>
+            <w:r>
+              <w:t xml:space="preserve"> </w:t>
+            </w:r>
+            <w:r>
+              <w:t>6</w:t>
             </w:r>
             <w:r>
               <w:t>, 5</w:t>
@@ -2073,7 +2020,7 @@
         </w:trPr>
         <w:tc>
           <w:tcPr>
-            <w:tcW w:w="7110" w:type="dxa"/>
+            <w:tcW w:w="9180" w:type="dxa"/>
             <w:tcBorders>
               <w:top w:val="nil"/>
               <w:left w:val="nil"/>
@@ -2095,15 +2042,7 @@
               <w:t xml:space="preserve">(Sep 21 – 27) </w:t>
             </w:r>
             <w:r>
-              <w:t xml:space="preserve">More </w:t>
-            </w:r>
-            <w:proofErr w:type="spellStart"/>
-            <w:r>
-              <w:t>dplyr</w:t>
-            </w:r>
-            <w:proofErr w:type="spellEnd"/>
-            <w:r>
-              <w:t xml:space="preserve"> and class lab on dplyr (Ch. 5)</w:t>
+              <w:t>More dplyr and class lab on dplyr (Ch. 5)</w:t>
             </w:r>
           </w:p>
         </w:tc>
@@ -2114,7 +2053,7 @@
         </w:trPr>
         <w:tc>
           <w:tcPr>
-            <w:tcW w:w="7110" w:type="dxa"/>
+            <w:tcW w:w="9180" w:type="dxa"/>
             <w:tcBorders>
               <w:top w:val="nil"/>
               <w:left w:val="nil"/>
@@ -2136,21 +2075,8 @@
             <w:r>
               <w:t xml:space="preserve">(Sep 28 – Oct 4) </w:t>
             </w:r>
-            <w:proofErr w:type="spellStart"/>
-            <w:r>
-              <w:t>Expl</w:t>
-            </w:r>
-            <w:proofErr w:type="spellEnd"/>
-            <w:r>
-              <w:t xml:space="preserve">. Data Analysis, projects in R , </w:t>
-            </w:r>
-            <w:proofErr w:type="spellStart"/>
-            <w:r>
-              <w:t>readr</w:t>
-            </w:r>
-            <w:proofErr w:type="spellEnd"/>
-            <w:r>
-              <w:t xml:space="preserve"> (Ch 7-11)</w:t>
+            <w:r>
+              <w:t>Expl. Data Analysis, projects in R , readr (Ch 7-11)</w:t>
             </w:r>
           </w:p>
         </w:tc>
@@ -2161,7 +2087,7 @@
         </w:trPr>
         <w:tc>
           <w:tcPr>
-            <w:tcW w:w="7110" w:type="dxa"/>
+            <w:tcW w:w="9180" w:type="dxa"/>
             <w:tcBorders>
               <w:top w:val="nil"/>
               <w:left w:val="nil"/>
@@ -2182,13 +2108,8 @@
             <w:r>
               <w:t xml:space="preserve">(Oct 5 – 11) </w:t>
             </w:r>
-            <w:proofErr w:type="spellStart"/>
-            <w:r>
-              <w:t>tidyr</w:t>
-            </w:r>
-            <w:proofErr w:type="spellEnd"/>
-            <w:r>
-              <w:t xml:space="preserve"> (Ch 12)</w:t>
+            <w:r>
+              <w:t>tidyr (Ch 12)</w:t>
             </w:r>
           </w:p>
         </w:tc>
@@ -2199,7 +2120,7 @@
         </w:trPr>
         <w:tc>
           <w:tcPr>
-            <w:tcW w:w="7110" w:type="dxa"/>
+            <w:tcW w:w="9180" w:type="dxa"/>
             <w:tcBorders>
               <w:top w:val="nil"/>
               <w:left w:val="nil"/>
@@ -2221,21 +2142,8 @@
             <w:r>
               <w:t xml:space="preserve">(Oct 12 – 18) </w:t>
             </w:r>
-            <w:proofErr w:type="spellStart"/>
-            <w:r>
-              <w:t>rel</w:t>
-            </w:r>
-            <w:proofErr w:type="spellEnd"/>
-            <w:r>
-              <w:t xml:space="preserve"> data w </w:t>
-            </w:r>
-            <w:proofErr w:type="spellStart"/>
-            <w:r>
-              <w:t>dplyr</w:t>
-            </w:r>
-            <w:proofErr w:type="spellEnd"/>
-            <w:r>
-              <w:t xml:space="preserve"> (Ch 13)</w:t>
+            <w:r>
+              <w:t>rel data w dplyr (Ch 13)</w:t>
             </w:r>
           </w:p>
         </w:tc>
@@ -2246,7 +2154,7 @@
         </w:trPr>
         <w:tc>
           <w:tcPr>
-            <w:tcW w:w="7110" w:type="dxa"/>
+            <w:tcW w:w="9180" w:type="dxa"/>
             <w:tcBorders>
               <w:top w:val="nil"/>
               <w:left w:val="nil"/>
@@ -2277,7 +2185,7 @@
         </w:trPr>
         <w:tc>
           <w:tcPr>
-            <w:tcW w:w="7110" w:type="dxa"/>
+            <w:tcW w:w="9180" w:type="dxa"/>
             <w:tcBorders>
               <w:top w:val="nil"/>
               <w:left w:val="nil"/>
@@ -2298,13 +2206,8 @@
             <w:r>
               <w:t xml:space="preserve">(Oct 26 – Nov 1) </w:t>
             </w:r>
-            <w:proofErr w:type="spellStart"/>
-            <w:r>
-              <w:t>stringr</w:t>
-            </w:r>
-            <w:proofErr w:type="spellEnd"/>
-            <w:r>
-              <w:t xml:space="preserve"> / reg expressions (Ch 14)</w:t>
+            <w:r>
+              <w:t>stringr / reg expressions (Ch 14)</w:t>
             </w:r>
           </w:p>
         </w:tc>
@@ -2315,7 +2218,7 @@
         </w:trPr>
         <w:tc>
           <w:tcPr>
-            <w:tcW w:w="7110" w:type="dxa"/>
+            <w:tcW w:w="9180" w:type="dxa"/>
             <w:tcBorders>
               <w:top w:val="nil"/>
               <w:left w:val="nil"/>
@@ -2349,7 +2252,7 @@
         </w:trPr>
         <w:tc>
           <w:tcPr>
-            <w:tcW w:w="7110" w:type="dxa"/>
+            <w:tcW w:w="9180" w:type="dxa"/>
             <w:tcBorders>
               <w:top w:val="nil"/>
               <w:left w:val="nil"/>
@@ -2374,15 +2277,7 @@
               <w:t xml:space="preserve"> </w:t>
             </w:r>
             <w:r>
-              <w:t xml:space="preserve">factors w </w:t>
-            </w:r>
-            <w:proofErr w:type="spellStart"/>
-            <w:r>
-              <w:t>forcats</w:t>
-            </w:r>
-            <w:proofErr w:type="spellEnd"/>
-            <w:r>
-              <w:t xml:space="preserve"> (Ch 15)</w:t>
+              <w:t>factors w forcats (Ch 15)</w:t>
             </w:r>
           </w:p>
           <w:p>
@@ -2390,15 +2285,7 @@
               <w:pStyle w:val="ListParagraph"/>
             </w:pPr>
             <w:r>
-              <w:t xml:space="preserve">Week 13: (Nov 16 – 22) </w:t>
-            </w:r>
-            <w:proofErr w:type="spellStart"/>
-            <w:r>
-              <w:t>lubridate</w:t>
-            </w:r>
-            <w:proofErr w:type="spellEnd"/>
-            <w:r>
-              <w:t xml:space="preserve"> (Ch 16)</w:t>
+              <w:t>Week 13: (Nov 16 – 22) lubridate (Ch 16)</w:t>
             </w:r>
           </w:p>
           <w:p>
@@ -2415,10 +2302,20 @@
               <w:t xml:space="preserve">: </w:t>
             </w:r>
             <w:r>
-              <w:t xml:space="preserve">(Dec 1-4) </w:t>
-            </w:r>
-            <w:bookmarkStart w:id="0" w:name="_GoBack"/>
-            <w:bookmarkEnd w:id="0"/>
+              <w:t>(Dec 1</w:t>
+            </w:r>
+            <w:r>
+              <w:t xml:space="preserve"> </w:t>
+            </w:r>
+            <w:r>
+              <w:t>-</w:t>
+            </w:r>
+            <w:r>
+              <w:t xml:space="preserve"> </w:t>
+            </w:r>
+            <w:r>
+              <w:t xml:space="preserve">4) </w:t>
+            </w:r>
             <w:r>
               <w:t>Project presentations</w:t>
             </w:r>
@@ -2431,7 +2328,7 @@
         </w:trPr>
         <w:tc>
           <w:tcPr>
-            <w:tcW w:w="7110" w:type="dxa"/>
+            <w:tcW w:w="9180" w:type="dxa"/>
             <w:tcBorders>
               <w:top w:val="nil"/>
               <w:left w:val="nil"/>
@@ -2500,7 +2397,7 @@
       <w:r>
         <w:t xml:space="preserve">As a faculty member, I am required to report discriminatory or harassing conduct to the university if I witness it or become aware of it – regardless of the location of the incident. There are four confidential resource on campus if you wish to speak to someone who is not required to report: Counseling Center, victim advocates in OASIS, medical providers in the Student Health Center, and ordained clergy in the Kay Spiritual Life Center. If you experience any of the above, you have the option of filing a report with </w:t>
       </w:r>
-      <w:hyperlink r:id="rId9" w:history="1">
+      <w:hyperlink r:id="rId10" w:history="1">
         <w:r>
           <w:rPr>
             <w:rStyle w:val="Hyperlink"/>
@@ -2511,7 +2408,7 @@
       <w:r>
         <w:t xml:space="preserve"> (202-885-2527), the </w:t>
       </w:r>
-      <w:hyperlink r:id="rId10" w:history="1">
+      <w:hyperlink r:id="rId11" w:history="1">
         <w:r>
           <w:rPr>
             <w:rStyle w:val="Hyperlink"/>
@@ -2522,7 +2419,7 @@
       <w:r>
         <w:t xml:space="preserve"> (dos@american.edu or 202-885-3300), or the </w:t>
       </w:r>
-      <w:hyperlink r:id="rId11" w:history="1">
+      <w:hyperlink r:id="rId12" w:history="1">
         <w:r>
           <w:rPr>
             <w:rStyle w:val="Hyperlink"/>
@@ -2533,7 +2430,7 @@
       <w:r>
         <w:t xml:space="preserve"> (202-885-3373 or TitleIX@american.edu). For more information, including a list of supportive resources on and off-campus, contact OASIS (oasis@american.edu or 202-885-7070) or check out the </w:t>
       </w:r>
-      <w:hyperlink r:id="rId12" w:history="1">
+      <w:hyperlink r:id="rId13" w:history="1">
         <w:r>
           <w:rPr>
             <w:rStyle w:val="Hyperlink"/>
@@ -2558,7 +2455,7 @@
       <w:r>
         <w:t xml:space="preserve">In the event of an emergency, American University will implement a plan for meeting the needs of all members of the university community. Should the University be required to close for a period of time, we are committed to ensuring that all aspects of our educational programs will be delivered to our students. These may include altering and extending the duration of the traditional term schedule to complete essential instruction in the traditional format and/or the use of distance instructional methods. Specific strategies will vary from class to class, depending on the format of the course and the timing of the emergency. Faculty will communicate class-specific information to students via AU email and Blackboard, while students must inform their faculty immediately of any emergency-related absence. Students are responsible for checking their AU email regularly and keeping themselves informed of emergencies. In the event of an emergency, students should refer to the AU Student Portal, the </w:t>
       </w:r>
-      <w:hyperlink r:id="rId13" w:history="1">
+      <w:hyperlink r:id="rId14" w:history="1">
         <w:r>
           <w:rPr>
             <w:rStyle w:val="Hyperlink"/>
@@ -2597,7 +2494,7 @@
       </w:r>
     </w:p>
     <w:p>
-      <w:hyperlink r:id="rId14" w:history="1">
+      <w:hyperlink r:id="rId15" w:history="1">
         <w:r>
           <w:rPr>
             <w:rStyle w:val="Hyperlink"/>
@@ -2622,7 +2519,7 @@
       <w:r>
         <w:t>The central commitment of American University is the development of thoughtful, responsible human beings in the context of a challenging yet supportive academic community. The</w:t>
       </w:r>
-      <w:hyperlink r:id="rId15" w:history="1">
+      <w:hyperlink r:id="rId16" w:history="1">
         <w:r>
           <w:rPr>
             <w:rStyle w:val="Hyperlink"/>
@@ -2647,7 +2544,7 @@
       <w:r>
         <w:t xml:space="preserve">Students will be provided the opportunity to make up any examination, study, or work requirements that may be missed due to a religious observance, provided they notify their instructors before the end of the second week of classes. Please send this notification through email to the professor. For additional information, see American University’s </w:t>
       </w:r>
-      <w:hyperlink r:id="rId16" w:history="1">
+      <w:hyperlink r:id="rId17" w:history="1">
         <w:r>
           <w:rPr>
             <w:rStyle w:val="Hyperlink"/>
@@ -2784,7 +2681,7 @@
         </w:rPr>
         <w:t>1. Visit </w:t>
       </w:r>
-      <w:hyperlink r:id="rId17" w:tgtFrame="_blank" w:history="1">
+      <w:hyperlink r:id="rId18" w:tgtFrame="_blank" w:history="1">
         <w:r>
           <w:rPr>
             <w:rStyle w:val="Hyperlink"/>
@@ -2925,7 +2822,7 @@
         <w:br/>
         <w:t>All students may take advantage of the </w:t>
       </w:r>
-      <w:hyperlink r:id="rId18" w:history="1">
+      <w:hyperlink r:id="rId19" w:history="1">
         <w:r>
           <w:rPr>
             <w:rStyle w:val="Hyperlink"/>
@@ -2964,7 +2861,7 @@
       <w:r>
         <w:br/>
       </w:r>
-      <w:hyperlink r:id="rId19" w:history="1">
+      <w:hyperlink r:id="rId20" w:history="1">
         <w:r>
           <w:rPr>
             <w:rStyle w:val="Hyperlink"/>
@@ -2988,7 +2885,7 @@
         <w:br/>
         <w:t>The </w:t>
       </w:r>
-      <w:hyperlink r:id="rId20" w:history="1">
+      <w:hyperlink r:id="rId21" w:history="1">
         <w:r>
           <w:rPr>
             <w:rStyle w:val="Hyperlink"/>
@@ -3040,7 +2937,7 @@
       </w:r>
     </w:p>
     <w:p>
-      <w:hyperlink r:id="rId21" w:history="1">
+      <w:hyperlink r:id="rId22" w:history="1">
         <w:r>
           <w:rPr>
             <w:rStyle w:val="Hyperlink"/>
@@ -3064,7 +2961,7 @@
         <w:br/>
         <w:t xml:space="preserve">The </w:t>
       </w:r>
-      <w:hyperlink r:id="rId22" w:history="1">
+      <w:hyperlink r:id="rId23" w:history="1">
         <w:r>
           <w:rPr>
             <w:rStyle w:val="Hyperlink"/>
@@ -3088,7 +2985,7 @@
         <w:br/>
         <w:t xml:space="preserve">The </w:t>
       </w:r>
-      <w:hyperlink r:id="rId23" w:history="1">
+      <w:hyperlink r:id="rId24" w:history="1">
         <w:r>
           <w:rPr>
             <w:rStyle w:val="Hyperlink"/>
@@ -3134,7 +3031,7 @@
         </w:rPr>
         <w:t xml:space="preserve"> and believes this may affect their performance in the course is urged to contact the </w:t>
       </w:r>
-      <w:hyperlink r:id="rId24" w:history="1">
+      <w:hyperlink r:id="rId25" w:history="1">
         <w:r>
           <w:rPr>
             <w:rStyle w:val="Hyperlink"/>
@@ -3148,7 +3045,7 @@
         </w:rPr>
         <w:t xml:space="preserve"> (</w:t>
       </w:r>
-      <w:hyperlink r:id="rId25" w:history="1">
+      <w:hyperlink r:id="rId26" w:history="1">
         <w:r>
           <w:rPr>
             <w:rStyle w:val="Hyperlink"/>
@@ -3185,7 +3082,7 @@
       <w:r>
         <w:br/>
       </w:r>
-      <w:hyperlink r:id="rId26" w:history="1">
+      <w:hyperlink r:id="rId27" w:history="1">
         <w:r>
           <w:rPr>
             <w:rStyle w:val="Hyperlink"/>
@@ -3196,7 +3093,7 @@
       <w:r>
         <w:t> provides free and confidential advocacy services for students who have experienced sexual assault, dating or domestic violence, sexual harassment, and/or stalking. Please email or call to schedule an appointment with a victim advocate in OASIS. (</w:t>
       </w:r>
-      <w:hyperlink r:id="rId27" w:history="1">
+      <w:hyperlink r:id="rId28" w:history="1">
         <w:r>
           <w:rPr>
             <w:rStyle w:val="Hyperlink"/>
@@ -3220,7 +3117,7 @@
         <w:br/>
         <w:t xml:space="preserve">As stated in the </w:t>
       </w:r>
-      <w:hyperlink r:id="rId28" w:history="1">
+      <w:hyperlink r:id="rId29" w:history="1">
         <w:r>
           <w:rPr>
             <w:rStyle w:val="Hyperlink"/>
@@ -3256,7 +3153,7 @@
       <w:r>
         <w:t xml:space="preserve">Class rosters and University data systems are provided to faculty with the student's legal name and legal gender marker. As a student, you are able to change how your preferred/proper name shows up through email, Blackboard, and on your AU ID Card. This option is helpful for various student populations, including but not limited to: students who abbreviate their first name; students who use their middle name; international students; and transgender students. As a faculty member, I am committed to using your proper name and pronouns. We will take time during our first class together to do introductions, at which point you can share with all members of our learning community what name and pronouns you use, as you are comfortable. Additionally, if these change at any point during the semester, please let me know and we can develop a plan to share this information with others in a way that is safe for you. Should you want to update your preferred/proper name, you can do so by looking at the </w:t>
       </w:r>
-      <w:hyperlink r:id="rId29" w:history="1">
+      <w:hyperlink r:id="rId30" w:history="1">
         <w:r>
           <w:rPr>
             <w:rStyle w:val="Hyperlink"/>
@@ -3280,7 +3177,7 @@
         <w:br/>
         <w:t xml:space="preserve">If you wish to receive accommodations for a disability, please notify me with a letter from the Academic Support and Access Center. As accommodations are not retroactive, timely notification at the beginning of the semester, if possible, is strongly recommended. To register with a disability or for questions about disability accommodations, contact the Academic Support and Access Center at 202-885-3360 or </w:t>
       </w:r>
-      <w:hyperlink r:id="rId30" w:history="1">
+      <w:hyperlink r:id="rId31" w:history="1">
         <w:r>
           <w:rPr>
             <w:rStyle w:val="Hyperlink"/>
@@ -3291,7 +3188,7 @@
       <w:r>
         <w:t xml:space="preserve">, or drop by MGC 243. For more information, visit AU’s </w:t>
       </w:r>
-      <w:hyperlink r:id="rId31" w:history="1">
+      <w:hyperlink r:id="rId32" w:history="1">
         <w:r>
           <w:rPr>
             <w:rStyle w:val="Hyperlink"/>
@@ -3304,9 +3201,9 @@
       </w:r>
     </w:p>
     <w:sectPr>
-      <w:headerReference w:type="first" r:id="rId32"/>
+      <w:headerReference w:type="first" r:id="rId33"/>
       <w:pgSz w:w="12240" w:h="15840"/>
-      <w:pgMar w:top="1440" w:right="1440" w:bottom="1440" w:left="1440" w:header="720" w:footer="720" w:gutter="0"/>
+      <w:pgMar w:top="1440" w:right="1440" w:bottom="1800" w:left="1440" w:header="720" w:footer="720" w:gutter="0"/>
       <w:cols w:space="720"/>
       <w:titlePg/>
       <w:docGrid w:linePitch="360"/>
@@ -3376,7 +3273,7 @@
         <wp:inline distT="0" distB="0" distL="0" distR="0" wp14:anchorId="7DA55CC7" wp14:editId="11647E33">
           <wp:extent cx="2159000" cy="826969"/>
           <wp:effectExtent l="0" t="0" r="0" b="0"/>
-          <wp:docPr id="2" name="Picture 2" descr="AU icon above American University, red rule separator, Washington, D.C."/>
+          <wp:docPr id="5" name="Picture 5" descr="AU icon above American University, red rule separator, Washington, D.C."/>
           <wp:cNvGraphicFramePr>
             <a:graphicFrameLocks xmlns:a="http://schemas.openxmlformats.org/drawingml/2006/main" noChangeAspect="1"/>
           </wp:cNvGraphicFramePr>
@@ -4288,8 +4185,11 @@
     <w:lsdException w:name="Table 3D effects 3" w:semiHidden="1" w:unhideWhenUsed="1"/>
     <w:lsdException w:name="Table Contemporary" w:semiHidden="1" w:unhideWhenUsed="1"/>
     <w:lsdException w:name="Table Elegant" w:semiHidden="1" w:unhideWhenUsed="1"/>
+    <w:lsdException w:name="Table Professional" w:semiHidden="1" w:unhideWhenUsed="1"/>
     <w:lsdException w:name="Table Subtle 1" w:semiHidden="1" w:unhideWhenUsed="1"/>
     <w:lsdException w:name="Table Subtle 2" w:semiHidden="1" w:unhideWhenUsed="1"/>
+    <w:lsdException w:name="Table Web 1" w:semiHidden="1" w:unhideWhenUsed="1"/>
+    <w:lsdException w:name="Table Web 2" w:semiHidden="1" w:unhideWhenUsed="1"/>
     <w:lsdException w:name="Table Web 3" w:semiHidden="1" w:unhideWhenUsed="1"/>
     <w:lsdException w:name="Balloon Text" w:semiHidden="1" w:unhideWhenUsed="1"/>
     <w:lsdException w:name="Table Grid" w:uiPriority="39"/>

--- a/Syllabus STAT 412_612 Fall2020_online.docx
+++ b/Syllabus STAT 412_612 Fall2020_online.docx
@@ -134,7 +134,15 @@
         <w:t xml:space="preserve"> </w:t>
       </w:r>
       <w:r>
-        <w:t>Mondays 10 – 11 am, 8:30 – 9:30 pm</w:t>
+        <w:t xml:space="preserve">Mondays </w:t>
+      </w:r>
+      <w:r>
+        <w:t>TBD and</w:t>
+      </w:r>
+      <w:bookmarkStart w:id="0" w:name="_GoBack"/>
+      <w:bookmarkEnd w:id="0"/>
+      <w:r>
+        <w:t xml:space="preserve"> 8:30 – 9:30 pm</w:t>
       </w:r>
       <w:r>
         <w:t xml:space="preserve"> or by appointment</w:t>
@@ -512,7 +520,9 @@
     <w:p>
       <w:pPr>
         <w:rPr>
-          <w:b/>
+          <w:rStyle w:val="Emphasis"/>
+          <w:i w:val="0"/>
+          <w:iCs w:val="0"/>
         </w:rPr>
       </w:pPr>
       <w:r>
@@ -588,79 +598,177 @@
           <w:i w:val="0"/>
           <w:iCs w:val="0"/>
         </w:rPr>
-        <w:t xml:space="preserve"> Blackboard will be used for announcements and submission of homework and projects.  I will use Blackboard Collaborate for office hours.</w:t>
-      </w:r>
-    </w:p>
-    <w:p/>
-    <w:p>
-      <w:pPr>
-        <w:jc w:val="center"/>
-        <w:rPr>
-          <w:b/>
-        </w:rPr>
-      </w:pPr>
-    </w:p>
-    <w:p>
-      <w:pPr>
-        <w:jc w:val="center"/>
-      </w:pPr>
-      <w:r>
-        <w:rPr>
-          <w:b/>
-        </w:rPr>
-        <w:t>Course Expectations, Requirements, and Policies</w:t>
-      </w:r>
-    </w:p>
-    <w:p>
-      <w:pPr>
-        <w:rPr>
-          <w:b/>
-        </w:rPr>
-      </w:pPr>
-    </w:p>
-    <w:p>
-      <w:pPr>
+        <w:t xml:space="preserve"> Blackboard will be used for announcements and submission of homework and projects.  </w:t>
+      </w:r>
+      <w:r>
         <w:rPr>
           <w:rStyle w:val="Emphasis"/>
           <w:i w:val="0"/>
-        </w:rPr>
-      </w:pPr>
-      <w:r>
-        <w:rPr>
-          <w:b/>
-        </w:rPr>
-        <w:t>Expect</w:t>
-      </w:r>
-      <w:r>
-        <w:rPr>
-          <w:b/>
-        </w:rPr>
-        <w:t>ations for Course Participation</w:t>
+          <w:iCs w:val="0"/>
+        </w:rPr>
+        <w:t>You may use</w:t>
       </w:r>
       <w:r>
         <w:rPr>
           <w:rStyle w:val="Emphasis"/>
           <w:i w:val="0"/>
-        </w:rPr>
-        <w:t>:</w:t>
-      </w:r>
-      <w:r>
-        <w:rPr>
-          <w:rStyle w:val="Emphasis"/>
-        </w:rPr>
-        <w:t xml:space="preserve"> </w:t>
+          <w:iCs w:val="0"/>
+        </w:rPr>
+        <w:t xml:space="preserve"> Blackboard Collaborate for </w:t>
       </w:r>
       <w:r>
         <w:rPr>
           <w:rStyle w:val="Emphasis"/>
           <w:i w:val="0"/>
-        </w:rPr>
-        <w:t>You should plan to spend around 12 – 15 hours per week on the course.  Assignments will be due approximately weekly.  In addition, there is a final project due that is a considerable part of your grade and should be started early in the semester.</w:t>
+          <w:iCs w:val="0"/>
+        </w:rPr>
+        <w:t>meeting with your colleagues and teammates if you want</w:t>
       </w:r>
       <w:r>
         <w:rPr>
           <w:rStyle w:val="Emphasis"/>
           <w:i w:val="0"/>
+          <w:iCs w:val="0"/>
+        </w:rPr>
+        <w:t xml:space="preserve"> (or use zoom or whatever you want)</w:t>
+      </w:r>
+      <w:r>
+        <w:rPr>
+          <w:rStyle w:val="Emphasis"/>
+          <w:i w:val="0"/>
+          <w:iCs w:val="0"/>
+        </w:rPr>
+        <w:t>.</w:t>
+      </w:r>
+      <w:r>
+        <w:rPr>
+          <w:rStyle w:val="Emphasis"/>
+          <w:i w:val="0"/>
+          <w:iCs w:val="0"/>
+        </w:rPr>
+        <w:t xml:space="preserve">  Please use the discussion section to introduce yourselves to your </w:t>
+      </w:r>
+      <w:r>
+        <w:rPr>
+          <w:rStyle w:val="Emphasis"/>
+          <w:i w:val="0"/>
+          <w:iCs w:val="0"/>
+        </w:rPr>
+        <w:t>classmates.</w:t>
+      </w:r>
+    </w:p>
+    <w:p>
+      <w:pPr>
+        <w:rPr>
+          <w:rStyle w:val="Emphasis"/>
+          <w:i w:val="0"/>
+          <w:iCs w:val="0"/>
+        </w:rPr>
+      </w:pPr>
+    </w:p>
+    <w:p>
+      <w:pPr>
+        <w:rPr>
+          <w:b/>
+        </w:rPr>
+      </w:pPr>
+      <w:r>
+        <w:rPr>
+          <w:rStyle w:val="Emphasis"/>
+          <w:b/>
+          <w:bCs/>
+          <w:i w:val="0"/>
+          <w:iCs w:val="0"/>
+        </w:rPr>
+        <w:t>Zoom:</w:t>
+      </w:r>
+      <w:r>
+        <w:rPr>
+          <w:rStyle w:val="Emphasis"/>
+          <w:i w:val="0"/>
+          <w:iCs w:val="0"/>
+        </w:rPr>
+        <w:t xml:space="preserve"> I will use zoom for office hours</w:t>
+      </w:r>
+      <w:r>
+        <w:rPr>
+          <w:rStyle w:val="Emphasis"/>
+          <w:i w:val="0"/>
+          <w:iCs w:val="0"/>
+        </w:rPr>
+        <w:t>.  The link is on Blackboard under announcements.</w:t>
+      </w:r>
+    </w:p>
+    <w:p/>
+    <w:p>
+      <w:pPr>
+        <w:jc w:val="center"/>
+        <w:rPr>
+          <w:b/>
+        </w:rPr>
+      </w:pPr>
+    </w:p>
+    <w:p>
+      <w:pPr>
+        <w:jc w:val="center"/>
+      </w:pPr>
+      <w:r>
+        <w:rPr>
+          <w:b/>
+        </w:rPr>
+        <w:t>Course Expectations, Requirements, and Policies</w:t>
+      </w:r>
+    </w:p>
+    <w:p>
+      <w:pPr>
+        <w:rPr>
+          <w:b/>
+        </w:rPr>
+      </w:pPr>
+    </w:p>
+    <w:p>
+      <w:pPr>
+        <w:rPr>
+          <w:rStyle w:val="Emphasis"/>
+          <w:i w:val="0"/>
+        </w:rPr>
+      </w:pPr>
+      <w:r>
+        <w:rPr>
+          <w:b/>
+        </w:rPr>
+        <w:t>Expect</w:t>
+      </w:r>
+      <w:r>
+        <w:rPr>
+          <w:b/>
+        </w:rPr>
+        <w:t>ations for Course Participation</w:t>
+      </w:r>
+      <w:r>
+        <w:rPr>
+          <w:rStyle w:val="Emphasis"/>
+          <w:i w:val="0"/>
+        </w:rPr>
+        <w:t>:</w:t>
+      </w:r>
+      <w:r>
+        <w:rPr>
+          <w:rStyle w:val="Emphasis"/>
+        </w:rPr>
+        <w:t xml:space="preserve"> </w:t>
+      </w:r>
+      <w:r>
+        <w:rPr>
+          <w:rStyle w:val="Emphasis"/>
+          <w:i w:val="0"/>
+        </w:rPr>
+        <w:t>You should plan to spend around 12 – 15 hours per week on the course.  Assignments will be due approximately weekly.  In addition, there is a final project due that is a considerable part of your grade and should be started early in the semester.</w:t>
+      </w:r>
+      <w:r>
+        <w:rPr>
+          <w:rStyle w:val="Emphasis"/>
+          <w:i w:val="0"/>
         </w:rPr>
         <w:t xml:space="preserve"> Each week you should work through the week’s module online and watch the videos as you follow along on your own computer.  Scattered through the material are the exercises that compose the week’s assignment(s).  You should have watched the videos and attempted the assignments prior to office hours. You will be required to attend at least one office hour per week </w:t>
       </w:r>
@@ -727,8 +835,6 @@
         </w:rPr>
         <w:t>I intentionally require you to dig out material past what I have taught you for the assignments.  This is what a true data scientist does all the time!</w:t>
       </w:r>
-      <w:bookmarkStart w:id="0" w:name="_GoBack"/>
-      <w:bookmarkEnd w:id="0"/>
     </w:p>
     <w:p>
       <w:pPr>
@@ -4037,7 +4143,7 @@
     </w:rPrDefault>
     <w:pPrDefault/>
   </w:docDefaults>
-  <w:latentStyles w:defLockedState="0" w:defUIPriority="99" w:defSemiHidden="0" w:defUnhideWhenUsed="0" w:defQFormat="0" w:count="377">
+  <w:latentStyles w:defLockedState="0" w:defUIPriority="99" w:defSemiHidden="0" w:defUnhideWhenUsed="0" w:defQFormat="0" w:count="376">
     <w:lsdException w:name="Normal" w:uiPriority="0" w:qFormat="1"/>
     <w:lsdException w:name="heading 1" w:uiPriority="9" w:qFormat="1"/>
     <w:lsdException w:name="heading 2" w:semiHidden="1" w:uiPriority="9" w:unhideWhenUsed="1" w:qFormat="1"/>
@@ -4414,7 +4520,6 @@
     <w:lsdException w:name="Hashtag" w:semiHidden="1" w:unhideWhenUsed="1"/>
     <w:lsdException w:name="Unresolved Mention" w:semiHidden="1" w:unhideWhenUsed="1"/>
     <w:lsdException w:name="Smart Link" w:semiHidden="1" w:unhideWhenUsed="1"/>
-    <w:lsdException w:name="Smart Link Error" w:semiHidden="1" w:unhideWhenUsed="1"/>
   </w:latentStyles>
   <w:style w:type="paragraph" w:default="1" w:styleId="Normal">
     <w:name w:val="Normal"/>

--- a/Syllabus STAT 412_612 Fall2020_online.docx
+++ b/Syllabus STAT 412_612 Fall2020_online.docx
@@ -137,12 +137,28 @@
         <w:t xml:space="preserve">Mondays </w:t>
       </w:r>
       <w:r>
-        <w:t>TBD and</w:t>
-      </w:r>
-      <w:bookmarkStart w:id="0" w:name="_GoBack"/>
-      <w:bookmarkEnd w:id="0"/>
-      <w:r>
-        <w:t xml:space="preserve"> 8:30 – 9:30 pm</w:t>
+        <w:t>10:45 – 11:30 am, 4:00 – 4:45 pm and</w:t>
+      </w:r>
+      <w:r>
+        <w:t xml:space="preserve"> </w:t>
+      </w:r>
+      <w:r>
+        <w:t>7</w:t>
+      </w:r>
+      <w:r>
+        <w:t>:</w:t>
+      </w:r>
+      <w:r>
+        <w:t>0</w:t>
+      </w:r>
+      <w:r>
+        <w:t xml:space="preserve">0 – </w:t>
+      </w:r>
+      <w:r>
+        <w:t>8:0</w:t>
+      </w:r>
+      <w:r>
+        <w:t>0 pm</w:t>
       </w:r>
       <w:r>
         <w:t xml:space="preserve"> or by appointment</w:t>
@@ -2715,15 +2731,25 @@
     </w:p>
     <w:p>
       <w:pPr>
+        <w:pStyle w:val="NormalWeb"/>
         <w:shd w:val="clear" w:color="auto" w:fill="FFFFFF"/>
-        <w:textAlignment w:val="baseline"/>
+        <w:spacing w:before="0" w:beforeAutospacing="0" w:after="0" w:afterAutospacing="0"/>
+        <w:rPr>
+          <w:rFonts w:ascii="Calibri" w:hAnsi="Calibri" w:cs="Calibri"/>
+          <w:color w:val="000000"/>
+          <w:sz w:val="22"/>
+          <w:szCs w:val="22"/>
+        </w:rPr>
+      </w:pPr>
+      <w:r>
         <w:rPr>
           <w:rFonts w:ascii="Segoe UI" w:hAnsi="Segoe UI" w:cs="Segoe UI"/>
           <w:color w:val="323130"/>
           <w:sz w:val="23"/>
           <w:szCs w:val="23"/>
         </w:rPr>
-      </w:pPr>
+        <w:t xml:space="preserve">The Math/Stat Tutoring Lab, as well as Computer Science and Physics Tutoring, have moved online. Students are able to schedule online tutoring sessions starting </w:t>
+      </w:r>
       <w:r>
         <w:rPr>
           <w:rFonts w:ascii="Segoe UI" w:hAnsi="Segoe UI" w:cs="Segoe UI"/>
@@ -2731,7 +2757,636 @@
           <w:sz w:val="23"/>
           <w:szCs w:val="23"/>
         </w:rPr>
-        <w:t>The Math/Stat Tutoring Lab, as well as Computer Science and Physics Tutoring, have moved online. Students are able to schedule online tutoring sessions starting Wednesday March 18th. Tutors are available 2-8 PM Sunday through Thursday. </w:t>
+        <w:t>Monday, A</w:t>
+      </w:r>
+      <w:r>
+        <w:rPr>
+          <w:rFonts w:ascii="Segoe UI" w:hAnsi="Segoe UI" w:cs="Segoe UI"/>
+          <w:color w:val="323130"/>
+          <w:sz w:val="23"/>
+          <w:szCs w:val="23"/>
+        </w:rPr>
+        <w:t xml:space="preserve">ugust </w:t>
+      </w:r>
+      <w:r>
+        <w:rPr>
+          <w:rFonts w:ascii="Segoe UI" w:hAnsi="Segoe UI" w:cs="Segoe UI"/>
+          <w:color w:val="323130"/>
+          <w:sz w:val="23"/>
+          <w:szCs w:val="23"/>
+        </w:rPr>
+        <w:t xml:space="preserve">31. </w:t>
+      </w:r>
+      <w:r>
+        <w:rPr>
+          <w:rFonts w:ascii="Calibri" w:hAnsi="Calibri" w:cs="Calibri"/>
+          <w:color w:val="000000"/>
+          <w:sz w:val="22"/>
+          <w:szCs w:val="22"/>
+        </w:rPr>
+        <w:t xml:space="preserve">All </w:t>
+      </w:r>
+      <w:r>
+        <w:rPr>
+          <w:rFonts w:ascii="Calibri" w:hAnsi="Calibri" w:cs="Calibri"/>
+          <w:color w:val="000000"/>
+          <w:sz w:val="22"/>
+          <w:szCs w:val="22"/>
+        </w:rPr>
+        <w:t>tutoring will take place online via Zoom.</w:t>
+      </w:r>
+    </w:p>
+    <w:p>
+      <w:pPr>
+        <w:pStyle w:val="NormalWeb"/>
+        <w:shd w:val="clear" w:color="auto" w:fill="FFFFFF"/>
+        <w:spacing w:before="0" w:beforeAutospacing="0" w:after="0" w:afterAutospacing="0"/>
+        <w:rPr>
+          <w:rFonts w:ascii="Calibri" w:hAnsi="Calibri" w:cs="Calibri"/>
+          <w:color w:val="000000"/>
+          <w:sz w:val="22"/>
+          <w:szCs w:val="22"/>
+        </w:rPr>
+      </w:pPr>
+      <w:r>
+        <w:rPr>
+          <w:rFonts w:ascii="Calibri" w:hAnsi="Calibri" w:cs="Calibri"/>
+          <w:color w:val="000000"/>
+          <w:sz w:val="22"/>
+          <w:szCs w:val="22"/>
+        </w:rPr>
+        <w:t> </w:t>
+      </w:r>
+    </w:p>
+    <w:p>
+      <w:pPr>
+        <w:pStyle w:val="NormalWeb"/>
+        <w:shd w:val="clear" w:color="auto" w:fill="FFFFFF"/>
+        <w:spacing w:before="0" w:beforeAutospacing="0" w:after="0" w:afterAutospacing="0"/>
+        <w:rPr>
+          <w:rFonts w:ascii="Calibri" w:hAnsi="Calibri" w:cs="Calibri"/>
+          <w:color w:val="000000"/>
+          <w:sz w:val="22"/>
+          <w:szCs w:val="22"/>
+        </w:rPr>
+      </w:pPr>
+      <w:r>
+        <w:rPr>
+          <w:rFonts w:ascii="Calibri" w:hAnsi="Calibri" w:cs="Calibri"/>
+          <w:color w:val="000000"/>
+          <w:sz w:val="22"/>
+          <w:szCs w:val="22"/>
+        </w:rPr>
+        <w:t>The Math &amp; Stats Lab will be open Monday to Thursday from 11:00am-9:00pm and on Sundays from 3:00pm-9:00pm, offering both one-on-one and drop-in tutoring. The schedule is below:</w:t>
+      </w:r>
+    </w:p>
+    <w:p>
+      <w:pPr>
+        <w:numPr>
+          <w:ilvl w:val="0"/>
+          <w:numId w:val="6"/>
+        </w:numPr>
+        <w:shd w:val="clear" w:color="auto" w:fill="FFFFFF"/>
+        <w:rPr>
+          <w:rFonts w:ascii="Calibri" w:hAnsi="Calibri" w:cs="Calibri"/>
+          <w:color w:val="000000"/>
+          <w:sz w:val="22"/>
+          <w:szCs w:val="22"/>
+        </w:rPr>
+      </w:pPr>
+      <w:r>
+        <w:rPr>
+          <w:rFonts w:ascii="Calibri" w:hAnsi="Calibri" w:cs="Calibri"/>
+          <w:color w:val="000000"/>
+          <w:sz w:val="22"/>
+          <w:szCs w:val="22"/>
+        </w:rPr>
+        <w:t>Mondays</w:t>
+      </w:r>
+    </w:p>
+    <w:p>
+      <w:pPr>
+        <w:numPr>
+          <w:ilvl w:val="1"/>
+          <w:numId w:val="7"/>
+        </w:numPr>
+        <w:shd w:val="clear" w:color="auto" w:fill="FFFFFF"/>
+        <w:rPr>
+          <w:rFonts w:ascii="Calibri" w:hAnsi="Calibri" w:cs="Calibri"/>
+          <w:color w:val="000000"/>
+          <w:sz w:val="22"/>
+          <w:szCs w:val="22"/>
+        </w:rPr>
+      </w:pPr>
+      <w:r>
+        <w:rPr>
+          <w:rFonts w:ascii="Calibri" w:hAnsi="Calibri" w:cs="Calibri"/>
+          <w:color w:val="000000"/>
+          <w:sz w:val="22"/>
+          <w:szCs w:val="22"/>
+        </w:rPr>
+        <w:t>11:00am-4:00pm (ONE-ON-ONE)</w:t>
+      </w:r>
+    </w:p>
+    <w:p>
+      <w:pPr>
+        <w:numPr>
+          <w:ilvl w:val="1"/>
+          <w:numId w:val="7"/>
+        </w:numPr>
+        <w:shd w:val="clear" w:color="auto" w:fill="FFFFFF"/>
+        <w:rPr>
+          <w:rFonts w:ascii="Calibri" w:hAnsi="Calibri" w:cs="Calibri"/>
+          <w:color w:val="000000"/>
+          <w:sz w:val="22"/>
+          <w:szCs w:val="22"/>
+        </w:rPr>
+      </w:pPr>
+      <w:r>
+        <w:rPr>
+          <w:rFonts w:ascii="Calibri" w:hAnsi="Calibri" w:cs="Calibri"/>
+          <w:color w:val="000000"/>
+          <w:sz w:val="22"/>
+          <w:szCs w:val="22"/>
+        </w:rPr>
+        <w:t>4:00pm-9:00pm (DROP-IN)</w:t>
+      </w:r>
+    </w:p>
+    <w:p>
+      <w:pPr>
+        <w:numPr>
+          <w:ilvl w:val="0"/>
+          <w:numId w:val="8"/>
+        </w:numPr>
+        <w:shd w:val="clear" w:color="auto" w:fill="FFFFFF"/>
+        <w:rPr>
+          <w:rFonts w:ascii="Calibri" w:hAnsi="Calibri" w:cs="Calibri"/>
+          <w:color w:val="000000"/>
+          <w:sz w:val="22"/>
+          <w:szCs w:val="22"/>
+        </w:rPr>
+      </w:pPr>
+      <w:r>
+        <w:rPr>
+          <w:rFonts w:ascii="Calibri" w:hAnsi="Calibri" w:cs="Calibri"/>
+          <w:color w:val="000000"/>
+          <w:sz w:val="22"/>
+          <w:szCs w:val="22"/>
+        </w:rPr>
+        <w:t>Tuesdays</w:t>
+      </w:r>
+    </w:p>
+    <w:p>
+      <w:pPr>
+        <w:numPr>
+          <w:ilvl w:val="1"/>
+          <w:numId w:val="9"/>
+        </w:numPr>
+        <w:shd w:val="clear" w:color="auto" w:fill="FFFFFF"/>
+        <w:rPr>
+          <w:rFonts w:ascii="Calibri" w:hAnsi="Calibri" w:cs="Calibri"/>
+          <w:color w:val="000000"/>
+          <w:sz w:val="22"/>
+          <w:szCs w:val="22"/>
+        </w:rPr>
+      </w:pPr>
+      <w:r>
+        <w:rPr>
+          <w:rFonts w:ascii="Calibri" w:hAnsi="Calibri" w:cs="Calibri"/>
+          <w:color w:val="000000"/>
+          <w:sz w:val="22"/>
+          <w:szCs w:val="22"/>
+        </w:rPr>
+        <w:t>11:00am-4:00pm (DROP-IN)</w:t>
+      </w:r>
+    </w:p>
+    <w:p>
+      <w:pPr>
+        <w:numPr>
+          <w:ilvl w:val="1"/>
+          <w:numId w:val="9"/>
+        </w:numPr>
+        <w:shd w:val="clear" w:color="auto" w:fill="FFFFFF"/>
+        <w:rPr>
+          <w:rFonts w:ascii="Calibri" w:hAnsi="Calibri" w:cs="Calibri"/>
+          <w:color w:val="000000"/>
+          <w:sz w:val="22"/>
+          <w:szCs w:val="22"/>
+        </w:rPr>
+      </w:pPr>
+      <w:r>
+        <w:rPr>
+          <w:rFonts w:ascii="Calibri" w:hAnsi="Calibri" w:cs="Calibri"/>
+          <w:color w:val="000000"/>
+          <w:sz w:val="22"/>
+          <w:szCs w:val="22"/>
+        </w:rPr>
+        <w:t>4:00pm-9:00pm (ONE-ON-ONE)</w:t>
+      </w:r>
+    </w:p>
+    <w:p>
+      <w:pPr>
+        <w:numPr>
+          <w:ilvl w:val="0"/>
+          <w:numId w:val="10"/>
+        </w:numPr>
+        <w:shd w:val="clear" w:color="auto" w:fill="FFFFFF"/>
+        <w:rPr>
+          <w:rFonts w:ascii="Calibri" w:hAnsi="Calibri" w:cs="Calibri"/>
+          <w:color w:val="000000"/>
+          <w:sz w:val="22"/>
+          <w:szCs w:val="22"/>
+        </w:rPr>
+      </w:pPr>
+      <w:r>
+        <w:rPr>
+          <w:rFonts w:ascii="Calibri" w:hAnsi="Calibri" w:cs="Calibri"/>
+          <w:color w:val="000000"/>
+          <w:sz w:val="22"/>
+          <w:szCs w:val="22"/>
+        </w:rPr>
+        <w:t>Wednesdays</w:t>
+      </w:r>
+    </w:p>
+    <w:p>
+      <w:pPr>
+        <w:numPr>
+          <w:ilvl w:val="1"/>
+          <w:numId w:val="11"/>
+        </w:numPr>
+        <w:shd w:val="clear" w:color="auto" w:fill="FFFFFF"/>
+        <w:rPr>
+          <w:rFonts w:ascii="Calibri" w:hAnsi="Calibri" w:cs="Calibri"/>
+          <w:color w:val="000000"/>
+          <w:sz w:val="22"/>
+          <w:szCs w:val="22"/>
+        </w:rPr>
+      </w:pPr>
+      <w:r>
+        <w:rPr>
+          <w:rFonts w:ascii="Calibri" w:hAnsi="Calibri" w:cs="Calibri"/>
+          <w:color w:val="000000"/>
+          <w:sz w:val="22"/>
+          <w:szCs w:val="22"/>
+        </w:rPr>
+        <w:t>11:00am-4:00pm (ONE-ON-ONE)</w:t>
+      </w:r>
+    </w:p>
+    <w:p>
+      <w:pPr>
+        <w:numPr>
+          <w:ilvl w:val="1"/>
+          <w:numId w:val="11"/>
+        </w:numPr>
+        <w:shd w:val="clear" w:color="auto" w:fill="FFFFFF"/>
+        <w:rPr>
+          <w:rFonts w:ascii="Calibri" w:hAnsi="Calibri" w:cs="Calibri"/>
+          <w:color w:val="000000"/>
+          <w:sz w:val="22"/>
+          <w:szCs w:val="22"/>
+        </w:rPr>
+      </w:pPr>
+      <w:r>
+        <w:rPr>
+          <w:rFonts w:ascii="Calibri" w:hAnsi="Calibri" w:cs="Calibri"/>
+          <w:color w:val="000000"/>
+          <w:sz w:val="22"/>
+          <w:szCs w:val="22"/>
+        </w:rPr>
+        <w:t>4:00pm-9:00pm (DROP-IN)</w:t>
+      </w:r>
+    </w:p>
+    <w:p>
+      <w:pPr>
+        <w:numPr>
+          <w:ilvl w:val="0"/>
+          <w:numId w:val="12"/>
+        </w:numPr>
+        <w:shd w:val="clear" w:color="auto" w:fill="FFFFFF"/>
+        <w:rPr>
+          <w:rFonts w:ascii="Calibri" w:hAnsi="Calibri" w:cs="Calibri"/>
+          <w:color w:val="000000"/>
+          <w:sz w:val="22"/>
+          <w:szCs w:val="22"/>
+        </w:rPr>
+      </w:pPr>
+      <w:r>
+        <w:rPr>
+          <w:rFonts w:ascii="Calibri" w:hAnsi="Calibri" w:cs="Calibri"/>
+          <w:color w:val="000000"/>
+          <w:sz w:val="22"/>
+          <w:szCs w:val="22"/>
+        </w:rPr>
+        <w:t>Thursdays</w:t>
+      </w:r>
+    </w:p>
+    <w:p>
+      <w:pPr>
+        <w:numPr>
+          <w:ilvl w:val="1"/>
+          <w:numId w:val="13"/>
+        </w:numPr>
+        <w:shd w:val="clear" w:color="auto" w:fill="FFFFFF"/>
+        <w:rPr>
+          <w:rFonts w:ascii="Calibri" w:hAnsi="Calibri" w:cs="Calibri"/>
+          <w:color w:val="000000"/>
+          <w:sz w:val="22"/>
+          <w:szCs w:val="22"/>
+        </w:rPr>
+      </w:pPr>
+      <w:r>
+        <w:rPr>
+          <w:rFonts w:ascii="Calibri" w:hAnsi="Calibri" w:cs="Calibri"/>
+          <w:color w:val="000000"/>
+          <w:sz w:val="22"/>
+          <w:szCs w:val="22"/>
+        </w:rPr>
+        <w:t>11:00am-4:00pm (DROP-IN)</w:t>
+      </w:r>
+    </w:p>
+    <w:p>
+      <w:pPr>
+        <w:numPr>
+          <w:ilvl w:val="1"/>
+          <w:numId w:val="13"/>
+        </w:numPr>
+        <w:shd w:val="clear" w:color="auto" w:fill="FFFFFF"/>
+        <w:rPr>
+          <w:rFonts w:ascii="Calibri" w:hAnsi="Calibri" w:cs="Calibri"/>
+          <w:color w:val="000000"/>
+          <w:sz w:val="22"/>
+          <w:szCs w:val="22"/>
+        </w:rPr>
+      </w:pPr>
+      <w:r>
+        <w:rPr>
+          <w:rFonts w:ascii="Calibri" w:hAnsi="Calibri" w:cs="Calibri"/>
+          <w:color w:val="000000"/>
+          <w:sz w:val="22"/>
+          <w:szCs w:val="22"/>
+        </w:rPr>
+        <w:t>4:00pm-9:00pm (ONE-ON-ONE)</w:t>
+      </w:r>
+    </w:p>
+    <w:p>
+      <w:pPr>
+        <w:numPr>
+          <w:ilvl w:val="0"/>
+          <w:numId w:val="14"/>
+        </w:numPr>
+        <w:shd w:val="clear" w:color="auto" w:fill="FFFFFF"/>
+        <w:rPr>
+          <w:rFonts w:ascii="Calibri" w:hAnsi="Calibri" w:cs="Calibri"/>
+          <w:color w:val="000000"/>
+          <w:sz w:val="22"/>
+          <w:szCs w:val="22"/>
+        </w:rPr>
+      </w:pPr>
+      <w:r>
+        <w:rPr>
+          <w:rFonts w:ascii="Calibri" w:hAnsi="Calibri" w:cs="Calibri"/>
+          <w:color w:val="000000"/>
+          <w:sz w:val="22"/>
+          <w:szCs w:val="22"/>
+        </w:rPr>
+        <w:t>Sunday</w:t>
+      </w:r>
+    </w:p>
+    <w:p>
+      <w:pPr>
+        <w:numPr>
+          <w:ilvl w:val="1"/>
+          <w:numId w:val="15"/>
+        </w:numPr>
+        <w:shd w:val="clear" w:color="auto" w:fill="FFFFFF"/>
+        <w:rPr>
+          <w:rFonts w:ascii="Calibri" w:hAnsi="Calibri" w:cs="Calibri"/>
+          <w:color w:val="000000"/>
+          <w:sz w:val="22"/>
+          <w:szCs w:val="22"/>
+        </w:rPr>
+      </w:pPr>
+      <w:r>
+        <w:rPr>
+          <w:rFonts w:ascii="Calibri" w:hAnsi="Calibri" w:cs="Calibri"/>
+          <w:color w:val="000000"/>
+          <w:sz w:val="22"/>
+          <w:szCs w:val="22"/>
+        </w:rPr>
+        <w:t>3:00-6:00pm (ONE-ON-ONE)</w:t>
+      </w:r>
+    </w:p>
+    <w:p>
+      <w:pPr>
+        <w:numPr>
+          <w:ilvl w:val="1"/>
+          <w:numId w:val="15"/>
+        </w:numPr>
+        <w:shd w:val="clear" w:color="auto" w:fill="FFFFFF"/>
+        <w:rPr>
+          <w:rFonts w:ascii="Calibri" w:hAnsi="Calibri" w:cs="Calibri"/>
+          <w:color w:val="000000"/>
+          <w:sz w:val="22"/>
+          <w:szCs w:val="22"/>
+        </w:rPr>
+      </w:pPr>
+      <w:r>
+        <w:rPr>
+          <w:rFonts w:ascii="Calibri" w:hAnsi="Calibri" w:cs="Calibri"/>
+          <w:color w:val="000000"/>
+          <w:sz w:val="22"/>
+          <w:szCs w:val="22"/>
+        </w:rPr>
+        <w:t>6:00-9:00pm (DROP-IN)</w:t>
+      </w:r>
+    </w:p>
+    <w:p>
+      <w:pPr>
+        <w:pStyle w:val="NormalWeb"/>
+        <w:shd w:val="clear" w:color="auto" w:fill="FFFFFF"/>
+        <w:spacing w:before="0" w:beforeAutospacing="0" w:after="0" w:afterAutospacing="0"/>
+        <w:ind w:left="1440"/>
+        <w:rPr>
+          <w:rFonts w:ascii="Calibri" w:hAnsi="Calibri" w:cs="Calibri"/>
+          <w:color w:val="000000"/>
+          <w:sz w:val="22"/>
+          <w:szCs w:val="22"/>
+        </w:rPr>
+      </w:pPr>
+      <w:r>
+        <w:rPr>
+          <w:rFonts w:ascii="Calibri" w:hAnsi="Calibri" w:cs="Calibri"/>
+          <w:color w:val="000000"/>
+          <w:sz w:val="22"/>
+          <w:szCs w:val="22"/>
+        </w:rPr>
+        <w:t> </w:t>
+      </w:r>
+    </w:p>
+    <w:p>
+      <w:pPr>
+        <w:pStyle w:val="NormalWeb"/>
+        <w:shd w:val="clear" w:color="auto" w:fill="FFFFFF"/>
+        <w:spacing w:before="0" w:beforeAutospacing="0" w:after="0" w:afterAutospacing="0"/>
+        <w:rPr>
+          <w:rFonts w:ascii="Calibri" w:hAnsi="Calibri" w:cs="Calibri"/>
+          <w:color w:val="000000"/>
+          <w:sz w:val="22"/>
+          <w:szCs w:val="22"/>
+        </w:rPr>
+      </w:pPr>
+      <w:r>
+        <w:rPr>
+          <w:rFonts w:ascii="Calibri" w:hAnsi="Calibri" w:cs="Calibri"/>
+          <w:color w:val="000000"/>
+          <w:sz w:val="22"/>
+          <w:szCs w:val="22"/>
+        </w:rPr>
+        <w:t>For Computer Science, Physics, and Statistical Software support, drop-in tutoring is available Mondays and Wednesdays from 2:00pm-6:00pm and on Thursdays from 5:00-9:00pm. The schedule is below:</w:t>
+      </w:r>
+    </w:p>
+    <w:p>
+      <w:pPr>
+        <w:numPr>
+          <w:ilvl w:val="0"/>
+          <w:numId w:val="16"/>
+        </w:numPr>
+        <w:shd w:val="clear" w:color="auto" w:fill="FFFFFF"/>
+        <w:rPr>
+          <w:rFonts w:ascii="Calibri" w:hAnsi="Calibri" w:cs="Calibri"/>
+          <w:color w:val="000000"/>
+          <w:sz w:val="22"/>
+          <w:szCs w:val="22"/>
+        </w:rPr>
+      </w:pPr>
+      <w:r>
+        <w:rPr>
+          <w:rFonts w:ascii="Calibri" w:hAnsi="Calibri" w:cs="Calibri"/>
+          <w:color w:val="000000"/>
+          <w:sz w:val="22"/>
+          <w:szCs w:val="22"/>
+        </w:rPr>
+        <w:t>Mondays</w:t>
+      </w:r>
+    </w:p>
+    <w:p>
+      <w:pPr>
+        <w:numPr>
+          <w:ilvl w:val="1"/>
+          <w:numId w:val="17"/>
+        </w:numPr>
+        <w:shd w:val="clear" w:color="auto" w:fill="FFFFFF"/>
+        <w:rPr>
+          <w:rFonts w:ascii="Calibri" w:hAnsi="Calibri" w:cs="Calibri"/>
+          <w:color w:val="000000"/>
+          <w:sz w:val="22"/>
+          <w:szCs w:val="22"/>
+        </w:rPr>
+      </w:pPr>
+      <w:r>
+        <w:rPr>
+          <w:rFonts w:ascii="Calibri" w:hAnsi="Calibri" w:cs="Calibri"/>
+          <w:color w:val="000000"/>
+          <w:sz w:val="22"/>
+          <w:szCs w:val="22"/>
+        </w:rPr>
+        <w:t>2:00pm-6:00pm (DROP-IN)</w:t>
+      </w:r>
+    </w:p>
+    <w:p>
+      <w:pPr>
+        <w:numPr>
+          <w:ilvl w:val="0"/>
+          <w:numId w:val="18"/>
+        </w:numPr>
+        <w:shd w:val="clear" w:color="auto" w:fill="FFFFFF"/>
+        <w:rPr>
+          <w:rFonts w:ascii="Calibri" w:hAnsi="Calibri" w:cs="Calibri"/>
+          <w:color w:val="000000"/>
+          <w:sz w:val="22"/>
+          <w:szCs w:val="22"/>
+        </w:rPr>
+      </w:pPr>
+      <w:r>
+        <w:rPr>
+          <w:rFonts w:ascii="Calibri" w:hAnsi="Calibri" w:cs="Calibri"/>
+          <w:color w:val="000000"/>
+          <w:sz w:val="22"/>
+          <w:szCs w:val="22"/>
+        </w:rPr>
+        <w:t>Wednesdays</w:t>
+      </w:r>
+    </w:p>
+    <w:p>
+      <w:pPr>
+        <w:numPr>
+          <w:ilvl w:val="1"/>
+          <w:numId w:val="19"/>
+        </w:numPr>
+        <w:shd w:val="clear" w:color="auto" w:fill="FFFFFF"/>
+        <w:rPr>
+          <w:rFonts w:ascii="Calibri" w:hAnsi="Calibri" w:cs="Calibri"/>
+          <w:color w:val="000000"/>
+          <w:sz w:val="22"/>
+          <w:szCs w:val="22"/>
+        </w:rPr>
+      </w:pPr>
+      <w:r>
+        <w:rPr>
+          <w:rFonts w:ascii="Calibri" w:hAnsi="Calibri" w:cs="Calibri"/>
+          <w:color w:val="000000"/>
+          <w:sz w:val="22"/>
+          <w:szCs w:val="22"/>
+        </w:rPr>
+        <w:t>2:00pm-6:00pm (DROP-IN)</w:t>
+      </w:r>
+    </w:p>
+    <w:p>
+      <w:pPr>
+        <w:numPr>
+          <w:ilvl w:val="0"/>
+          <w:numId w:val="20"/>
+        </w:numPr>
+        <w:shd w:val="clear" w:color="auto" w:fill="FFFFFF"/>
+        <w:rPr>
+          <w:rFonts w:ascii="Calibri" w:hAnsi="Calibri" w:cs="Calibri"/>
+          <w:color w:val="000000"/>
+          <w:sz w:val="22"/>
+          <w:szCs w:val="22"/>
+        </w:rPr>
+      </w:pPr>
+      <w:r>
+        <w:rPr>
+          <w:rFonts w:ascii="Calibri" w:hAnsi="Calibri" w:cs="Calibri"/>
+          <w:color w:val="000000"/>
+          <w:sz w:val="22"/>
+          <w:szCs w:val="22"/>
+        </w:rPr>
+        <w:t>Thursdays</w:t>
+      </w:r>
+    </w:p>
+    <w:p>
+      <w:pPr>
+        <w:numPr>
+          <w:ilvl w:val="1"/>
+          <w:numId w:val="21"/>
+        </w:numPr>
+        <w:shd w:val="clear" w:color="auto" w:fill="FFFFFF"/>
+        <w:rPr>
+          <w:rFonts w:ascii="Calibri" w:hAnsi="Calibri" w:cs="Calibri"/>
+          <w:color w:val="000000"/>
+          <w:sz w:val="22"/>
+          <w:szCs w:val="22"/>
+        </w:rPr>
+      </w:pPr>
+      <w:r>
+        <w:rPr>
+          <w:rFonts w:ascii="Calibri" w:hAnsi="Calibri" w:cs="Calibri"/>
+          <w:color w:val="000000"/>
+          <w:sz w:val="22"/>
+          <w:szCs w:val="22"/>
+        </w:rPr>
+        <w:t>5:00-9:00pm (DROP-IN)</w:t>
       </w:r>
     </w:p>
     <w:p>
@@ -2886,38 +3541,12 @@
     </w:p>
     <w:p>
       <w:pPr>
-        <w:shd w:val="clear" w:color="auto" w:fill="FFFFFF"/>
-        <w:textAlignment w:val="baseline"/>
-        <w:rPr>
-          <w:rFonts w:ascii="Segoe UI" w:hAnsi="Segoe UI" w:cs="Segoe UI"/>
-          <w:color w:val="323130"/>
-          <w:sz w:val="23"/>
-          <w:szCs w:val="23"/>
-        </w:rPr>
-      </w:pPr>
-      <w:r>
-        <w:rPr>
-          <w:rFonts w:ascii="Segoe UI" w:hAnsi="Segoe UI" w:cs="Segoe UI"/>
-          <w:color w:val="323130"/>
-          <w:sz w:val="23"/>
-          <w:szCs w:val="23"/>
-        </w:rPr>
-        <w:t>We are expecting most tutors to use Google Hangouts to connect with students, but a few may use FaceTime or Skype so it is important that students keep an eye out for communication.</w:t>
-      </w:r>
-    </w:p>
-    <w:p>
-      <w:pPr>
         <w:rPr>
           <w:b/>
         </w:rPr>
       </w:pPr>
-    </w:p>
-    <w:p>
-      <w:pPr>
-        <w:rPr>
-          <w:b/>
-        </w:rPr>
-      </w:pPr>
+      <w:bookmarkStart w:id="0" w:name="_GoBack"/>
+      <w:bookmarkEnd w:id="0"/>
       <w:r>
         <w:rPr>
           <w:b/>
@@ -3439,6 +4068,304 @@
 <file path=word/numbering.xml><?xml version="1.0" encoding="utf-8"?>
 <w:numbering xmlns:wpc="http://schemas.microsoft.com/office/word/2010/wordprocessingCanvas" xmlns:cx="http://schemas.microsoft.com/office/drawing/2014/chartex" xmlns:cx1="http://schemas.microsoft.com/office/drawing/2015/9/8/chartex" xmlns:cx2="http://schemas.microsoft.com/office/drawing/2015/10/21/chartex" xmlns:cx3="http://schemas.microsoft.com/office/drawing/2016/5/9/chartex" xmlns:cx4="http://schemas.microsoft.com/office/drawing/2016/5/10/chartex" xmlns:cx5="http://schemas.microsoft.com/office/drawing/2016/5/11/chartex" xmlns:cx6="http://schemas.microsoft.com/office/drawing/2016/5/12/chartex" xmlns:cx7="http://schemas.microsoft.com/office/drawing/2016/5/13/chartex" xmlns:cx8="http://schemas.microsoft.com/office/drawing/2016/5/14/chartex" xmlns:mc="http://schemas.openxmlformats.org/markup-compatibility/2006" xmlns:aink="http://schemas.microsoft.com/office/drawing/2016/ink" xmlns:am3d="http://schemas.microsoft.com/office/drawing/2017/model3d" xmlns:o="urn:schemas-microsoft-com:office:office" xmlns:r="http://schemas.openxmlformats.org/officeDocument/2006/relationships" xmlns:m="http://schemas.openxmlformats.org/officeDocument/2006/math" xmlns:v="urn:schemas-microsoft-com:vml" xmlns:wp14="http://schemas.microsoft.com/office/word/2010/wordprocessingDrawing" xmlns:wp="http://schemas.openxmlformats.org/drawingml/2006/wordprocessingDrawing" xmlns:w10="urn:schemas-microsoft-com:office:word" xmlns:w="http://schemas.openxmlformats.org/wordprocessingml/2006/main" xmlns:w14="http://schemas.microsoft.com/office/word/2010/wordml" xmlns:w15="http://schemas.microsoft.com/office/word/2012/wordml" xmlns:w16cid="http://schemas.microsoft.com/office/word/2016/wordml/cid" xmlns:w16se="http://schemas.microsoft.com/office/word/2015/wordml/symex" xmlns:wpg="http://schemas.microsoft.com/office/word/2010/wordprocessingGroup" xmlns:wpi="http://schemas.microsoft.com/office/word/2010/wordprocessingInk" xmlns:wne="http://schemas.microsoft.com/office/word/2006/wordml" xmlns:wps="http://schemas.microsoft.com/office/word/2010/wordprocessingShape" mc:Ignorable="w14 w15 w16se w16cid wp14">
   <w:abstractNum w:abstractNumId="0" w15:restartNumberingAfterBreak="0">
+    <w:nsid w:val="00F3256B"/>
+    <w:multiLevelType w:val="multilevel"/>
+    <w:tmpl w:val="4AD8BEFA"/>
+    <w:lvl w:ilvl="0">
+      <w:start w:val="1"/>
+      <w:numFmt w:val="bullet"/>
+      <w:lvlText w:val=""/>
+      <w:lvlJc w:val="left"/>
+      <w:pPr>
+        <w:tabs>
+          <w:tab w:val="num" w:pos="720"/>
+        </w:tabs>
+        <w:ind w:left="720" w:hanging="360"/>
+      </w:pPr>
+      <w:rPr>
+        <w:rFonts w:ascii="Symbol" w:hAnsi="Symbol" w:hint="default"/>
+        <w:sz w:val="20"/>
+      </w:rPr>
+    </w:lvl>
+    <w:lvl w:ilvl="1">
+      <w:start w:val="1"/>
+      <w:numFmt w:val="bullet"/>
+      <w:lvlText w:val="o"/>
+      <w:lvlJc w:val="left"/>
+      <w:pPr>
+        <w:tabs>
+          <w:tab w:val="num" w:pos="1440"/>
+        </w:tabs>
+        <w:ind w:left="1440" w:hanging="360"/>
+      </w:pPr>
+      <w:rPr>
+        <w:rFonts w:ascii="Courier New" w:hAnsi="Courier New" w:hint="default"/>
+        <w:sz w:val="20"/>
+      </w:rPr>
+    </w:lvl>
+    <w:lvl w:ilvl="2" w:tentative="1">
+      <w:start w:val="1"/>
+      <w:numFmt w:val="bullet"/>
+      <w:lvlText w:val=""/>
+      <w:lvlJc w:val="left"/>
+      <w:pPr>
+        <w:tabs>
+          <w:tab w:val="num" w:pos="2160"/>
+        </w:tabs>
+        <w:ind w:left="2160" w:hanging="360"/>
+      </w:pPr>
+      <w:rPr>
+        <w:rFonts w:ascii="Symbol" w:hAnsi="Symbol" w:hint="default"/>
+        <w:sz w:val="20"/>
+      </w:rPr>
+    </w:lvl>
+    <w:lvl w:ilvl="3" w:tentative="1">
+      <w:start w:val="1"/>
+      <w:numFmt w:val="bullet"/>
+      <w:lvlText w:val=""/>
+      <w:lvlJc w:val="left"/>
+      <w:pPr>
+        <w:tabs>
+          <w:tab w:val="num" w:pos="2880"/>
+        </w:tabs>
+        <w:ind w:left="2880" w:hanging="360"/>
+      </w:pPr>
+      <w:rPr>
+        <w:rFonts w:ascii="Symbol" w:hAnsi="Symbol" w:hint="default"/>
+        <w:sz w:val="20"/>
+      </w:rPr>
+    </w:lvl>
+    <w:lvl w:ilvl="4" w:tentative="1">
+      <w:start w:val="1"/>
+      <w:numFmt w:val="bullet"/>
+      <w:lvlText w:val=""/>
+      <w:lvlJc w:val="left"/>
+      <w:pPr>
+        <w:tabs>
+          <w:tab w:val="num" w:pos="3600"/>
+        </w:tabs>
+        <w:ind w:left="3600" w:hanging="360"/>
+      </w:pPr>
+      <w:rPr>
+        <w:rFonts w:ascii="Symbol" w:hAnsi="Symbol" w:hint="default"/>
+        <w:sz w:val="20"/>
+      </w:rPr>
+    </w:lvl>
+    <w:lvl w:ilvl="5" w:tentative="1">
+      <w:start w:val="1"/>
+      <w:numFmt w:val="bullet"/>
+      <w:lvlText w:val=""/>
+      <w:lvlJc w:val="left"/>
+      <w:pPr>
+        <w:tabs>
+          <w:tab w:val="num" w:pos="4320"/>
+        </w:tabs>
+        <w:ind w:left="4320" w:hanging="360"/>
+      </w:pPr>
+      <w:rPr>
+        <w:rFonts w:ascii="Symbol" w:hAnsi="Symbol" w:hint="default"/>
+        <w:sz w:val="20"/>
+      </w:rPr>
+    </w:lvl>
+    <w:lvl w:ilvl="6" w:tentative="1">
+      <w:start w:val="1"/>
+      <w:numFmt w:val="bullet"/>
+      <w:lvlText w:val=""/>
+      <w:lvlJc w:val="left"/>
+      <w:pPr>
+        <w:tabs>
+          <w:tab w:val="num" w:pos="5040"/>
+        </w:tabs>
+        <w:ind w:left="5040" w:hanging="360"/>
+      </w:pPr>
+      <w:rPr>
+        <w:rFonts w:ascii="Symbol" w:hAnsi="Symbol" w:hint="default"/>
+        <w:sz w:val="20"/>
+      </w:rPr>
+    </w:lvl>
+    <w:lvl w:ilvl="7" w:tentative="1">
+      <w:start w:val="1"/>
+      <w:numFmt w:val="bullet"/>
+      <w:lvlText w:val=""/>
+      <w:lvlJc w:val="left"/>
+      <w:pPr>
+        <w:tabs>
+          <w:tab w:val="num" w:pos="5760"/>
+        </w:tabs>
+        <w:ind w:left="5760" w:hanging="360"/>
+      </w:pPr>
+      <w:rPr>
+        <w:rFonts w:ascii="Symbol" w:hAnsi="Symbol" w:hint="default"/>
+        <w:sz w:val="20"/>
+      </w:rPr>
+    </w:lvl>
+    <w:lvl w:ilvl="8" w:tentative="1">
+      <w:start w:val="1"/>
+      <w:numFmt w:val="bullet"/>
+      <w:lvlText w:val=""/>
+      <w:lvlJc w:val="left"/>
+      <w:pPr>
+        <w:tabs>
+          <w:tab w:val="num" w:pos="6480"/>
+        </w:tabs>
+        <w:ind w:left="6480" w:hanging="360"/>
+      </w:pPr>
+      <w:rPr>
+        <w:rFonts w:ascii="Symbol" w:hAnsi="Symbol" w:hint="default"/>
+        <w:sz w:val="20"/>
+      </w:rPr>
+    </w:lvl>
+  </w:abstractNum>
+  <w:abstractNum w:abstractNumId="1" w15:restartNumberingAfterBreak="0">
+    <w:nsid w:val="050A7F64"/>
+    <w:multiLevelType w:val="multilevel"/>
+    <w:tmpl w:val="090ED7BA"/>
+    <w:lvl w:ilvl="0">
+      <w:start w:val="1"/>
+      <w:numFmt w:val="bullet"/>
+      <w:lvlText w:val=""/>
+      <w:lvlJc w:val="left"/>
+      <w:pPr>
+        <w:tabs>
+          <w:tab w:val="num" w:pos="720"/>
+        </w:tabs>
+        <w:ind w:left="720" w:hanging="360"/>
+      </w:pPr>
+      <w:rPr>
+        <w:rFonts w:ascii="Symbol" w:hAnsi="Symbol" w:hint="default"/>
+        <w:sz w:val="20"/>
+      </w:rPr>
+    </w:lvl>
+    <w:lvl w:ilvl="1" w:tentative="1">
+      <w:start w:val="1"/>
+      <w:numFmt w:val="bullet"/>
+      <w:lvlText w:val=""/>
+      <w:lvlJc w:val="left"/>
+      <w:pPr>
+        <w:tabs>
+          <w:tab w:val="num" w:pos="1440"/>
+        </w:tabs>
+        <w:ind w:left="1440" w:hanging="360"/>
+      </w:pPr>
+      <w:rPr>
+        <w:rFonts w:ascii="Symbol" w:hAnsi="Symbol" w:hint="default"/>
+        <w:sz w:val="20"/>
+      </w:rPr>
+    </w:lvl>
+    <w:lvl w:ilvl="2" w:tentative="1">
+      <w:start w:val="1"/>
+      <w:numFmt w:val="bullet"/>
+      <w:lvlText w:val=""/>
+      <w:lvlJc w:val="left"/>
+      <w:pPr>
+        <w:tabs>
+          <w:tab w:val="num" w:pos="2160"/>
+        </w:tabs>
+        <w:ind w:left="2160" w:hanging="360"/>
+      </w:pPr>
+      <w:rPr>
+        <w:rFonts w:ascii="Symbol" w:hAnsi="Symbol" w:hint="default"/>
+        <w:sz w:val="20"/>
+      </w:rPr>
+    </w:lvl>
+    <w:lvl w:ilvl="3" w:tentative="1">
+      <w:start w:val="1"/>
+      <w:numFmt w:val="bullet"/>
+      <w:lvlText w:val=""/>
+      <w:lvlJc w:val="left"/>
+      <w:pPr>
+        <w:tabs>
+          <w:tab w:val="num" w:pos="2880"/>
+        </w:tabs>
+        <w:ind w:left="2880" w:hanging="360"/>
+      </w:pPr>
+      <w:rPr>
+        <w:rFonts w:ascii="Symbol" w:hAnsi="Symbol" w:hint="default"/>
+        <w:sz w:val="20"/>
+      </w:rPr>
+    </w:lvl>
+    <w:lvl w:ilvl="4" w:tentative="1">
+      <w:start w:val="1"/>
+      <w:numFmt w:val="bullet"/>
+      <w:lvlText w:val=""/>
+      <w:lvlJc w:val="left"/>
+      <w:pPr>
+        <w:tabs>
+          <w:tab w:val="num" w:pos="3600"/>
+        </w:tabs>
+        <w:ind w:left="3600" w:hanging="360"/>
+      </w:pPr>
+      <w:rPr>
+        <w:rFonts w:ascii="Symbol" w:hAnsi="Symbol" w:hint="default"/>
+        <w:sz w:val="20"/>
+      </w:rPr>
+    </w:lvl>
+    <w:lvl w:ilvl="5" w:tentative="1">
+      <w:start w:val="1"/>
+      <w:numFmt w:val="bullet"/>
+      <w:lvlText w:val=""/>
+      <w:lvlJc w:val="left"/>
+      <w:pPr>
+        <w:tabs>
+          <w:tab w:val="num" w:pos="4320"/>
+        </w:tabs>
+        <w:ind w:left="4320" w:hanging="360"/>
+      </w:pPr>
+      <w:rPr>
+        <w:rFonts w:ascii="Symbol" w:hAnsi="Symbol" w:hint="default"/>
+        <w:sz w:val="20"/>
+      </w:rPr>
+    </w:lvl>
+    <w:lvl w:ilvl="6" w:tentative="1">
+      <w:start w:val="1"/>
+      <w:numFmt w:val="bullet"/>
+      <w:lvlText w:val=""/>
+      <w:lvlJc w:val="left"/>
+      <w:pPr>
+        <w:tabs>
+          <w:tab w:val="num" w:pos="5040"/>
+        </w:tabs>
+        <w:ind w:left="5040" w:hanging="360"/>
+      </w:pPr>
+      <w:rPr>
+        <w:rFonts w:ascii="Symbol" w:hAnsi="Symbol" w:hint="default"/>
+        <w:sz w:val="20"/>
+      </w:rPr>
+    </w:lvl>
+    <w:lvl w:ilvl="7" w:tentative="1">
+      <w:start w:val="1"/>
+      <w:numFmt w:val="bullet"/>
+      <w:lvlText w:val=""/>
+      <w:lvlJc w:val="left"/>
+      <w:pPr>
+        <w:tabs>
+          <w:tab w:val="num" w:pos="5760"/>
+        </w:tabs>
+        <w:ind w:left="5760" w:hanging="360"/>
+      </w:pPr>
+      <w:rPr>
+        <w:rFonts w:ascii="Symbol" w:hAnsi="Symbol" w:hint="default"/>
+        <w:sz w:val="20"/>
+      </w:rPr>
+    </w:lvl>
+    <w:lvl w:ilvl="8" w:tentative="1">
+      <w:start w:val="1"/>
+      <w:numFmt w:val="bullet"/>
+      <w:lvlText w:val=""/>
+      <w:lvlJc w:val="left"/>
+      <w:pPr>
+        <w:tabs>
+          <w:tab w:val="num" w:pos="6480"/>
+        </w:tabs>
+        <w:ind w:left="6480" w:hanging="360"/>
+      </w:pPr>
+      <w:rPr>
+        <w:rFonts w:ascii="Symbol" w:hAnsi="Symbol" w:hint="default"/>
+        <w:sz w:val="20"/>
+      </w:rPr>
+    </w:lvl>
+  </w:abstractNum>
+  <w:abstractNum w:abstractNumId="2" w15:restartNumberingAfterBreak="0">
     <w:nsid w:val="07C41C7E"/>
     <w:multiLevelType w:val="multilevel"/>
     <w:tmpl w:val="671291C2"/>
@@ -3551,7 +4478,156 @@
       </w:pPr>
     </w:lvl>
   </w:abstractNum>
-  <w:abstractNum w:abstractNumId="1" w15:restartNumberingAfterBreak="0">
+  <w:abstractNum w:abstractNumId="3" w15:restartNumberingAfterBreak="0">
+    <w:nsid w:val="08B6503F"/>
+    <w:multiLevelType w:val="multilevel"/>
+    <w:tmpl w:val="A670BFA2"/>
+    <w:lvl w:ilvl="0">
+      <w:start w:val="1"/>
+      <w:numFmt w:val="bullet"/>
+      <w:lvlText w:val=""/>
+      <w:lvlJc w:val="left"/>
+      <w:pPr>
+        <w:tabs>
+          <w:tab w:val="num" w:pos="720"/>
+        </w:tabs>
+        <w:ind w:left="720" w:hanging="360"/>
+      </w:pPr>
+      <w:rPr>
+        <w:rFonts w:ascii="Symbol" w:hAnsi="Symbol" w:hint="default"/>
+        <w:sz w:val="20"/>
+      </w:rPr>
+    </w:lvl>
+    <w:lvl w:ilvl="1">
+      <w:start w:val="1"/>
+      <w:numFmt w:val="bullet"/>
+      <w:lvlText w:val="o"/>
+      <w:lvlJc w:val="left"/>
+      <w:pPr>
+        <w:tabs>
+          <w:tab w:val="num" w:pos="1440"/>
+        </w:tabs>
+        <w:ind w:left="1440" w:hanging="360"/>
+      </w:pPr>
+      <w:rPr>
+        <w:rFonts w:ascii="Courier New" w:hAnsi="Courier New" w:hint="default"/>
+        <w:sz w:val="20"/>
+      </w:rPr>
+    </w:lvl>
+    <w:lvl w:ilvl="2" w:tentative="1">
+      <w:start w:val="1"/>
+      <w:numFmt w:val="bullet"/>
+      <w:lvlText w:val=""/>
+      <w:lvlJc w:val="left"/>
+      <w:pPr>
+        <w:tabs>
+          <w:tab w:val="num" w:pos="2160"/>
+        </w:tabs>
+        <w:ind w:left="2160" w:hanging="360"/>
+      </w:pPr>
+      <w:rPr>
+        <w:rFonts w:ascii="Symbol" w:hAnsi="Symbol" w:hint="default"/>
+        <w:sz w:val="20"/>
+      </w:rPr>
+    </w:lvl>
+    <w:lvl w:ilvl="3" w:tentative="1">
+      <w:start w:val="1"/>
+      <w:numFmt w:val="bullet"/>
+      <w:lvlText w:val=""/>
+      <w:lvlJc w:val="left"/>
+      <w:pPr>
+        <w:tabs>
+          <w:tab w:val="num" w:pos="2880"/>
+        </w:tabs>
+        <w:ind w:left="2880" w:hanging="360"/>
+      </w:pPr>
+      <w:rPr>
+        <w:rFonts w:ascii="Symbol" w:hAnsi="Symbol" w:hint="default"/>
+        <w:sz w:val="20"/>
+      </w:rPr>
+    </w:lvl>
+    <w:lvl w:ilvl="4" w:tentative="1">
+      <w:start w:val="1"/>
+      <w:numFmt w:val="bullet"/>
+      <w:lvlText w:val=""/>
+      <w:lvlJc w:val="left"/>
+      <w:pPr>
+        <w:tabs>
+          <w:tab w:val="num" w:pos="3600"/>
+        </w:tabs>
+        <w:ind w:left="3600" w:hanging="360"/>
+      </w:pPr>
+      <w:rPr>
+        <w:rFonts w:ascii="Symbol" w:hAnsi="Symbol" w:hint="default"/>
+        <w:sz w:val="20"/>
+      </w:rPr>
+    </w:lvl>
+    <w:lvl w:ilvl="5" w:tentative="1">
+      <w:start w:val="1"/>
+      <w:numFmt w:val="bullet"/>
+      <w:lvlText w:val=""/>
+      <w:lvlJc w:val="left"/>
+      <w:pPr>
+        <w:tabs>
+          <w:tab w:val="num" w:pos="4320"/>
+        </w:tabs>
+        <w:ind w:left="4320" w:hanging="360"/>
+      </w:pPr>
+      <w:rPr>
+        <w:rFonts w:ascii="Symbol" w:hAnsi="Symbol" w:hint="default"/>
+        <w:sz w:val="20"/>
+      </w:rPr>
+    </w:lvl>
+    <w:lvl w:ilvl="6" w:tentative="1">
+      <w:start w:val="1"/>
+      <w:numFmt w:val="bullet"/>
+      <w:lvlText w:val=""/>
+      <w:lvlJc w:val="left"/>
+      <w:pPr>
+        <w:tabs>
+          <w:tab w:val="num" w:pos="5040"/>
+        </w:tabs>
+        <w:ind w:left="5040" w:hanging="360"/>
+      </w:pPr>
+      <w:rPr>
+        <w:rFonts w:ascii="Symbol" w:hAnsi="Symbol" w:hint="default"/>
+        <w:sz w:val="20"/>
+      </w:rPr>
+    </w:lvl>
+    <w:lvl w:ilvl="7" w:tentative="1">
+      <w:start w:val="1"/>
+      <w:numFmt w:val="bullet"/>
+      <w:lvlText w:val=""/>
+      <w:lvlJc w:val="left"/>
+      <w:pPr>
+        <w:tabs>
+          <w:tab w:val="num" w:pos="5760"/>
+        </w:tabs>
+        <w:ind w:left="5760" w:hanging="360"/>
+      </w:pPr>
+      <w:rPr>
+        <w:rFonts w:ascii="Symbol" w:hAnsi="Symbol" w:hint="default"/>
+        <w:sz w:val="20"/>
+      </w:rPr>
+    </w:lvl>
+    <w:lvl w:ilvl="8" w:tentative="1">
+      <w:start w:val="1"/>
+      <w:numFmt w:val="bullet"/>
+      <w:lvlText w:val=""/>
+      <w:lvlJc w:val="left"/>
+      <w:pPr>
+        <w:tabs>
+          <w:tab w:val="num" w:pos="6480"/>
+        </w:tabs>
+        <w:ind w:left="6480" w:hanging="360"/>
+      </w:pPr>
+      <w:rPr>
+        <w:rFonts w:ascii="Symbol" w:hAnsi="Symbol" w:hint="default"/>
+        <w:sz w:val="20"/>
+      </w:rPr>
+    </w:lvl>
+  </w:abstractNum>
+  <w:abstractNum w:abstractNumId="4" w15:restartNumberingAfterBreak="0">
     <w:nsid w:val="17A71084"/>
     <w:multiLevelType w:val="hybridMultilevel"/>
     <w:tmpl w:val="9DCAFEB4"/>
@@ -3665,7 +4741,752 @@
       </w:rPr>
     </w:lvl>
   </w:abstractNum>
-  <w:abstractNum w:abstractNumId="2" w15:restartNumberingAfterBreak="0">
+  <w:abstractNum w:abstractNumId="5" w15:restartNumberingAfterBreak="0">
+    <w:nsid w:val="17F70580"/>
+    <w:multiLevelType w:val="multilevel"/>
+    <w:tmpl w:val="6B96F17E"/>
+    <w:lvl w:ilvl="0">
+      <w:start w:val="1"/>
+      <w:numFmt w:val="bullet"/>
+      <w:lvlText w:val=""/>
+      <w:lvlJc w:val="left"/>
+      <w:pPr>
+        <w:tabs>
+          <w:tab w:val="num" w:pos="720"/>
+        </w:tabs>
+        <w:ind w:left="720" w:hanging="360"/>
+      </w:pPr>
+      <w:rPr>
+        <w:rFonts w:ascii="Symbol" w:hAnsi="Symbol" w:hint="default"/>
+        <w:sz w:val="20"/>
+      </w:rPr>
+    </w:lvl>
+    <w:lvl w:ilvl="1">
+      <w:start w:val="1"/>
+      <w:numFmt w:val="bullet"/>
+      <w:lvlText w:val="o"/>
+      <w:lvlJc w:val="left"/>
+      <w:pPr>
+        <w:tabs>
+          <w:tab w:val="num" w:pos="1440"/>
+        </w:tabs>
+        <w:ind w:left="1440" w:hanging="360"/>
+      </w:pPr>
+      <w:rPr>
+        <w:rFonts w:ascii="Courier New" w:hAnsi="Courier New" w:hint="default"/>
+        <w:sz w:val="20"/>
+      </w:rPr>
+    </w:lvl>
+    <w:lvl w:ilvl="2" w:tentative="1">
+      <w:start w:val="1"/>
+      <w:numFmt w:val="bullet"/>
+      <w:lvlText w:val=""/>
+      <w:lvlJc w:val="left"/>
+      <w:pPr>
+        <w:tabs>
+          <w:tab w:val="num" w:pos="2160"/>
+        </w:tabs>
+        <w:ind w:left="2160" w:hanging="360"/>
+      </w:pPr>
+      <w:rPr>
+        <w:rFonts w:ascii="Symbol" w:hAnsi="Symbol" w:hint="default"/>
+        <w:sz w:val="20"/>
+      </w:rPr>
+    </w:lvl>
+    <w:lvl w:ilvl="3" w:tentative="1">
+      <w:start w:val="1"/>
+      <w:numFmt w:val="bullet"/>
+      <w:lvlText w:val=""/>
+      <w:lvlJc w:val="left"/>
+      <w:pPr>
+        <w:tabs>
+          <w:tab w:val="num" w:pos="2880"/>
+        </w:tabs>
+        <w:ind w:left="2880" w:hanging="360"/>
+      </w:pPr>
+      <w:rPr>
+        <w:rFonts w:ascii="Symbol" w:hAnsi="Symbol" w:hint="default"/>
+        <w:sz w:val="20"/>
+      </w:rPr>
+    </w:lvl>
+    <w:lvl w:ilvl="4" w:tentative="1">
+      <w:start w:val="1"/>
+      <w:numFmt w:val="bullet"/>
+      <w:lvlText w:val=""/>
+      <w:lvlJc w:val="left"/>
+      <w:pPr>
+        <w:tabs>
+          <w:tab w:val="num" w:pos="3600"/>
+        </w:tabs>
+        <w:ind w:left="3600" w:hanging="360"/>
+      </w:pPr>
+      <w:rPr>
+        <w:rFonts w:ascii="Symbol" w:hAnsi="Symbol" w:hint="default"/>
+        <w:sz w:val="20"/>
+      </w:rPr>
+    </w:lvl>
+    <w:lvl w:ilvl="5" w:tentative="1">
+      <w:start w:val="1"/>
+      <w:numFmt w:val="bullet"/>
+      <w:lvlText w:val=""/>
+      <w:lvlJc w:val="left"/>
+      <w:pPr>
+        <w:tabs>
+          <w:tab w:val="num" w:pos="4320"/>
+        </w:tabs>
+        <w:ind w:left="4320" w:hanging="360"/>
+      </w:pPr>
+      <w:rPr>
+        <w:rFonts w:ascii="Symbol" w:hAnsi="Symbol" w:hint="default"/>
+        <w:sz w:val="20"/>
+      </w:rPr>
+    </w:lvl>
+    <w:lvl w:ilvl="6" w:tentative="1">
+      <w:start w:val="1"/>
+      <w:numFmt w:val="bullet"/>
+      <w:lvlText w:val=""/>
+      <w:lvlJc w:val="left"/>
+      <w:pPr>
+        <w:tabs>
+          <w:tab w:val="num" w:pos="5040"/>
+        </w:tabs>
+        <w:ind w:left="5040" w:hanging="360"/>
+      </w:pPr>
+      <w:rPr>
+        <w:rFonts w:ascii="Symbol" w:hAnsi="Symbol" w:hint="default"/>
+        <w:sz w:val="20"/>
+      </w:rPr>
+    </w:lvl>
+    <w:lvl w:ilvl="7" w:tentative="1">
+      <w:start w:val="1"/>
+      <w:numFmt w:val="bullet"/>
+      <w:lvlText w:val=""/>
+      <w:lvlJc w:val="left"/>
+      <w:pPr>
+        <w:tabs>
+          <w:tab w:val="num" w:pos="5760"/>
+        </w:tabs>
+        <w:ind w:left="5760" w:hanging="360"/>
+      </w:pPr>
+      <w:rPr>
+        <w:rFonts w:ascii="Symbol" w:hAnsi="Symbol" w:hint="default"/>
+        <w:sz w:val="20"/>
+      </w:rPr>
+    </w:lvl>
+    <w:lvl w:ilvl="8" w:tentative="1">
+      <w:start w:val="1"/>
+      <w:numFmt w:val="bullet"/>
+      <w:lvlText w:val=""/>
+      <w:lvlJc w:val="left"/>
+      <w:pPr>
+        <w:tabs>
+          <w:tab w:val="num" w:pos="6480"/>
+        </w:tabs>
+        <w:ind w:left="6480" w:hanging="360"/>
+      </w:pPr>
+      <w:rPr>
+        <w:rFonts w:ascii="Symbol" w:hAnsi="Symbol" w:hint="default"/>
+        <w:sz w:val="20"/>
+      </w:rPr>
+    </w:lvl>
+  </w:abstractNum>
+  <w:abstractNum w:abstractNumId="6" w15:restartNumberingAfterBreak="0">
+    <w:nsid w:val="19B311DE"/>
+    <w:multiLevelType w:val="multilevel"/>
+    <w:tmpl w:val="676C25D4"/>
+    <w:lvl w:ilvl="0">
+      <w:start w:val="1"/>
+      <w:numFmt w:val="bullet"/>
+      <w:lvlText w:val=""/>
+      <w:lvlJc w:val="left"/>
+      <w:pPr>
+        <w:tabs>
+          <w:tab w:val="num" w:pos="720"/>
+        </w:tabs>
+        <w:ind w:left="720" w:hanging="360"/>
+      </w:pPr>
+      <w:rPr>
+        <w:rFonts w:ascii="Symbol" w:hAnsi="Symbol" w:hint="default"/>
+        <w:sz w:val="20"/>
+      </w:rPr>
+    </w:lvl>
+    <w:lvl w:ilvl="1" w:tentative="1">
+      <w:start w:val="1"/>
+      <w:numFmt w:val="bullet"/>
+      <w:lvlText w:val=""/>
+      <w:lvlJc w:val="left"/>
+      <w:pPr>
+        <w:tabs>
+          <w:tab w:val="num" w:pos="1440"/>
+        </w:tabs>
+        <w:ind w:left="1440" w:hanging="360"/>
+      </w:pPr>
+      <w:rPr>
+        <w:rFonts w:ascii="Symbol" w:hAnsi="Symbol" w:hint="default"/>
+        <w:sz w:val="20"/>
+      </w:rPr>
+    </w:lvl>
+    <w:lvl w:ilvl="2" w:tentative="1">
+      <w:start w:val="1"/>
+      <w:numFmt w:val="bullet"/>
+      <w:lvlText w:val=""/>
+      <w:lvlJc w:val="left"/>
+      <w:pPr>
+        <w:tabs>
+          <w:tab w:val="num" w:pos="2160"/>
+        </w:tabs>
+        <w:ind w:left="2160" w:hanging="360"/>
+      </w:pPr>
+      <w:rPr>
+        <w:rFonts w:ascii="Symbol" w:hAnsi="Symbol" w:hint="default"/>
+        <w:sz w:val="20"/>
+      </w:rPr>
+    </w:lvl>
+    <w:lvl w:ilvl="3" w:tentative="1">
+      <w:start w:val="1"/>
+      <w:numFmt w:val="bullet"/>
+      <w:lvlText w:val=""/>
+      <w:lvlJc w:val="left"/>
+      <w:pPr>
+        <w:tabs>
+          <w:tab w:val="num" w:pos="2880"/>
+        </w:tabs>
+        <w:ind w:left="2880" w:hanging="360"/>
+      </w:pPr>
+      <w:rPr>
+        <w:rFonts w:ascii="Symbol" w:hAnsi="Symbol" w:hint="default"/>
+        <w:sz w:val="20"/>
+      </w:rPr>
+    </w:lvl>
+    <w:lvl w:ilvl="4" w:tentative="1">
+      <w:start w:val="1"/>
+      <w:numFmt w:val="bullet"/>
+      <w:lvlText w:val=""/>
+      <w:lvlJc w:val="left"/>
+      <w:pPr>
+        <w:tabs>
+          <w:tab w:val="num" w:pos="3600"/>
+        </w:tabs>
+        <w:ind w:left="3600" w:hanging="360"/>
+      </w:pPr>
+      <w:rPr>
+        <w:rFonts w:ascii="Symbol" w:hAnsi="Symbol" w:hint="default"/>
+        <w:sz w:val="20"/>
+      </w:rPr>
+    </w:lvl>
+    <w:lvl w:ilvl="5" w:tentative="1">
+      <w:start w:val="1"/>
+      <w:numFmt w:val="bullet"/>
+      <w:lvlText w:val=""/>
+      <w:lvlJc w:val="left"/>
+      <w:pPr>
+        <w:tabs>
+          <w:tab w:val="num" w:pos="4320"/>
+        </w:tabs>
+        <w:ind w:left="4320" w:hanging="360"/>
+      </w:pPr>
+      <w:rPr>
+        <w:rFonts w:ascii="Symbol" w:hAnsi="Symbol" w:hint="default"/>
+        <w:sz w:val="20"/>
+      </w:rPr>
+    </w:lvl>
+    <w:lvl w:ilvl="6" w:tentative="1">
+      <w:start w:val="1"/>
+      <w:numFmt w:val="bullet"/>
+      <w:lvlText w:val=""/>
+      <w:lvlJc w:val="left"/>
+      <w:pPr>
+        <w:tabs>
+          <w:tab w:val="num" w:pos="5040"/>
+        </w:tabs>
+        <w:ind w:left="5040" w:hanging="360"/>
+      </w:pPr>
+      <w:rPr>
+        <w:rFonts w:ascii="Symbol" w:hAnsi="Symbol" w:hint="default"/>
+        <w:sz w:val="20"/>
+      </w:rPr>
+    </w:lvl>
+    <w:lvl w:ilvl="7" w:tentative="1">
+      <w:start w:val="1"/>
+      <w:numFmt w:val="bullet"/>
+      <w:lvlText w:val=""/>
+      <w:lvlJc w:val="left"/>
+      <w:pPr>
+        <w:tabs>
+          <w:tab w:val="num" w:pos="5760"/>
+        </w:tabs>
+        <w:ind w:left="5760" w:hanging="360"/>
+      </w:pPr>
+      <w:rPr>
+        <w:rFonts w:ascii="Symbol" w:hAnsi="Symbol" w:hint="default"/>
+        <w:sz w:val="20"/>
+      </w:rPr>
+    </w:lvl>
+    <w:lvl w:ilvl="8" w:tentative="1">
+      <w:start w:val="1"/>
+      <w:numFmt w:val="bullet"/>
+      <w:lvlText w:val=""/>
+      <w:lvlJc w:val="left"/>
+      <w:pPr>
+        <w:tabs>
+          <w:tab w:val="num" w:pos="6480"/>
+        </w:tabs>
+        <w:ind w:left="6480" w:hanging="360"/>
+      </w:pPr>
+      <w:rPr>
+        <w:rFonts w:ascii="Symbol" w:hAnsi="Symbol" w:hint="default"/>
+        <w:sz w:val="20"/>
+      </w:rPr>
+    </w:lvl>
+  </w:abstractNum>
+  <w:abstractNum w:abstractNumId="7" w15:restartNumberingAfterBreak="0">
+    <w:nsid w:val="202E4473"/>
+    <w:multiLevelType w:val="multilevel"/>
+    <w:tmpl w:val="8B604B1E"/>
+    <w:lvl w:ilvl="0">
+      <w:start w:val="1"/>
+      <w:numFmt w:val="bullet"/>
+      <w:lvlText w:val=""/>
+      <w:lvlJc w:val="left"/>
+      <w:pPr>
+        <w:tabs>
+          <w:tab w:val="num" w:pos="720"/>
+        </w:tabs>
+        <w:ind w:left="720" w:hanging="360"/>
+      </w:pPr>
+      <w:rPr>
+        <w:rFonts w:ascii="Symbol" w:hAnsi="Symbol" w:hint="default"/>
+        <w:sz w:val="20"/>
+      </w:rPr>
+    </w:lvl>
+    <w:lvl w:ilvl="1" w:tentative="1">
+      <w:start w:val="1"/>
+      <w:numFmt w:val="bullet"/>
+      <w:lvlText w:val=""/>
+      <w:lvlJc w:val="left"/>
+      <w:pPr>
+        <w:tabs>
+          <w:tab w:val="num" w:pos="1440"/>
+        </w:tabs>
+        <w:ind w:left="1440" w:hanging="360"/>
+      </w:pPr>
+      <w:rPr>
+        <w:rFonts w:ascii="Symbol" w:hAnsi="Symbol" w:hint="default"/>
+        <w:sz w:val="20"/>
+      </w:rPr>
+    </w:lvl>
+    <w:lvl w:ilvl="2" w:tentative="1">
+      <w:start w:val="1"/>
+      <w:numFmt w:val="bullet"/>
+      <w:lvlText w:val=""/>
+      <w:lvlJc w:val="left"/>
+      <w:pPr>
+        <w:tabs>
+          <w:tab w:val="num" w:pos="2160"/>
+        </w:tabs>
+        <w:ind w:left="2160" w:hanging="360"/>
+      </w:pPr>
+      <w:rPr>
+        <w:rFonts w:ascii="Symbol" w:hAnsi="Symbol" w:hint="default"/>
+        <w:sz w:val="20"/>
+      </w:rPr>
+    </w:lvl>
+    <w:lvl w:ilvl="3" w:tentative="1">
+      <w:start w:val="1"/>
+      <w:numFmt w:val="bullet"/>
+      <w:lvlText w:val=""/>
+      <w:lvlJc w:val="left"/>
+      <w:pPr>
+        <w:tabs>
+          <w:tab w:val="num" w:pos="2880"/>
+        </w:tabs>
+        <w:ind w:left="2880" w:hanging="360"/>
+      </w:pPr>
+      <w:rPr>
+        <w:rFonts w:ascii="Symbol" w:hAnsi="Symbol" w:hint="default"/>
+        <w:sz w:val="20"/>
+      </w:rPr>
+    </w:lvl>
+    <w:lvl w:ilvl="4" w:tentative="1">
+      <w:start w:val="1"/>
+      <w:numFmt w:val="bullet"/>
+      <w:lvlText w:val=""/>
+      <w:lvlJc w:val="left"/>
+      <w:pPr>
+        <w:tabs>
+          <w:tab w:val="num" w:pos="3600"/>
+        </w:tabs>
+        <w:ind w:left="3600" w:hanging="360"/>
+      </w:pPr>
+      <w:rPr>
+        <w:rFonts w:ascii="Symbol" w:hAnsi="Symbol" w:hint="default"/>
+        <w:sz w:val="20"/>
+      </w:rPr>
+    </w:lvl>
+    <w:lvl w:ilvl="5" w:tentative="1">
+      <w:start w:val="1"/>
+      <w:numFmt w:val="bullet"/>
+      <w:lvlText w:val=""/>
+      <w:lvlJc w:val="left"/>
+      <w:pPr>
+        <w:tabs>
+          <w:tab w:val="num" w:pos="4320"/>
+        </w:tabs>
+        <w:ind w:left="4320" w:hanging="360"/>
+      </w:pPr>
+      <w:rPr>
+        <w:rFonts w:ascii="Symbol" w:hAnsi="Symbol" w:hint="default"/>
+        <w:sz w:val="20"/>
+      </w:rPr>
+    </w:lvl>
+    <w:lvl w:ilvl="6" w:tentative="1">
+      <w:start w:val="1"/>
+      <w:numFmt w:val="bullet"/>
+      <w:lvlText w:val=""/>
+      <w:lvlJc w:val="left"/>
+      <w:pPr>
+        <w:tabs>
+          <w:tab w:val="num" w:pos="5040"/>
+        </w:tabs>
+        <w:ind w:left="5040" w:hanging="360"/>
+      </w:pPr>
+      <w:rPr>
+        <w:rFonts w:ascii="Symbol" w:hAnsi="Symbol" w:hint="default"/>
+        <w:sz w:val="20"/>
+      </w:rPr>
+    </w:lvl>
+    <w:lvl w:ilvl="7" w:tentative="1">
+      <w:start w:val="1"/>
+      <w:numFmt w:val="bullet"/>
+      <w:lvlText w:val=""/>
+      <w:lvlJc w:val="left"/>
+      <w:pPr>
+        <w:tabs>
+          <w:tab w:val="num" w:pos="5760"/>
+        </w:tabs>
+        <w:ind w:left="5760" w:hanging="360"/>
+      </w:pPr>
+      <w:rPr>
+        <w:rFonts w:ascii="Symbol" w:hAnsi="Symbol" w:hint="default"/>
+        <w:sz w:val="20"/>
+      </w:rPr>
+    </w:lvl>
+    <w:lvl w:ilvl="8" w:tentative="1">
+      <w:start w:val="1"/>
+      <w:numFmt w:val="bullet"/>
+      <w:lvlText w:val=""/>
+      <w:lvlJc w:val="left"/>
+      <w:pPr>
+        <w:tabs>
+          <w:tab w:val="num" w:pos="6480"/>
+        </w:tabs>
+        <w:ind w:left="6480" w:hanging="360"/>
+      </w:pPr>
+      <w:rPr>
+        <w:rFonts w:ascii="Symbol" w:hAnsi="Symbol" w:hint="default"/>
+        <w:sz w:val="20"/>
+      </w:rPr>
+    </w:lvl>
+  </w:abstractNum>
+  <w:abstractNum w:abstractNumId="8" w15:restartNumberingAfterBreak="0">
+    <w:nsid w:val="21E4543E"/>
+    <w:multiLevelType w:val="multilevel"/>
+    <w:tmpl w:val="4D50578C"/>
+    <w:lvl w:ilvl="0">
+      <w:start w:val="1"/>
+      <w:numFmt w:val="bullet"/>
+      <w:lvlText w:val=""/>
+      <w:lvlJc w:val="left"/>
+      <w:pPr>
+        <w:tabs>
+          <w:tab w:val="num" w:pos="720"/>
+        </w:tabs>
+        <w:ind w:left="720" w:hanging="360"/>
+      </w:pPr>
+      <w:rPr>
+        <w:rFonts w:ascii="Symbol" w:hAnsi="Symbol" w:hint="default"/>
+        <w:sz w:val="20"/>
+      </w:rPr>
+    </w:lvl>
+    <w:lvl w:ilvl="1">
+      <w:start w:val="1"/>
+      <w:numFmt w:val="bullet"/>
+      <w:lvlText w:val="o"/>
+      <w:lvlJc w:val="left"/>
+      <w:pPr>
+        <w:tabs>
+          <w:tab w:val="num" w:pos="1440"/>
+        </w:tabs>
+        <w:ind w:left="1440" w:hanging="360"/>
+      </w:pPr>
+      <w:rPr>
+        <w:rFonts w:ascii="Courier New" w:hAnsi="Courier New" w:hint="default"/>
+        <w:sz w:val="20"/>
+      </w:rPr>
+    </w:lvl>
+    <w:lvl w:ilvl="2" w:tentative="1">
+      <w:start w:val="1"/>
+      <w:numFmt w:val="bullet"/>
+      <w:lvlText w:val=""/>
+      <w:lvlJc w:val="left"/>
+      <w:pPr>
+        <w:tabs>
+          <w:tab w:val="num" w:pos="2160"/>
+        </w:tabs>
+        <w:ind w:left="2160" w:hanging="360"/>
+      </w:pPr>
+      <w:rPr>
+        <w:rFonts w:ascii="Symbol" w:hAnsi="Symbol" w:hint="default"/>
+        <w:sz w:val="20"/>
+      </w:rPr>
+    </w:lvl>
+    <w:lvl w:ilvl="3" w:tentative="1">
+      <w:start w:val="1"/>
+      <w:numFmt w:val="bullet"/>
+      <w:lvlText w:val=""/>
+      <w:lvlJc w:val="left"/>
+      <w:pPr>
+        <w:tabs>
+          <w:tab w:val="num" w:pos="2880"/>
+        </w:tabs>
+        <w:ind w:left="2880" w:hanging="360"/>
+      </w:pPr>
+      <w:rPr>
+        <w:rFonts w:ascii="Symbol" w:hAnsi="Symbol" w:hint="default"/>
+        <w:sz w:val="20"/>
+      </w:rPr>
+    </w:lvl>
+    <w:lvl w:ilvl="4" w:tentative="1">
+      <w:start w:val="1"/>
+      <w:numFmt w:val="bullet"/>
+      <w:lvlText w:val=""/>
+      <w:lvlJc w:val="left"/>
+      <w:pPr>
+        <w:tabs>
+          <w:tab w:val="num" w:pos="3600"/>
+        </w:tabs>
+        <w:ind w:left="3600" w:hanging="360"/>
+      </w:pPr>
+      <w:rPr>
+        <w:rFonts w:ascii="Symbol" w:hAnsi="Symbol" w:hint="default"/>
+        <w:sz w:val="20"/>
+      </w:rPr>
+    </w:lvl>
+    <w:lvl w:ilvl="5" w:tentative="1">
+      <w:start w:val="1"/>
+      <w:numFmt w:val="bullet"/>
+      <w:lvlText w:val=""/>
+      <w:lvlJc w:val="left"/>
+      <w:pPr>
+        <w:tabs>
+          <w:tab w:val="num" w:pos="4320"/>
+        </w:tabs>
+        <w:ind w:left="4320" w:hanging="360"/>
+      </w:pPr>
+      <w:rPr>
+        <w:rFonts w:ascii="Symbol" w:hAnsi="Symbol" w:hint="default"/>
+        <w:sz w:val="20"/>
+      </w:rPr>
+    </w:lvl>
+    <w:lvl w:ilvl="6" w:tentative="1">
+      <w:start w:val="1"/>
+      <w:numFmt w:val="bullet"/>
+      <w:lvlText w:val=""/>
+      <w:lvlJc w:val="left"/>
+      <w:pPr>
+        <w:tabs>
+          <w:tab w:val="num" w:pos="5040"/>
+        </w:tabs>
+        <w:ind w:left="5040" w:hanging="360"/>
+      </w:pPr>
+      <w:rPr>
+        <w:rFonts w:ascii="Symbol" w:hAnsi="Symbol" w:hint="default"/>
+        <w:sz w:val="20"/>
+      </w:rPr>
+    </w:lvl>
+    <w:lvl w:ilvl="7" w:tentative="1">
+      <w:start w:val="1"/>
+      <w:numFmt w:val="bullet"/>
+      <w:lvlText w:val=""/>
+      <w:lvlJc w:val="left"/>
+      <w:pPr>
+        <w:tabs>
+          <w:tab w:val="num" w:pos="5760"/>
+        </w:tabs>
+        <w:ind w:left="5760" w:hanging="360"/>
+      </w:pPr>
+      <w:rPr>
+        <w:rFonts w:ascii="Symbol" w:hAnsi="Symbol" w:hint="default"/>
+        <w:sz w:val="20"/>
+      </w:rPr>
+    </w:lvl>
+    <w:lvl w:ilvl="8" w:tentative="1">
+      <w:start w:val="1"/>
+      <w:numFmt w:val="bullet"/>
+      <w:lvlText w:val=""/>
+      <w:lvlJc w:val="left"/>
+      <w:pPr>
+        <w:tabs>
+          <w:tab w:val="num" w:pos="6480"/>
+        </w:tabs>
+        <w:ind w:left="6480" w:hanging="360"/>
+      </w:pPr>
+      <w:rPr>
+        <w:rFonts w:ascii="Symbol" w:hAnsi="Symbol" w:hint="default"/>
+        <w:sz w:val="20"/>
+      </w:rPr>
+    </w:lvl>
+  </w:abstractNum>
+  <w:abstractNum w:abstractNumId="9" w15:restartNumberingAfterBreak="0">
+    <w:nsid w:val="32DB40B7"/>
+    <w:multiLevelType w:val="multilevel"/>
+    <w:tmpl w:val="C4F6A908"/>
+    <w:lvl w:ilvl="0">
+      <w:start w:val="1"/>
+      <w:numFmt w:val="bullet"/>
+      <w:lvlText w:val=""/>
+      <w:lvlJc w:val="left"/>
+      <w:pPr>
+        <w:tabs>
+          <w:tab w:val="num" w:pos="720"/>
+        </w:tabs>
+        <w:ind w:left="720" w:hanging="360"/>
+      </w:pPr>
+      <w:rPr>
+        <w:rFonts w:ascii="Symbol" w:hAnsi="Symbol" w:hint="default"/>
+        <w:sz w:val="20"/>
+      </w:rPr>
+    </w:lvl>
+    <w:lvl w:ilvl="1" w:tentative="1">
+      <w:start w:val="1"/>
+      <w:numFmt w:val="bullet"/>
+      <w:lvlText w:val=""/>
+      <w:lvlJc w:val="left"/>
+      <w:pPr>
+        <w:tabs>
+          <w:tab w:val="num" w:pos="1440"/>
+        </w:tabs>
+        <w:ind w:left="1440" w:hanging="360"/>
+      </w:pPr>
+      <w:rPr>
+        <w:rFonts w:ascii="Symbol" w:hAnsi="Symbol" w:hint="default"/>
+        <w:sz w:val="20"/>
+      </w:rPr>
+    </w:lvl>
+    <w:lvl w:ilvl="2" w:tentative="1">
+      <w:start w:val="1"/>
+      <w:numFmt w:val="bullet"/>
+      <w:lvlText w:val=""/>
+      <w:lvlJc w:val="left"/>
+      <w:pPr>
+        <w:tabs>
+          <w:tab w:val="num" w:pos="2160"/>
+        </w:tabs>
+        <w:ind w:left="2160" w:hanging="360"/>
+      </w:pPr>
+      <w:rPr>
+        <w:rFonts w:ascii="Symbol" w:hAnsi="Symbol" w:hint="default"/>
+        <w:sz w:val="20"/>
+      </w:rPr>
+    </w:lvl>
+    <w:lvl w:ilvl="3" w:tentative="1">
+      <w:start w:val="1"/>
+      <w:numFmt w:val="bullet"/>
+      <w:lvlText w:val=""/>
+      <w:lvlJc w:val="left"/>
+      <w:pPr>
+        <w:tabs>
+          <w:tab w:val="num" w:pos="2880"/>
+        </w:tabs>
+        <w:ind w:left="2880" w:hanging="360"/>
+      </w:pPr>
+      <w:rPr>
+        <w:rFonts w:ascii="Symbol" w:hAnsi="Symbol" w:hint="default"/>
+        <w:sz w:val="20"/>
+      </w:rPr>
+    </w:lvl>
+    <w:lvl w:ilvl="4" w:tentative="1">
+      <w:start w:val="1"/>
+      <w:numFmt w:val="bullet"/>
+      <w:lvlText w:val=""/>
+      <w:lvlJc w:val="left"/>
+      <w:pPr>
+        <w:tabs>
+          <w:tab w:val="num" w:pos="3600"/>
+        </w:tabs>
+        <w:ind w:left="3600" w:hanging="360"/>
+      </w:pPr>
+      <w:rPr>
+        <w:rFonts w:ascii="Symbol" w:hAnsi="Symbol" w:hint="default"/>
+        <w:sz w:val="20"/>
+      </w:rPr>
+    </w:lvl>
+    <w:lvl w:ilvl="5" w:tentative="1">
+      <w:start w:val="1"/>
+      <w:numFmt w:val="bullet"/>
+      <w:lvlText w:val=""/>
+      <w:lvlJc w:val="left"/>
+      <w:pPr>
+        <w:tabs>
+          <w:tab w:val="num" w:pos="4320"/>
+        </w:tabs>
+        <w:ind w:left="4320" w:hanging="360"/>
+      </w:pPr>
+      <w:rPr>
+        <w:rFonts w:ascii="Symbol" w:hAnsi="Symbol" w:hint="default"/>
+        <w:sz w:val="20"/>
+      </w:rPr>
+    </w:lvl>
+    <w:lvl w:ilvl="6" w:tentative="1">
+      <w:start w:val="1"/>
+      <w:numFmt w:val="bullet"/>
+      <w:lvlText w:val=""/>
+      <w:lvlJc w:val="left"/>
+      <w:pPr>
+        <w:tabs>
+          <w:tab w:val="num" w:pos="5040"/>
+        </w:tabs>
+        <w:ind w:left="5040" w:hanging="360"/>
+      </w:pPr>
+      <w:rPr>
+        <w:rFonts w:ascii="Symbol" w:hAnsi="Symbol" w:hint="default"/>
+        <w:sz w:val="20"/>
+      </w:rPr>
+    </w:lvl>
+    <w:lvl w:ilvl="7" w:tentative="1">
+      <w:start w:val="1"/>
+      <w:numFmt w:val="bullet"/>
+      <w:lvlText w:val=""/>
+      <w:lvlJc w:val="left"/>
+      <w:pPr>
+        <w:tabs>
+          <w:tab w:val="num" w:pos="5760"/>
+        </w:tabs>
+        <w:ind w:left="5760" w:hanging="360"/>
+      </w:pPr>
+      <w:rPr>
+        <w:rFonts w:ascii="Symbol" w:hAnsi="Symbol" w:hint="default"/>
+        <w:sz w:val="20"/>
+      </w:rPr>
+    </w:lvl>
+    <w:lvl w:ilvl="8" w:tentative="1">
+      <w:start w:val="1"/>
+      <w:numFmt w:val="bullet"/>
+      <w:lvlText w:val=""/>
+      <w:lvlJc w:val="left"/>
+      <w:pPr>
+        <w:tabs>
+          <w:tab w:val="num" w:pos="6480"/>
+        </w:tabs>
+        <w:ind w:left="6480" w:hanging="360"/>
+      </w:pPr>
+      <w:rPr>
+        <w:rFonts w:ascii="Symbol" w:hAnsi="Symbol" w:hint="default"/>
+        <w:sz w:val="20"/>
+      </w:rPr>
+    </w:lvl>
+  </w:abstractNum>
+  <w:abstractNum w:abstractNumId="10" w15:restartNumberingAfterBreak="0">
     <w:nsid w:val="349E4B24"/>
     <w:multiLevelType w:val="multilevel"/>
     <w:tmpl w:val="B3FC4476"/>
@@ -3814,7 +5635,156 @@
       </w:rPr>
     </w:lvl>
   </w:abstractNum>
-  <w:abstractNum w:abstractNumId="3" w15:restartNumberingAfterBreak="0">
+  <w:abstractNum w:abstractNumId="11" w15:restartNumberingAfterBreak="0">
+    <w:nsid w:val="3CBF3AFE"/>
+    <w:multiLevelType w:val="multilevel"/>
+    <w:tmpl w:val="CE984AE0"/>
+    <w:lvl w:ilvl="0">
+      <w:start w:val="1"/>
+      <w:numFmt w:val="bullet"/>
+      <w:lvlText w:val=""/>
+      <w:lvlJc w:val="left"/>
+      <w:pPr>
+        <w:tabs>
+          <w:tab w:val="num" w:pos="720"/>
+        </w:tabs>
+        <w:ind w:left="720" w:hanging="360"/>
+      </w:pPr>
+      <w:rPr>
+        <w:rFonts w:ascii="Symbol" w:hAnsi="Symbol" w:hint="default"/>
+        <w:sz w:val="20"/>
+      </w:rPr>
+    </w:lvl>
+    <w:lvl w:ilvl="1">
+      <w:start w:val="1"/>
+      <w:numFmt w:val="bullet"/>
+      <w:lvlText w:val="o"/>
+      <w:lvlJc w:val="left"/>
+      <w:pPr>
+        <w:tabs>
+          <w:tab w:val="num" w:pos="1440"/>
+        </w:tabs>
+        <w:ind w:left="1440" w:hanging="360"/>
+      </w:pPr>
+      <w:rPr>
+        <w:rFonts w:ascii="Courier New" w:hAnsi="Courier New" w:hint="default"/>
+        <w:sz w:val="20"/>
+      </w:rPr>
+    </w:lvl>
+    <w:lvl w:ilvl="2" w:tentative="1">
+      <w:start w:val="1"/>
+      <w:numFmt w:val="bullet"/>
+      <w:lvlText w:val=""/>
+      <w:lvlJc w:val="left"/>
+      <w:pPr>
+        <w:tabs>
+          <w:tab w:val="num" w:pos="2160"/>
+        </w:tabs>
+        <w:ind w:left="2160" w:hanging="360"/>
+      </w:pPr>
+      <w:rPr>
+        <w:rFonts w:ascii="Symbol" w:hAnsi="Symbol" w:hint="default"/>
+        <w:sz w:val="20"/>
+      </w:rPr>
+    </w:lvl>
+    <w:lvl w:ilvl="3" w:tentative="1">
+      <w:start w:val="1"/>
+      <w:numFmt w:val="bullet"/>
+      <w:lvlText w:val=""/>
+      <w:lvlJc w:val="left"/>
+      <w:pPr>
+        <w:tabs>
+          <w:tab w:val="num" w:pos="2880"/>
+        </w:tabs>
+        <w:ind w:left="2880" w:hanging="360"/>
+      </w:pPr>
+      <w:rPr>
+        <w:rFonts w:ascii="Symbol" w:hAnsi="Symbol" w:hint="default"/>
+        <w:sz w:val="20"/>
+      </w:rPr>
+    </w:lvl>
+    <w:lvl w:ilvl="4" w:tentative="1">
+      <w:start w:val="1"/>
+      <w:numFmt w:val="bullet"/>
+      <w:lvlText w:val=""/>
+      <w:lvlJc w:val="left"/>
+      <w:pPr>
+        <w:tabs>
+          <w:tab w:val="num" w:pos="3600"/>
+        </w:tabs>
+        <w:ind w:left="3600" w:hanging="360"/>
+      </w:pPr>
+      <w:rPr>
+        <w:rFonts w:ascii="Symbol" w:hAnsi="Symbol" w:hint="default"/>
+        <w:sz w:val="20"/>
+      </w:rPr>
+    </w:lvl>
+    <w:lvl w:ilvl="5" w:tentative="1">
+      <w:start w:val="1"/>
+      <w:numFmt w:val="bullet"/>
+      <w:lvlText w:val=""/>
+      <w:lvlJc w:val="left"/>
+      <w:pPr>
+        <w:tabs>
+          <w:tab w:val="num" w:pos="4320"/>
+        </w:tabs>
+        <w:ind w:left="4320" w:hanging="360"/>
+      </w:pPr>
+      <w:rPr>
+        <w:rFonts w:ascii="Symbol" w:hAnsi="Symbol" w:hint="default"/>
+        <w:sz w:val="20"/>
+      </w:rPr>
+    </w:lvl>
+    <w:lvl w:ilvl="6" w:tentative="1">
+      <w:start w:val="1"/>
+      <w:numFmt w:val="bullet"/>
+      <w:lvlText w:val=""/>
+      <w:lvlJc w:val="left"/>
+      <w:pPr>
+        <w:tabs>
+          <w:tab w:val="num" w:pos="5040"/>
+        </w:tabs>
+        <w:ind w:left="5040" w:hanging="360"/>
+      </w:pPr>
+      <w:rPr>
+        <w:rFonts w:ascii="Symbol" w:hAnsi="Symbol" w:hint="default"/>
+        <w:sz w:val="20"/>
+      </w:rPr>
+    </w:lvl>
+    <w:lvl w:ilvl="7" w:tentative="1">
+      <w:start w:val="1"/>
+      <w:numFmt w:val="bullet"/>
+      <w:lvlText w:val=""/>
+      <w:lvlJc w:val="left"/>
+      <w:pPr>
+        <w:tabs>
+          <w:tab w:val="num" w:pos="5760"/>
+        </w:tabs>
+        <w:ind w:left="5760" w:hanging="360"/>
+      </w:pPr>
+      <w:rPr>
+        <w:rFonts w:ascii="Symbol" w:hAnsi="Symbol" w:hint="default"/>
+        <w:sz w:val="20"/>
+      </w:rPr>
+    </w:lvl>
+    <w:lvl w:ilvl="8" w:tentative="1">
+      <w:start w:val="1"/>
+      <w:numFmt w:val="bullet"/>
+      <w:lvlText w:val=""/>
+      <w:lvlJc w:val="left"/>
+      <w:pPr>
+        <w:tabs>
+          <w:tab w:val="num" w:pos="6480"/>
+        </w:tabs>
+        <w:ind w:left="6480" w:hanging="360"/>
+      </w:pPr>
+      <w:rPr>
+        <w:rFonts w:ascii="Symbol" w:hAnsi="Symbol" w:hint="default"/>
+        <w:sz w:val="20"/>
+      </w:rPr>
+    </w:lvl>
+  </w:abstractNum>
+  <w:abstractNum w:abstractNumId="12" w15:restartNumberingAfterBreak="0">
     <w:nsid w:val="42836F6F"/>
     <w:multiLevelType w:val="multilevel"/>
     <w:tmpl w:val="86084CA2"/>
@@ -3963,7 +5933,7 @@
       </w:rPr>
     </w:lvl>
   </w:abstractNum>
-  <w:abstractNum w:abstractNumId="4" w15:restartNumberingAfterBreak="0">
+  <w:abstractNum w:abstractNumId="13" w15:restartNumberingAfterBreak="0">
     <w:nsid w:val="432658CD"/>
     <w:multiLevelType w:val="multilevel"/>
     <w:tmpl w:val="CF081F6A"/>
@@ -4112,20 +6082,1111 @@
       </w:rPr>
     </w:lvl>
   </w:abstractNum>
+  <w:abstractNum w:abstractNumId="14" w15:restartNumberingAfterBreak="0">
+    <w:nsid w:val="438057D5"/>
+    <w:multiLevelType w:val="multilevel"/>
+    <w:tmpl w:val="B628B140"/>
+    <w:lvl w:ilvl="0">
+      <w:start w:val="1"/>
+      <w:numFmt w:val="bullet"/>
+      <w:lvlText w:val=""/>
+      <w:lvlJc w:val="left"/>
+      <w:pPr>
+        <w:tabs>
+          <w:tab w:val="num" w:pos="720"/>
+        </w:tabs>
+        <w:ind w:left="720" w:hanging="360"/>
+      </w:pPr>
+      <w:rPr>
+        <w:rFonts w:ascii="Symbol" w:hAnsi="Symbol" w:hint="default"/>
+        <w:sz w:val="20"/>
+      </w:rPr>
+    </w:lvl>
+    <w:lvl w:ilvl="1">
+      <w:start w:val="1"/>
+      <w:numFmt w:val="bullet"/>
+      <w:lvlText w:val="o"/>
+      <w:lvlJc w:val="left"/>
+      <w:pPr>
+        <w:tabs>
+          <w:tab w:val="num" w:pos="1440"/>
+        </w:tabs>
+        <w:ind w:left="1440" w:hanging="360"/>
+      </w:pPr>
+      <w:rPr>
+        <w:rFonts w:ascii="Courier New" w:hAnsi="Courier New" w:hint="default"/>
+        <w:sz w:val="20"/>
+      </w:rPr>
+    </w:lvl>
+    <w:lvl w:ilvl="2" w:tentative="1">
+      <w:start w:val="1"/>
+      <w:numFmt w:val="bullet"/>
+      <w:lvlText w:val=""/>
+      <w:lvlJc w:val="left"/>
+      <w:pPr>
+        <w:tabs>
+          <w:tab w:val="num" w:pos="2160"/>
+        </w:tabs>
+        <w:ind w:left="2160" w:hanging="360"/>
+      </w:pPr>
+      <w:rPr>
+        <w:rFonts w:ascii="Symbol" w:hAnsi="Symbol" w:hint="default"/>
+        <w:sz w:val="20"/>
+      </w:rPr>
+    </w:lvl>
+    <w:lvl w:ilvl="3" w:tentative="1">
+      <w:start w:val="1"/>
+      <w:numFmt w:val="bullet"/>
+      <w:lvlText w:val=""/>
+      <w:lvlJc w:val="left"/>
+      <w:pPr>
+        <w:tabs>
+          <w:tab w:val="num" w:pos="2880"/>
+        </w:tabs>
+        <w:ind w:left="2880" w:hanging="360"/>
+      </w:pPr>
+      <w:rPr>
+        <w:rFonts w:ascii="Symbol" w:hAnsi="Symbol" w:hint="default"/>
+        <w:sz w:val="20"/>
+      </w:rPr>
+    </w:lvl>
+    <w:lvl w:ilvl="4" w:tentative="1">
+      <w:start w:val="1"/>
+      <w:numFmt w:val="bullet"/>
+      <w:lvlText w:val=""/>
+      <w:lvlJc w:val="left"/>
+      <w:pPr>
+        <w:tabs>
+          <w:tab w:val="num" w:pos="3600"/>
+        </w:tabs>
+        <w:ind w:left="3600" w:hanging="360"/>
+      </w:pPr>
+      <w:rPr>
+        <w:rFonts w:ascii="Symbol" w:hAnsi="Symbol" w:hint="default"/>
+        <w:sz w:val="20"/>
+      </w:rPr>
+    </w:lvl>
+    <w:lvl w:ilvl="5" w:tentative="1">
+      <w:start w:val="1"/>
+      <w:numFmt w:val="bullet"/>
+      <w:lvlText w:val=""/>
+      <w:lvlJc w:val="left"/>
+      <w:pPr>
+        <w:tabs>
+          <w:tab w:val="num" w:pos="4320"/>
+        </w:tabs>
+        <w:ind w:left="4320" w:hanging="360"/>
+      </w:pPr>
+      <w:rPr>
+        <w:rFonts w:ascii="Symbol" w:hAnsi="Symbol" w:hint="default"/>
+        <w:sz w:val="20"/>
+      </w:rPr>
+    </w:lvl>
+    <w:lvl w:ilvl="6" w:tentative="1">
+      <w:start w:val="1"/>
+      <w:numFmt w:val="bullet"/>
+      <w:lvlText w:val=""/>
+      <w:lvlJc w:val="left"/>
+      <w:pPr>
+        <w:tabs>
+          <w:tab w:val="num" w:pos="5040"/>
+        </w:tabs>
+        <w:ind w:left="5040" w:hanging="360"/>
+      </w:pPr>
+      <w:rPr>
+        <w:rFonts w:ascii="Symbol" w:hAnsi="Symbol" w:hint="default"/>
+        <w:sz w:val="20"/>
+      </w:rPr>
+    </w:lvl>
+    <w:lvl w:ilvl="7" w:tentative="1">
+      <w:start w:val="1"/>
+      <w:numFmt w:val="bullet"/>
+      <w:lvlText w:val=""/>
+      <w:lvlJc w:val="left"/>
+      <w:pPr>
+        <w:tabs>
+          <w:tab w:val="num" w:pos="5760"/>
+        </w:tabs>
+        <w:ind w:left="5760" w:hanging="360"/>
+      </w:pPr>
+      <w:rPr>
+        <w:rFonts w:ascii="Symbol" w:hAnsi="Symbol" w:hint="default"/>
+        <w:sz w:val="20"/>
+      </w:rPr>
+    </w:lvl>
+    <w:lvl w:ilvl="8" w:tentative="1">
+      <w:start w:val="1"/>
+      <w:numFmt w:val="bullet"/>
+      <w:lvlText w:val=""/>
+      <w:lvlJc w:val="left"/>
+      <w:pPr>
+        <w:tabs>
+          <w:tab w:val="num" w:pos="6480"/>
+        </w:tabs>
+        <w:ind w:left="6480" w:hanging="360"/>
+      </w:pPr>
+      <w:rPr>
+        <w:rFonts w:ascii="Symbol" w:hAnsi="Symbol" w:hint="default"/>
+        <w:sz w:val="20"/>
+      </w:rPr>
+    </w:lvl>
+  </w:abstractNum>
+  <w:abstractNum w:abstractNumId="15" w15:restartNumberingAfterBreak="0">
+    <w:nsid w:val="4B1F2B2C"/>
+    <w:multiLevelType w:val="multilevel"/>
+    <w:tmpl w:val="E4DECF9C"/>
+    <w:lvl w:ilvl="0">
+      <w:start w:val="1"/>
+      <w:numFmt w:val="bullet"/>
+      <w:lvlText w:val=""/>
+      <w:lvlJc w:val="left"/>
+      <w:pPr>
+        <w:tabs>
+          <w:tab w:val="num" w:pos="720"/>
+        </w:tabs>
+        <w:ind w:left="720" w:hanging="360"/>
+      </w:pPr>
+      <w:rPr>
+        <w:rFonts w:ascii="Symbol" w:hAnsi="Symbol" w:hint="default"/>
+        <w:sz w:val="20"/>
+      </w:rPr>
+    </w:lvl>
+    <w:lvl w:ilvl="1" w:tentative="1">
+      <w:start w:val="1"/>
+      <w:numFmt w:val="bullet"/>
+      <w:lvlText w:val=""/>
+      <w:lvlJc w:val="left"/>
+      <w:pPr>
+        <w:tabs>
+          <w:tab w:val="num" w:pos="1440"/>
+        </w:tabs>
+        <w:ind w:left="1440" w:hanging="360"/>
+      </w:pPr>
+      <w:rPr>
+        <w:rFonts w:ascii="Symbol" w:hAnsi="Symbol" w:hint="default"/>
+        <w:sz w:val="20"/>
+      </w:rPr>
+    </w:lvl>
+    <w:lvl w:ilvl="2" w:tentative="1">
+      <w:start w:val="1"/>
+      <w:numFmt w:val="bullet"/>
+      <w:lvlText w:val=""/>
+      <w:lvlJc w:val="left"/>
+      <w:pPr>
+        <w:tabs>
+          <w:tab w:val="num" w:pos="2160"/>
+        </w:tabs>
+        <w:ind w:left="2160" w:hanging="360"/>
+      </w:pPr>
+      <w:rPr>
+        <w:rFonts w:ascii="Symbol" w:hAnsi="Symbol" w:hint="default"/>
+        <w:sz w:val="20"/>
+      </w:rPr>
+    </w:lvl>
+    <w:lvl w:ilvl="3" w:tentative="1">
+      <w:start w:val="1"/>
+      <w:numFmt w:val="bullet"/>
+      <w:lvlText w:val=""/>
+      <w:lvlJc w:val="left"/>
+      <w:pPr>
+        <w:tabs>
+          <w:tab w:val="num" w:pos="2880"/>
+        </w:tabs>
+        <w:ind w:left="2880" w:hanging="360"/>
+      </w:pPr>
+      <w:rPr>
+        <w:rFonts w:ascii="Symbol" w:hAnsi="Symbol" w:hint="default"/>
+        <w:sz w:val="20"/>
+      </w:rPr>
+    </w:lvl>
+    <w:lvl w:ilvl="4" w:tentative="1">
+      <w:start w:val="1"/>
+      <w:numFmt w:val="bullet"/>
+      <w:lvlText w:val=""/>
+      <w:lvlJc w:val="left"/>
+      <w:pPr>
+        <w:tabs>
+          <w:tab w:val="num" w:pos="3600"/>
+        </w:tabs>
+        <w:ind w:left="3600" w:hanging="360"/>
+      </w:pPr>
+      <w:rPr>
+        <w:rFonts w:ascii="Symbol" w:hAnsi="Symbol" w:hint="default"/>
+        <w:sz w:val="20"/>
+      </w:rPr>
+    </w:lvl>
+    <w:lvl w:ilvl="5" w:tentative="1">
+      <w:start w:val="1"/>
+      <w:numFmt w:val="bullet"/>
+      <w:lvlText w:val=""/>
+      <w:lvlJc w:val="left"/>
+      <w:pPr>
+        <w:tabs>
+          <w:tab w:val="num" w:pos="4320"/>
+        </w:tabs>
+        <w:ind w:left="4320" w:hanging="360"/>
+      </w:pPr>
+      <w:rPr>
+        <w:rFonts w:ascii="Symbol" w:hAnsi="Symbol" w:hint="default"/>
+        <w:sz w:val="20"/>
+      </w:rPr>
+    </w:lvl>
+    <w:lvl w:ilvl="6" w:tentative="1">
+      <w:start w:val="1"/>
+      <w:numFmt w:val="bullet"/>
+      <w:lvlText w:val=""/>
+      <w:lvlJc w:val="left"/>
+      <w:pPr>
+        <w:tabs>
+          <w:tab w:val="num" w:pos="5040"/>
+        </w:tabs>
+        <w:ind w:left="5040" w:hanging="360"/>
+      </w:pPr>
+      <w:rPr>
+        <w:rFonts w:ascii="Symbol" w:hAnsi="Symbol" w:hint="default"/>
+        <w:sz w:val="20"/>
+      </w:rPr>
+    </w:lvl>
+    <w:lvl w:ilvl="7" w:tentative="1">
+      <w:start w:val="1"/>
+      <w:numFmt w:val="bullet"/>
+      <w:lvlText w:val=""/>
+      <w:lvlJc w:val="left"/>
+      <w:pPr>
+        <w:tabs>
+          <w:tab w:val="num" w:pos="5760"/>
+        </w:tabs>
+        <w:ind w:left="5760" w:hanging="360"/>
+      </w:pPr>
+      <w:rPr>
+        <w:rFonts w:ascii="Symbol" w:hAnsi="Symbol" w:hint="default"/>
+        <w:sz w:val="20"/>
+      </w:rPr>
+    </w:lvl>
+    <w:lvl w:ilvl="8" w:tentative="1">
+      <w:start w:val="1"/>
+      <w:numFmt w:val="bullet"/>
+      <w:lvlText w:val=""/>
+      <w:lvlJc w:val="left"/>
+      <w:pPr>
+        <w:tabs>
+          <w:tab w:val="num" w:pos="6480"/>
+        </w:tabs>
+        <w:ind w:left="6480" w:hanging="360"/>
+      </w:pPr>
+      <w:rPr>
+        <w:rFonts w:ascii="Symbol" w:hAnsi="Symbol" w:hint="default"/>
+        <w:sz w:val="20"/>
+      </w:rPr>
+    </w:lvl>
+  </w:abstractNum>
+  <w:abstractNum w:abstractNumId="16" w15:restartNumberingAfterBreak="0">
+    <w:nsid w:val="52A3020A"/>
+    <w:multiLevelType w:val="multilevel"/>
+    <w:tmpl w:val="C6DA3AD6"/>
+    <w:lvl w:ilvl="0">
+      <w:start w:val="1"/>
+      <w:numFmt w:val="bullet"/>
+      <w:lvlText w:val=""/>
+      <w:lvlJc w:val="left"/>
+      <w:pPr>
+        <w:tabs>
+          <w:tab w:val="num" w:pos="720"/>
+        </w:tabs>
+        <w:ind w:left="720" w:hanging="360"/>
+      </w:pPr>
+      <w:rPr>
+        <w:rFonts w:ascii="Symbol" w:hAnsi="Symbol" w:hint="default"/>
+        <w:sz w:val="20"/>
+      </w:rPr>
+    </w:lvl>
+    <w:lvl w:ilvl="1">
+      <w:start w:val="1"/>
+      <w:numFmt w:val="bullet"/>
+      <w:lvlText w:val="o"/>
+      <w:lvlJc w:val="left"/>
+      <w:pPr>
+        <w:tabs>
+          <w:tab w:val="num" w:pos="1440"/>
+        </w:tabs>
+        <w:ind w:left="1440" w:hanging="360"/>
+      </w:pPr>
+      <w:rPr>
+        <w:rFonts w:ascii="Courier New" w:hAnsi="Courier New" w:hint="default"/>
+        <w:sz w:val="20"/>
+      </w:rPr>
+    </w:lvl>
+    <w:lvl w:ilvl="2" w:tentative="1">
+      <w:start w:val="1"/>
+      <w:numFmt w:val="bullet"/>
+      <w:lvlText w:val=""/>
+      <w:lvlJc w:val="left"/>
+      <w:pPr>
+        <w:tabs>
+          <w:tab w:val="num" w:pos="2160"/>
+        </w:tabs>
+        <w:ind w:left="2160" w:hanging="360"/>
+      </w:pPr>
+      <w:rPr>
+        <w:rFonts w:ascii="Symbol" w:hAnsi="Symbol" w:hint="default"/>
+        <w:sz w:val="20"/>
+      </w:rPr>
+    </w:lvl>
+    <w:lvl w:ilvl="3" w:tentative="1">
+      <w:start w:val="1"/>
+      <w:numFmt w:val="bullet"/>
+      <w:lvlText w:val=""/>
+      <w:lvlJc w:val="left"/>
+      <w:pPr>
+        <w:tabs>
+          <w:tab w:val="num" w:pos="2880"/>
+        </w:tabs>
+        <w:ind w:left="2880" w:hanging="360"/>
+      </w:pPr>
+      <w:rPr>
+        <w:rFonts w:ascii="Symbol" w:hAnsi="Symbol" w:hint="default"/>
+        <w:sz w:val="20"/>
+      </w:rPr>
+    </w:lvl>
+    <w:lvl w:ilvl="4" w:tentative="1">
+      <w:start w:val="1"/>
+      <w:numFmt w:val="bullet"/>
+      <w:lvlText w:val=""/>
+      <w:lvlJc w:val="left"/>
+      <w:pPr>
+        <w:tabs>
+          <w:tab w:val="num" w:pos="3600"/>
+        </w:tabs>
+        <w:ind w:left="3600" w:hanging="360"/>
+      </w:pPr>
+      <w:rPr>
+        <w:rFonts w:ascii="Symbol" w:hAnsi="Symbol" w:hint="default"/>
+        <w:sz w:val="20"/>
+      </w:rPr>
+    </w:lvl>
+    <w:lvl w:ilvl="5" w:tentative="1">
+      <w:start w:val="1"/>
+      <w:numFmt w:val="bullet"/>
+      <w:lvlText w:val=""/>
+      <w:lvlJc w:val="left"/>
+      <w:pPr>
+        <w:tabs>
+          <w:tab w:val="num" w:pos="4320"/>
+        </w:tabs>
+        <w:ind w:left="4320" w:hanging="360"/>
+      </w:pPr>
+      <w:rPr>
+        <w:rFonts w:ascii="Symbol" w:hAnsi="Symbol" w:hint="default"/>
+        <w:sz w:val="20"/>
+      </w:rPr>
+    </w:lvl>
+    <w:lvl w:ilvl="6" w:tentative="1">
+      <w:start w:val="1"/>
+      <w:numFmt w:val="bullet"/>
+      <w:lvlText w:val=""/>
+      <w:lvlJc w:val="left"/>
+      <w:pPr>
+        <w:tabs>
+          <w:tab w:val="num" w:pos="5040"/>
+        </w:tabs>
+        <w:ind w:left="5040" w:hanging="360"/>
+      </w:pPr>
+      <w:rPr>
+        <w:rFonts w:ascii="Symbol" w:hAnsi="Symbol" w:hint="default"/>
+        <w:sz w:val="20"/>
+      </w:rPr>
+    </w:lvl>
+    <w:lvl w:ilvl="7" w:tentative="1">
+      <w:start w:val="1"/>
+      <w:numFmt w:val="bullet"/>
+      <w:lvlText w:val=""/>
+      <w:lvlJc w:val="left"/>
+      <w:pPr>
+        <w:tabs>
+          <w:tab w:val="num" w:pos="5760"/>
+        </w:tabs>
+        <w:ind w:left="5760" w:hanging="360"/>
+      </w:pPr>
+      <w:rPr>
+        <w:rFonts w:ascii="Symbol" w:hAnsi="Symbol" w:hint="default"/>
+        <w:sz w:val="20"/>
+      </w:rPr>
+    </w:lvl>
+    <w:lvl w:ilvl="8" w:tentative="1">
+      <w:start w:val="1"/>
+      <w:numFmt w:val="bullet"/>
+      <w:lvlText w:val=""/>
+      <w:lvlJc w:val="left"/>
+      <w:pPr>
+        <w:tabs>
+          <w:tab w:val="num" w:pos="6480"/>
+        </w:tabs>
+        <w:ind w:left="6480" w:hanging="360"/>
+      </w:pPr>
+      <w:rPr>
+        <w:rFonts w:ascii="Symbol" w:hAnsi="Symbol" w:hint="default"/>
+        <w:sz w:val="20"/>
+      </w:rPr>
+    </w:lvl>
+  </w:abstractNum>
+  <w:abstractNum w:abstractNumId="17" w15:restartNumberingAfterBreak="0">
+    <w:nsid w:val="57343702"/>
+    <w:multiLevelType w:val="multilevel"/>
+    <w:tmpl w:val="EF8C53E6"/>
+    <w:lvl w:ilvl="0">
+      <w:start w:val="1"/>
+      <w:numFmt w:val="bullet"/>
+      <w:lvlText w:val=""/>
+      <w:lvlJc w:val="left"/>
+      <w:pPr>
+        <w:tabs>
+          <w:tab w:val="num" w:pos="720"/>
+        </w:tabs>
+        <w:ind w:left="720" w:hanging="360"/>
+      </w:pPr>
+      <w:rPr>
+        <w:rFonts w:ascii="Symbol" w:hAnsi="Symbol" w:hint="default"/>
+        <w:sz w:val="20"/>
+      </w:rPr>
+    </w:lvl>
+    <w:lvl w:ilvl="1" w:tentative="1">
+      <w:start w:val="1"/>
+      <w:numFmt w:val="bullet"/>
+      <w:lvlText w:val=""/>
+      <w:lvlJc w:val="left"/>
+      <w:pPr>
+        <w:tabs>
+          <w:tab w:val="num" w:pos="1440"/>
+        </w:tabs>
+        <w:ind w:left="1440" w:hanging="360"/>
+      </w:pPr>
+      <w:rPr>
+        <w:rFonts w:ascii="Symbol" w:hAnsi="Symbol" w:hint="default"/>
+        <w:sz w:val="20"/>
+      </w:rPr>
+    </w:lvl>
+    <w:lvl w:ilvl="2" w:tentative="1">
+      <w:start w:val="1"/>
+      <w:numFmt w:val="bullet"/>
+      <w:lvlText w:val=""/>
+      <w:lvlJc w:val="left"/>
+      <w:pPr>
+        <w:tabs>
+          <w:tab w:val="num" w:pos="2160"/>
+        </w:tabs>
+        <w:ind w:left="2160" w:hanging="360"/>
+      </w:pPr>
+      <w:rPr>
+        <w:rFonts w:ascii="Symbol" w:hAnsi="Symbol" w:hint="default"/>
+        <w:sz w:val="20"/>
+      </w:rPr>
+    </w:lvl>
+    <w:lvl w:ilvl="3" w:tentative="1">
+      <w:start w:val="1"/>
+      <w:numFmt w:val="bullet"/>
+      <w:lvlText w:val=""/>
+      <w:lvlJc w:val="left"/>
+      <w:pPr>
+        <w:tabs>
+          <w:tab w:val="num" w:pos="2880"/>
+        </w:tabs>
+        <w:ind w:left="2880" w:hanging="360"/>
+      </w:pPr>
+      <w:rPr>
+        <w:rFonts w:ascii="Symbol" w:hAnsi="Symbol" w:hint="default"/>
+        <w:sz w:val="20"/>
+      </w:rPr>
+    </w:lvl>
+    <w:lvl w:ilvl="4" w:tentative="1">
+      <w:start w:val="1"/>
+      <w:numFmt w:val="bullet"/>
+      <w:lvlText w:val=""/>
+      <w:lvlJc w:val="left"/>
+      <w:pPr>
+        <w:tabs>
+          <w:tab w:val="num" w:pos="3600"/>
+        </w:tabs>
+        <w:ind w:left="3600" w:hanging="360"/>
+      </w:pPr>
+      <w:rPr>
+        <w:rFonts w:ascii="Symbol" w:hAnsi="Symbol" w:hint="default"/>
+        <w:sz w:val="20"/>
+      </w:rPr>
+    </w:lvl>
+    <w:lvl w:ilvl="5" w:tentative="1">
+      <w:start w:val="1"/>
+      <w:numFmt w:val="bullet"/>
+      <w:lvlText w:val=""/>
+      <w:lvlJc w:val="left"/>
+      <w:pPr>
+        <w:tabs>
+          <w:tab w:val="num" w:pos="4320"/>
+        </w:tabs>
+        <w:ind w:left="4320" w:hanging="360"/>
+      </w:pPr>
+      <w:rPr>
+        <w:rFonts w:ascii="Symbol" w:hAnsi="Symbol" w:hint="default"/>
+        <w:sz w:val="20"/>
+      </w:rPr>
+    </w:lvl>
+    <w:lvl w:ilvl="6" w:tentative="1">
+      <w:start w:val="1"/>
+      <w:numFmt w:val="bullet"/>
+      <w:lvlText w:val=""/>
+      <w:lvlJc w:val="left"/>
+      <w:pPr>
+        <w:tabs>
+          <w:tab w:val="num" w:pos="5040"/>
+        </w:tabs>
+        <w:ind w:left="5040" w:hanging="360"/>
+      </w:pPr>
+      <w:rPr>
+        <w:rFonts w:ascii="Symbol" w:hAnsi="Symbol" w:hint="default"/>
+        <w:sz w:val="20"/>
+      </w:rPr>
+    </w:lvl>
+    <w:lvl w:ilvl="7" w:tentative="1">
+      <w:start w:val="1"/>
+      <w:numFmt w:val="bullet"/>
+      <w:lvlText w:val=""/>
+      <w:lvlJc w:val="left"/>
+      <w:pPr>
+        <w:tabs>
+          <w:tab w:val="num" w:pos="5760"/>
+        </w:tabs>
+        <w:ind w:left="5760" w:hanging="360"/>
+      </w:pPr>
+      <w:rPr>
+        <w:rFonts w:ascii="Symbol" w:hAnsi="Symbol" w:hint="default"/>
+        <w:sz w:val="20"/>
+      </w:rPr>
+    </w:lvl>
+    <w:lvl w:ilvl="8" w:tentative="1">
+      <w:start w:val="1"/>
+      <w:numFmt w:val="bullet"/>
+      <w:lvlText w:val=""/>
+      <w:lvlJc w:val="left"/>
+      <w:pPr>
+        <w:tabs>
+          <w:tab w:val="num" w:pos="6480"/>
+        </w:tabs>
+        <w:ind w:left="6480" w:hanging="360"/>
+      </w:pPr>
+      <w:rPr>
+        <w:rFonts w:ascii="Symbol" w:hAnsi="Symbol" w:hint="default"/>
+        <w:sz w:val="20"/>
+      </w:rPr>
+    </w:lvl>
+  </w:abstractNum>
+  <w:abstractNum w:abstractNumId="18" w15:restartNumberingAfterBreak="0">
+    <w:nsid w:val="67656629"/>
+    <w:multiLevelType w:val="multilevel"/>
+    <w:tmpl w:val="FC9C9E7E"/>
+    <w:lvl w:ilvl="0">
+      <w:start w:val="1"/>
+      <w:numFmt w:val="bullet"/>
+      <w:lvlText w:val=""/>
+      <w:lvlJc w:val="left"/>
+      <w:pPr>
+        <w:tabs>
+          <w:tab w:val="num" w:pos="720"/>
+        </w:tabs>
+        <w:ind w:left="720" w:hanging="360"/>
+      </w:pPr>
+      <w:rPr>
+        <w:rFonts w:ascii="Symbol" w:hAnsi="Symbol" w:hint="default"/>
+        <w:sz w:val="20"/>
+      </w:rPr>
+    </w:lvl>
+    <w:lvl w:ilvl="1">
+      <w:start w:val="1"/>
+      <w:numFmt w:val="bullet"/>
+      <w:lvlText w:val="o"/>
+      <w:lvlJc w:val="left"/>
+      <w:pPr>
+        <w:tabs>
+          <w:tab w:val="num" w:pos="1440"/>
+        </w:tabs>
+        <w:ind w:left="1440" w:hanging="360"/>
+      </w:pPr>
+      <w:rPr>
+        <w:rFonts w:ascii="Courier New" w:hAnsi="Courier New" w:hint="default"/>
+        <w:sz w:val="20"/>
+      </w:rPr>
+    </w:lvl>
+    <w:lvl w:ilvl="2" w:tentative="1">
+      <w:start w:val="1"/>
+      <w:numFmt w:val="bullet"/>
+      <w:lvlText w:val=""/>
+      <w:lvlJc w:val="left"/>
+      <w:pPr>
+        <w:tabs>
+          <w:tab w:val="num" w:pos="2160"/>
+        </w:tabs>
+        <w:ind w:left="2160" w:hanging="360"/>
+      </w:pPr>
+      <w:rPr>
+        <w:rFonts w:ascii="Symbol" w:hAnsi="Symbol" w:hint="default"/>
+        <w:sz w:val="20"/>
+      </w:rPr>
+    </w:lvl>
+    <w:lvl w:ilvl="3" w:tentative="1">
+      <w:start w:val="1"/>
+      <w:numFmt w:val="bullet"/>
+      <w:lvlText w:val=""/>
+      <w:lvlJc w:val="left"/>
+      <w:pPr>
+        <w:tabs>
+          <w:tab w:val="num" w:pos="2880"/>
+        </w:tabs>
+        <w:ind w:left="2880" w:hanging="360"/>
+      </w:pPr>
+      <w:rPr>
+        <w:rFonts w:ascii="Symbol" w:hAnsi="Symbol" w:hint="default"/>
+        <w:sz w:val="20"/>
+      </w:rPr>
+    </w:lvl>
+    <w:lvl w:ilvl="4" w:tentative="1">
+      <w:start w:val="1"/>
+      <w:numFmt w:val="bullet"/>
+      <w:lvlText w:val=""/>
+      <w:lvlJc w:val="left"/>
+      <w:pPr>
+        <w:tabs>
+          <w:tab w:val="num" w:pos="3600"/>
+        </w:tabs>
+        <w:ind w:left="3600" w:hanging="360"/>
+      </w:pPr>
+      <w:rPr>
+        <w:rFonts w:ascii="Symbol" w:hAnsi="Symbol" w:hint="default"/>
+        <w:sz w:val="20"/>
+      </w:rPr>
+    </w:lvl>
+    <w:lvl w:ilvl="5" w:tentative="1">
+      <w:start w:val="1"/>
+      <w:numFmt w:val="bullet"/>
+      <w:lvlText w:val=""/>
+      <w:lvlJc w:val="left"/>
+      <w:pPr>
+        <w:tabs>
+          <w:tab w:val="num" w:pos="4320"/>
+        </w:tabs>
+        <w:ind w:left="4320" w:hanging="360"/>
+      </w:pPr>
+      <w:rPr>
+        <w:rFonts w:ascii="Symbol" w:hAnsi="Symbol" w:hint="default"/>
+        <w:sz w:val="20"/>
+      </w:rPr>
+    </w:lvl>
+    <w:lvl w:ilvl="6" w:tentative="1">
+      <w:start w:val="1"/>
+      <w:numFmt w:val="bullet"/>
+      <w:lvlText w:val=""/>
+      <w:lvlJc w:val="left"/>
+      <w:pPr>
+        <w:tabs>
+          <w:tab w:val="num" w:pos="5040"/>
+        </w:tabs>
+        <w:ind w:left="5040" w:hanging="360"/>
+      </w:pPr>
+      <w:rPr>
+        <w:rFonts w:ascii="Symbol" w:hAnsi="Symbol" w:hint="default"/>
+        <w:sz w:val="20"/>
+      </w:rPr>
+    </w:lvl>
+    <w:lvl w:ilvl="7" w:tentative="1">
+      <w:start w:val="1"/>
+      <w:numFmt w:val="bullet"/>
+      <w:lvlText w:val=""/>
+      <w:lvlJc w:val="left"/>
+      <w:pPr>
+        <w:tabs>
+          <w:tab w:val="num" w:pos="5760"/>
+        </w:tabs>
+        <w:ind w:left="5760" w:hanging="360"/>
+      </w:pPr>
+      <w:rPr>
+        <w:rFonts w:ascii="Symbol" w:hAnsi="Symbol" w:hint="default"/>
+        <w:sz w:val="20"/>
+      </w:rPr>
+    </w:lvl>
+    <w:lvl w:ilvl="8" w:tentative="1">
+      <w:start w:val="1"/>
+      <w:numFmt w:val="bullet"/>
+      <w:lvlText w:val=""/>
+      <w:lvlJc w:val="left"/>
+      <w:pPr>
+        <w:tabs>
+          <w:tab w:val="num" w:pos="6480"/>
+        </w:tabs>
+        <w:ind w:left="6480" w:hanging="360"/>
+      </w:pPr>
+      <w:rPr>
+        <w:rFonts w:ascii="Symbol" w:hAnsi="Symbol" w:hint="default"/>
+        <w:sz w:val="20"/>
+      </w:rPr>
+    </w:lvl>
+  </w:abstractNum>
+  <w:abstractNum w:abstractNumId="19" w15:restartNumberingAfterBreak="0">
+    <w:nsid w:val="6BE46987"/>
+    <w:multiLevelType w:val="multilevel"/>
+    <w:tmpl w:val="80466C48"/>
+    <w:lvl w:ilvl="0">
+      <w:start w:val="1"/>
+      <w:numFmt w:val="bullet"/>
+      <w:lvlText w:val=""/>
+      <w:lvlJc w:val="left"/>
+      <w:pPr>
+        <w:tabs>
+          <w:tab w:val="num" w:pos="720"/>
+        </w:tabs>
+        <w:ind w:left="720" w:hanging="360"/>
+      </w:pPr>
+      <w:rPr>
+        <w:rFonts w:ascii="Symbol" w:hAnsi="Symbol" w:hint="default"/>
+        <w:sz w:val="20"/>
+      </w:rPr>
+    </w:lvl>
+    <w:lvl w:ilvl="1" w:tentative="1">
+      <w:start w:val="1"/>
+      <w:numFmt w:val="bullet"/>
+      <w:lvlText w:val=""/>
+      <w:lvlJc w:val="left"/>
+      <w:pPr>
+        <w:tabs>
+          <w:tab w:val="num" w:pos="1440"/>
+        </w:tabs>
+        <w:ind w:left="1440" w:hanging="360"/>
+      </w:pPr>
+      <w:rPr>
+        <w:rFonts w:ascii="Symbol" w:hAnsi="Symbol" w:hint="default"/>
+        <w:sz w:val="20"/>
+      </w:rPr>
+    </w:lvl>
+    <w:lvl w:ilvl="2" w:tentative="1">
+      <w:start w:val="1"/>
+      <w:numFmt w:val="bullet"/>
+      <w:lvlText w:val=""/>
+      <w:lvlJc w:val="left"/>
+      <w:pPr>
+        <w:tabs>
+          <w:tab w:val="num" w:pos="2160"/>
+        </w:tabs>
+        <w:ind w:left="2160" w:hanging="360"/>
+      </w:pPr>
+      <w:rPr>
+        <w:rFonts w:ascii="Symbol" w:hAnsi="Symbol" w:hint="default"/>
+        <w:sz w:val="20"/>
+      </w:rPr>
+    </w:lvl>
+    <w:lvl w:ilvl="3" w:tentative="1">
+      <w:start w:val="1"/>
+      <w:numFmt w:val="bullet"/>
+      <w:lvlText w:val=""/>
+      <w:lvlJc w:val="left"/>
+      <w:pPr>
+        <w:tabs>
+          <w:tab w:val="num" w:pos="2880"/>
+        </w:tabs>
+        <w:ind w:left="2880" w:hanging="360"/>
+      </w:pPr>
+      <w:rPr>
+        <w:rFonts w:ascii="Symbol" w:hAnsi="Symbol" w:hint="default"/>
+        <w:sz w:val="20"/>
+      </w:rPr>
+    </w:lvl>
+    <w:lvl w:ilvl="4" w:tentative="1">
+      <w:start w:val="1"/>
+      <w:numFmt w:val="bullet"/>
+      <w:lvlText w:val=""/>
+      <w:lvlJc w:val="left"/>
+      <w:pPr>
+        <w:tabs>
+          <w:tab w:val="num" w:pos="3600"/>
+        </w:tabs>
+        <w:ind w:left="3600" w:hanging="360"/>
+      </w:pPr>
+      <w:rPr>
+        <w:rFonts w:ascii="Symbol" w:hAnsi="Symbol" w:hint="default"/>
+        <w:sz w:val="20"/>
+      </w:rPr>
+    </w:lvl>
+    <w:lvl w:ilvl="5" w:tentative="1">
+      <w:start w:val="1"/>
+      <w:numFmt w:val="bullet"/>
+      <w:lvlText w:val=""/>
+      <w:lvlJc w:val="left"/>
+      <w:pPr>
+        <w:tabs>
+          <w:tab w:val="num" w:pos="4320"/>
+        </w:tabs>
+        <w:ind w:left="4320" w:hanging="360"/>
+      </w:pPr>
+      <w:rPr>
+        <w:rFonts w:ascii="Symbol" w:hAnsi="Symbol" w:hint="default"/>
+        <w:sz w:val="20"/>
+      </w:rPr>
+    </w:lvl>
+    <w:lvl w:ilvl="6" w:tentative="1">
+      <w:start w:val="1"/>
+      <w:numFmt w:val="bullet"/>
+      <w:lvlText w:val=""/>
+      <w:lvlJc w:val="left"/>
+      <w:pPr>
+        <w:tabs>
+          <w:tab w:val="num" w:pos="5040"/>
+        </w:tabs>
+        <w:ind w:left="5040" w:hanging="360"/>
+      </w:pPr>
+      <w:rPr>
+        <w:rFonts w:ascii="Symbol" w:hAnsi="Symbol" w:hint="default"/>
+        <w:sz w:val="20"/>
+      </w:rPr>
+    </w:lvl>
+    <w:lvl w:ilvl="7" w:tentative="1">
+      <w:start w:val="1"/>
+      <w:numFmt w:val="bullet"/>
+      <w:lvlText w:val=""/>
+      <w:lvlJc w:val="left"/>
+      <w:pPr>
+        <w:tabs>
+          <w:tab w:val="num" w:pos="5760"/>
+        </w:tabs>
+        <w:ind w:left="5760" w:hanging="360"/>
+      </w:pPr>
+      <w:rPr>
+        <w:rFonts w:ascii="Symbol" w:hAnsi="Symbol" w:hint="default"/>
+        <w:sz w:val="20"/>
+      </w:rPr>
+    </w:lvl>
+    <w:lvl w:ilvl="8" w:tentative="1">
+      <w:start w:val="1"/>
+      <w:numFmt w:val="bullet"/>
+      <w:lvlText w:val=""/>
+      <w:lvlJc w:val="left"/>
+      <w:pPr>
+        <w:tabs>
+          <w:tab w:val="num" w:pos="6480"/>
+        </w:tabs>
+        <w:ind w:left="6480" w:hanging="360"/>
+      </w:pPr>
+      <w:rPr>
+        <w:rFonts w:ascii="Symbol" w:hAnsi="Symbol" w:hint="default"/>
+        <w:sz w:val="20"/>
+      </w:rPr>
+    </w:lvl>
+  </w:abstractNum>
+  <w:abstractNum w:abstractNumId="20" w15:restartNumberingAfterBreak="0">
+    <w:nsid w:val="7DE1789B"/>
+    <w:multiLevelType w:val="multilevel"/>
+    <w:tmpl w:val="433A63D8"/>
+    <w:lvl w:ilvl="0">
+      <w:start w:val="1"/>
+      <w:numFmt w:val="bullet"/>
+      <w:lvlText w:val=""/>
+      <w:lvlJc w:val="left"/>
+      <w:pPr>
+        <w:tabs>
+          <w:tab w:val="num" w:pos="720"/>
+        </w:tabs>
+        <w:ind w:left="720" w:hanging="360"/>
+      </w:pPr>
+      <w:rPr>
+        <w:rFonts w:ascii="Symbol" w:hAnsi="Symbol" w:hint="default"/>
+        <w:sz w:val="20"/>
+      </w:rPr>
+    </w:lvl>
+    <w:lvl w:ilvl="1" w:tentative="1">
+      <w:start w:val="1"/>
+      <w:numFmt w:val="bullet"/>
+      <w:lvlText w:val=""/>
+      <w:lvlJc w:val="left"/>
+      <w:pPr>
+        <w:tabs>
+          <w:tab w:val="num" w:pos="1440"/>
+        </w:tabs>
+        <w:ind w:left="1440" w:hanging="360"/>
+      </w:pPr>
+      <w:rPr>
+        <w:rFonts w:ascii="Symbol" w:hAnsi="Symbol" w:hint="default"/>
+        <w:sz w:val="20"/>
+      </w:rPr>
+    </w:lvl>
+    <w:lvl w:ilvl="2" w:tentative="1">
+      <w:start w:val="1"/>
+      <w:numFmt w:val="bullet"/>
+      <w:lvlText w:val=""/>
+      <w:lvlJc w:val="left"/>
+      <w:pPr>
+        <w:tabs>
+          <w:tab w:val="num" w:pos="2160"/>
+        </w:tabs>
+        <w:ind w:left="2160" w:hanging="360"/>
+      </w:pPr>
+      <w:rPr>
+        <w:rFonts w:ascii="Symbol" w:hAnsi="Symbol" w:hint="default"/>
+        <w:sz w:val="20"/>
+      </w:rPr>
+    </w:lvl>
+    <w:lvl w:ilvl="3" w:tentative="1">
+      <w:start w:val="1"/>
+      <w:numFmt w:val="bullet"/>
+      <w:lvlText w:val=""/>
+      <w:lvlJc w:val="left"/>
+      <w:pPr>
+        <w:tabs>
+          <w:tab w:val="num" w:pos="2880"/>
+        </w:tabs>
+        <w:ind w:left="2880" w:hanging="360"/>
+      </w:pPr>
+      <w:rPr>
+        <w:rFonts w:ascii="Symbol" w:hAnsi="Symbol" w:hint="default"/>
+        <w:sz w:val="20"/>
+      </w:rPr>
+    </w:lvl>
+    <w:lvl w:ilvl="4" w:tentative="1">
+      <w:start w:val="1"/>
+      <w:numFmt w:val="bullet"/>
+      <w:lvlText w:val=""/>
+      <w:lvlJc w:val="left"/>
+      <w:pPr>
+        <w:tabs>
+          <w:tab w:val="num" w:pos="3600"/>
+        </w:tabs>
+        <w:ind w:left="3600" w:hanging="360"/>
+      </w:pPr>
+      <w:rPr>
+        <w:rFonts w:ascii="Symbol" w:hAnsi="Symbol" w:hint="default"/>
+        <w:sz w:val="20"/>
+      </w:rPr>
+    </w:lvl>
+    <w:lvl w:ilvl="5" w:tentative="1">
+      <w:start w:val="1"/>
+      <w:numFmt w:val="bullet"/>
+      <w:lvlText w:val=""/>
+      <w:lvlJc w:val="left"/>
+      <w:pPr>
+        <w:tabs>
+          <w:tab w:val="num" w:pos="4320"/>
+        </w:tabs>
+        <w:ind w:left="4320" w:hanging="360"/>
+      </w:pPr>
+      <w:rPr>
+        <w:rFonts w:ascii="Symbol" w:hAnsi="Symbol" w:hint="default"/>
+        <w:sz w:val="20"/>
+      </w:rPr>
+    </w:lvl>
+    <w:lvl w:ilvl="6" w:tentative="1">
+      <w:start w:val="1"/>
+      <w:numFmt w:val="bullet"/>
+      <w:lvlText w:val=""/>
+      <w:lvlJc w:val="left"/>
+      <w:pPr>
+        <w:tabs>
+          <w:tab w:val="num" w:pos="5040"/>
+        </w:tabs>
+        <w:ind w:left="5040" w:hanging="360"/>
+      </w:pPr>
+      <w:rPr>
+        <w:rFonts w:ascii="Symbol" w:hAnsi="Symbol" w:hint="default"/>
+        <w:sz w:val="20"/>
+      </w:rPr>
+    </w:lvl>
+    <w:lvl w:ilvl="7" w:tentative="1">
+      <w:start w:val="1"/>
+      <w:numFmt w:val="bullet"/>
+      <w:lvlText w:val=""/>
+      <w:lvlJc w:val="left"/>
+      <w:pPr>
+        <w:tabs>
+          <w:tab w:val="num" w:pos="5760"/>
+        </w:tabs>
+        <w:ind w:left="5760" w:hanging="360"/>
+      </w:pPr>
+      <w:rPr>
+        <w:rFonts w:ascii="Symbol" w:hAnsi="Symbol" w:hint="default"/>
+        <w:sz w:val="20"/>
+      </w:rPr>
+    </w:lvl>
+    <w:lvl w:ilvl="8" w:tentative="1">
+      <w:start w:val="1"/>
+      <w:numFmt w:val="bullet"/>
+      <w:lvlText w:val=""/>
+      <w:lvlJc w:val="left"/>
+      <w:pPr>
+        <w:tabs>
+          <w:tab w:val="num" w:pos="6480"/>
+        </w:tabs>
+        <w:ind w:left="6480" w:hanging="360"/>
+      </w:pPr>
+      <w:rPr>
+        <w:rFonts w:ascii="Symbol" w:hAnsi="Symbol" w:hint="default"/>
+        <w:sz w:val="20"/>
+      </w:rPr>
+    </w:lvl>
+  </w:abstractNum>
   <w:num w:numId="1">
+    <w:abstractNumId w:val="2"/>
+  </w:num>
+  <w:num w:numId="2">
+    <w:abstractNumId w:val="13"/>
+  </w:num>
+  <w:num w:numId="3">
+    <w:abstractNumId w:val="10"/>
+  </w:num>
+  <w:num w:numId="4">
+    <w:abstractNumId w:val="12"/>
+  </w:num>
+  <w:num w:numId="5">
+    <w:abstractNumId w:val="4"/>
+  </w:num>
+  <w:num w:numId="6">
+    <w:abstractNumId w:val="7"/>
+  </w:num>
+  <w:num w:numId="7">
+    <w:abstractNumId w:val="8"/>
+  </w:num>
+  <w:num w:numId="8">
+    <w:abstractNumId w:val="20"/>
+  </w:num>
+  <w:num w:numId="9">
+    <w:abstractNumId w:val="18"/>
+  </w:num>
+  <w:num w:numId="10">
+    <w:abstractNumId w:val="17"/>
+  </w:num>
+  <w:num w:numId="11">
     <w:abstractNumId w:val="0"/>
   </w:num>
-  <w:num w:numId="2">
-    <w:abstractNumId w:val="4"/>
+  <w:num w:numId="12">
+    <w:abstractNumId w:val="6"/>
   </w:num>
-  <w:num w:numId="3">
-    <w:abstractNumId w:val="2"/>
+  <w:num w:numId="13">
+    <w:abstractNumId w:val="11"/>
   </w:num>
-  <w:num w:numId="4">
+  <w:num w:numId="14">
+    <w:abstractNumId w:val="19"/>
+  </w:num>
+  <w:num w:numId="15">
+    <w:abstractNumId w:val="16"/>
+  </w:num>
+  <w:num w:numId="16">
+    <w:abstractNumId w:val="15"/>
+  </w:num>
+  <w:num w:numId="17">
     <w:abstractNumId w:val="3"/>
   </w:num>
-  <w:num w:numId="5">
+  <w:num w:numId="18">
+    <w:abstractNumId w:val="9"/>
+  </w:num>
+  <w:num w:numId="19">
+    <w:abstractNumId w:val="5"/>
+  </w:num>
+  <w:num w:numId="20">
     <w:abstractNumId w:val="1"/>
+  </w:num>
+  <w:num w:numId="21">
+    <w:abstractNumId w:val="14"/>
   </w:num>
 </w:numbering>
 </file>
